--- a/Report/Report.docx
+++ b/Report/Report.docx
@@ -32,7 +32,7 @@
           <w:lang w:eastAsia="sv-SE"/>
         </w:rPr>
         <w:drawing>
-          <wp:anchor distT="0" distB="0" distL="114300" distR="114300" simplePos="0" relativeHeight="251652608" behindDoc="1" locked="0" layoutInCell="1" allowOverlap="1" wp14:anchorId="6D40EF7A" wp14:editId="60914560">
+          <wp:anchor distT="0" distB="0" distL="114300" distR="114300" simplePos="0" relativeHeight="251649024" behindDoc="1" locked="0" layoutInCell="1" allowOverlap="1" wp14:anchorId="6D40EF7A" wp14:editId="62C92017">
             <wp:simplePos x="0" y="0"/>
             <wp:positionH relativeFrom="margin">
               <wp:posOffset>304800</wp:posOffset>
@@ -246,7 +246,7 @@
           <w:lang w:eastAsia="sv-SE"/>
         </w:rPr>
         <w:drawing>
-          <wp:anchor distT="0" distB="0" distL="114300" distR="114300" simplePos="0" relativeHeight="251654656" behindDoc="0" locked="0" layoutInCell="1" allowOverlap="1" wp14:anchorId="1F6C85BE" wp14:editId="401F6252">
+          <wp:anchor distT="0" distB="0" distL="114300" distR="114300" simplePos="0" relativeHeight="251650048" behindDoc="0" locked="0" layoutInCell="1" allowOverlap="1" wp14:anchorId="1F6C85BE" wp14:editId="58E0F748">
             <wp:simplePos x="0" y="0"/>
             <wp:positionH relativeFrom="column">
               <wp:posOffset>-31115</wp:posOffset>
@@ -308,7 +308,6 @@
           </wp:anchor>
         </w:drawing>
       </w:r>
-      <w:proofErr w:type="spellStart"/>
       <w:r>
         <w:rPr>
           <w:rStyle w:val="Text3"/>
@@ -317,7 +316,6 @@
         </w:rPr>
         <w:t>Titeln</w:t>
       </w:r>
-      <w:proofErr w:type="spellEnd"/>
     </w:p>
     <w:p>
       <w:pPr>
@@ -332,25 +330,7 @@
           <w:rFonts w:eastAsia="Calibri"/>
           <w:lang w:val="en-GB"/>
         </w:rPr>
-        <w:t xml:space="preserve">All for one </w:t>
-      </w:r>
-      <w:proofErr w:type="spellStart"/>
-      <w:r>
-        <w:rPr>
-          <w:rStyle w:val="Text3"/>
-          <w:rFonts w:eastAsia="Calibri"/>
-          <w:lang w:val="en-GB"/>
-        </w:rPr>
-        <w:t>one</w:t>
-      </w:r>
-      <w:proofErr w:type="spellEnd"/>
-      <w:r>
-        <w:rPr>
-          <w:rStyle w:val="Text3"/>
-          <w:rFonts w:eastAsia="Calibri"/>
-          <w:lang w:val="en-GB"/>
-        </w:rPr>
-        <w:t xml:space="preserve"> for </w:t>
+        <w:t xml:space="preserve">All for one one for </w:t>
       </w:r>
       <w:r>
         <w:rPr>
@@ -468,23 +448,7 @@
           <w:rFonts w:ascii="Times New Roman" w:eastAsia="Calibri" w:hAnsi="Times New Roman"/>
           <w:lang w:val="en-GB"/>
         </w:rPr>
-        <w:t xml:space="preserve">rofessor </w:t>
-      </w:r>
-      <w:proofErr w:type="spellStart"/>
-      <w:r>
-        <w:rPr>
-          <w:rFonts w:ascii="Times New Roman" w:eastAsia="Calibri" w:hAnsi="Times New Roman"/>
-          <w:lang w:val="en-GB"/>
-        </w:rPr>
-        <w:t>Arend</w:t>
-      </w:r>
-      <w:proofErr w:type="spellEnd"/>
-      <w:r>
-        <w:rPr>
-          <w:rFonts w:ascii="Times New Roman" w:eastAsia="Calibri" w:hAnsi="Times New Roman"/>
-          <w:lang w:val="en-GB"/>
-        </w:rPr>
-        <w:t xml:space="preserve"> Hintze</w:t>
+        <w:t>rofessor Arend Hintze</w:t>
       </w:r>
     </w:p>
     <w:p>
@@ -504,7 +468,7 @@
         <mc:AlternateContent>
           <mc:Choice Requires="wps">
             <w:drawing>
-              <wp:anchor distT="0" distB="0" distL="114300" distR="114300" simplePos="0" relativeHeight="251656704" behindDoc="0" locked="0" layoutInCell="1" allowOverlap="1" wp14:anchorId="1D6F4D3D" wp14:editId="0F0BB397">
+              <wp:anchor distT="0" distB="0" distL="114300" distR="114300" simplePos="0" relativeHeight="251652096" behindDoc="0" locked="0" layoutInCell="1" allowOverlap="1" wp14:anchorId="1D6F4D3D" wp14:editId="497B78B2">
                 <wp:simplePos x="0" y="0"/>
                 <wp:positionH relativeFrom="column">
                   <wp:posOffset>4958080</wp:posOffset>
@@ -638,7 +602,7 @@
                 <v:stroke joinstyle="miter"/>
                 <v:path gradientshapeok="t" o:connecttype="rect"/>
               </v:shapetype>
-              <v:shape id="Textruta 311" o:spid="_x0000_s1026" type="#_x0000_t202" style="position:absolute;margin-left:390.4pt;margin-top:2.65pt;width:117pt;height:79.5pt;z-index:251656704;visibility:visible;mso-wrap-style:square;mso-width-percent:0;mso-height-percent:0;mso-wrap-distance-left:9pt;mso-wrap-distance-top:0;mso-wrap-distance-right:9pt;mso-wrap-distance-bottom:0;mso-position-horizontal:absolute;mso-position-horizontal-relative:text;mso-position-vertical:absolute;mso-position-vertical-relative:text;mso-width-percent:0;mso-height-percent:0;mso-width-relative:margin;mso-height-relative:margin;v-text-anchor:top" o:gfxdata="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" stroked="f" strokeweight=".5pt">
+              <v:shape id="Textruta 311" o:spid="_x0000_s1026" type="#_x0000_t202" style="position:absolute;margin-left:390.4pt;margin-top:2.65pt;width:117pt;height:79.5pt;z-index:251652096;visibility:visible;mso-wrap-style:square;mso-width-percent:0;mso-height-percent:0;mso-wrap-distance-left:9pt;mso-wrap-distance-top:0;mso-wrap-distance-right:9pt;mso-wrap-distance-bottom:0;mso-position-horizontal:absolute;mso-position-horizontal-relative:text;mso-position-vertical:absolute;mso-position-vertical-relative:text;mso-width-percent:0;mso-height-percent:0;mso-width-relative:margin;mso-height-relative:margin;v-text-anchor:top" o:gfxdata="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" stroked="f" strokeweight=".5pt">
                 <v:textbox>
                   <w:txbxContent>
                     <w:p>
@@ -710,7 +674,6 @@
           </mc:Fallback>
         </mc:AlternateContent>
       </w:r>
-      <w:proofErr w:type="gramStart"/>
       <w:r>
         <w:rPr>
           <w:rFonts w:ascii="Times New Roman" w:eastAsia="Calibri" w:hAnsi="Times New Roman"/>
@@ -730,15 +693,7 @@
           <w:rFonts w:ascii="Times New Roman" w:eastAsia="Calibri" w:hAnsi="Times New Roman"/>
           <w:lang w:val="fr-FR"/>
         </w:rPr>
-        <w:t>r:</w:t>
-      </w:r>
-      <w:proofErr w:type="gramEnd"/>
-      <w:r>
-        <w:rPr>
-          <w:rFonts w:ascii="Times New Roman" w:eastAsia="Calibri" w:hAnsi="Times New Roman"/>
-          <w:lang w:val="fr-FR"/>
-        </w:rPr>
-        <w:t xml:space="preserve"> </w:t>
+        <w:t xml:space="preserve">r: </w:t>
       </w:r>
     </w:p>
     <w:p>
@@ -749,8 +704,6 @@
           <w:lang w:val="fr-FR"/>
         </w:rPr>
       </w:pPr>
-      <w:proofErr w:type="spellStart"/>
-      <w:proofErr w:type="gramStart"/>
       <w:r>
         <w:rPr>
           <w:rFonts w:ascii="Times New Roman" w:eastAsia="Calibri" w:hAnsi="Times New Roman"/>
@@ -758,21 +711,12 @@
         </w:rPr>
         <w:t>Subject</w:t>
       </w:r>
-      <w:proofErr w:type="spellEnd"/>
       <w:r>
         <w:rPr>
           <w:rFonts w:ascii="Times New Roman" w:eastAsia="Calibri" w:hAnsi="Times New Roman"/>
           <w:lang w:val="fr-FR"/>
         </w:rPr>
-        <w:t>:</w:t>
-      </w:r>
-      <w:proofErr w:type="gramEnd"/>
-      <w:r>
-        <w:rPr>
-          <w:rFonts w:ascii="Times New Roman" w:eastAsia="Calibri" w:hAnsi="Times New Roman"/>
-          <w:lang w:val="fr-FR"/>
-        </w:rPr>
-        <w:t xml:space="preserve"> </w:t>
+        <w:t xml:space="preserve">: </w:t>
       </w:r>
     </w:p>
     <w:p>
@@ -788,24 +732,15 @@
           <w:rFonts w:ascii="Times New Roman" w:eastAsia="Calibri" w:hAnsi="Times New Roman"/>
           <w:lang w:val="fr-FR"/>
         </w:rPr>
-        <w:t xml:space="preserve">Course </w:t>
+        <w:t>Course code</w:t>
       </w:r>
-      <w:proofErr w:type="gramStart"/>
       <w:r>
         <w:rPr>
           <w:rFonts w:ascii="Times New Roman" w:eastAsia="Calibri" w:hAnsi="Times New Roman"/>
           <w:lang w:val="fr-FR"/>
         </w:rPr>
-        <w:t>code</w:t>
-      </w:r>
-      <w:r>
-        <w:rPr>
-          <w:rFonts w:ascii="Times New Roman" w:eastAsia="Calibri" w:hAnsi="Times New Roman"/>
-          <w:lang w:val="fr-FR"/>
-        </w:rPr>
         <w:t>:</w:t>
       </w:r>
-      <w:proofErr w:type="gramEnd"/>
       <w:r>
         <w:rPr>
           <w:rFonts w:ascii="Times New Roman" w:eastAsia="Calibri" w:hAnsi="Times New Roman"/>
@@ -829,7 +764,6 @@
           <w:lang w:val="fr-FR"/>
         </w:rPr>
       </w:pPr>
-      <w:proofErr w:type="gramStart"/>
       <w:r>
         <w:rPr>
           <w:rFonts w:ascii="Times New Roman" w:eastAsia="Calibri" w:hAnsi="Times New Roman"/>
@@ -849,15 +783,7 @@
           <w:rFonts w:ascii="Times New Roman" w:eastAsia="Calibri" w:hAnsi="Times New Roman"/>
           <w:lang w:val="fr-FR"/>
         </w:rPr>
-        <w:t>:</w:t>
-      </w:r>
-      <w:proofErr w:type="gramEnd"/>
-      <w:r>
-        <w:rPr>
-          <w:rFonts w:ascii="Times New Roman" w:eastAsia="Calibri" w:hAnsi="Times New Roman"/>
-          <w:lang w:val="fr-FR"/>
-        </w:rPr>
-        <w:t xml:space="preserve"> </w:t>
+        <w:t xml:space="preserve">: </w:t>
       </w:r>
       <w:r>
         <w:rPr>
@@ -964,26 +890,16 @@
           <w:sz w:val="24"/>
           <w:lang w:val="en-US"/>
         </w:rPr>
-        <w:t xml:space="preserve">00 </w:t>
+        <w:t>00 words)</w:t>
       </w:r>
-      <w:proofErr w:type="gramStart"/>
       <w:r>
         <w:rPr>
           <w:rFonts w:ascii="Times New Roman" w:hAnsi="Times New Roman"/>
           <w:sz w:val="24"/>
           <w:lang w:val="en-US"/>
         </w:rPr>
-        <w:t>words)</w:t>
-      </w:r>
-      <w:r>
-        <w:rPr>
-          <w:rFonts w:ascii="Times New Roman" w:hAnsi="Times New Roman"/>
-          <w:sz w:val="24"/>
-          <w:lang w:val="en-US"/>
-        </w:rPr>
         <w:t>…</w:t>
       </w:r>
-      <w:proofErr w:type="gramEnd"/>
     </w:p>
     <w:p>
       <w:pPr>
@@ -1057,8 +973,9 @@
               <w:tab w:val="right" w:leader="dot" w:pos="9062"/>
             </w:tabs>
             <w:rPr>
-              <w:rFonts w:eastAsiaTheme="minorEastAsia"/>
+              <w:rFonts w:asciiTheme="minorHAnsi" w:eastAsiaTheme="minorEastAsia" w:hAnsiTheme="minorHAnsi"/>
               <w:noProof/>
+              <w:sz w:val="22"/>
               <w:lang w:val="en-US"/>
             </w:rPr>
           </w:pPr>
@@ -1071,7 +988,7 @@
           <w:r>
             <w:fldChar w:fldCharType="separate"/>
           </w:r>
-          <w:hyperlink w:anchor="_Toc53346943" w:history="1">
+          <w:hyperlink w:anchor="_Toc54101255" w:history="1">
             <w:r>
               <w:rPr>
                 <w:rStyle w:val="Hyperlink"/>
@@ -1099,7 +1016,7 @@
                 <w:noProof/>
                 <w:webHidden/>
               </w:rPr>
-              <w:instrText xml:space="preserve"> PAGEREF _Toc53346943 \h </w:instrText>
+              <w:instrText xml:space="preserve"> PAGEREF _Toc54101255 \h </w:instrText>
             </w:r>
             <w:r>
               <w:rPr>
@@ -1137,12 +1054,13 @@
               <w:tab w:val="right" w:leader="dot" w:pos="9062"/>
             </w:tabs>
             <w:rPr>
-              <w:rFonts w:eastAsiaTheme="minorEastAsia"/>
+              <w:rFonts w:asciiTheme="minorHAnsi" w:eastAsiaTheme="minorEastAsia" w:hAnsiTheme="minorHAnsi"/>
               <w:noProof/>
+              <w:sz w:val="22"/>
               <w:lang w:val="en-US"/>
             </w:rPr>
           </w:pPr>
-          <w:hyperlink w:anchor="_Toc53346944" w:history="1">
+          <w:hyperlink w:anchor="_Toc54101256" w:history="1">
             <w:r>
               <w:rPr>
                 <w:rStyle w:val="Hyperlink"/>
@@ -1170,7 +1088,7 @@
                 <w:noProof/>
                 <w:webHidden/>
               </w:rPr>
-              <w:instrText xml:space="preserve"> PAGEREF _Toc53346944 \h </w:instrText>
+              <w:instrText xml:space="preserve"> PAGEREF _Toc54101256 \h </w:instrText>
             </w:r>
             <w:r>
               <w:rPr>
@@ -1208,12 +1126,13 @@
               <w:tab w:val="right" w:leader="dot" w:pos="9062"/>
             </w:tabs>
             <w:rPr>
-              <w:rFonts w:eastAsiaTheme="minorEastAsia"/>
+              <w:rFonts w:asciiTheme="minorHAnsi" w:eastAsiaTheme="minorEastAsia" w:hAnsiTheme="minorHAnsi"/>
               <w:noProof/>
+              <w:sz w:val="22"/>
               <w:lang w:val="en-US"/>
             </w:rPr>
           </w:pPr>
-          <w:hyperlink w:anchor="_Toc53346945" w:history="1">
+          <w:hyperlink w:anchor="_Toc54101257" w:history="1">
             <w:r>
               <w:rPr>
                 <w:rStyle w:val="Hyperlink"/>
@@ -1241,7 +1160,7 @@
                 <w:noProof/>
                 <w:webHidden/>
               </w:rPr>
-              <w:instrText xml:space="preserve"> PAGEREF _Toc53346945 \h </w:instrText>
+              <w:instrText xml:space="preserve"> PAGEREF _Toc54101257 \h </w:instrText>
             </w:r>
             <w:r>
               <w:rPr>
@@ -1279,12 +1198,13 @@
               <w:tab w:val="right" w:leader="dot" w:pos="9062"/>
             </w:tabs>
             <w:rPr>
-              <w:rFonts w:eastAsiaTheme="minorEastAsia"/>
+              <w:rFonts w:asciiTheme="minorHAnsi" w:eastAsiaTheme="minorEastAsia" w:hAnsiTheme="minorHAnsi"/>
               <w:noProof/>
+              <w:sz w:val="22"/>
               <w:lang w:val="en-US"/>
             </w:rPr>
           </w:pPr>
-          <w:hyperlink w:anchor="_Toc53346946" w:history="1">
+          <w:hyperlink w:anchor="_Toc54101258" w:history="1">
             <w:r>
               <w:rPr>
                 <w:rStyle w:val="Hyperlink"/>
@@ -1312,7 +1232,7 @@
                 <w:noProof/>
                 <w:webHidden/>
               </w:rPr>
-              <w:instrText xml:space="preserve"> PAGEREF _Toc53346946 \h </w:instrText>
+              <w:instrText xml:space="preserve"> PAGEREF _Toc54101258 \h </w:instrText>
             </w:r>
             <w:r>
               <w:rPr>
@@ -1332,7 +1252,7 @@
                 <w:noProof/>
                 <w:webHidden/>
               </w:rPr>
-              <w:t>6</w:t>
+              <w:t>7</w:t>
             </w:r>
             <w:r>
               <w:rPr>
@@ -1350,12 +1270,13 @@
               <w:tab w:val="right" w:leader="dot" w:pos="9062"/>
             </w:tabs>
             <w:rPr>
-              <w:rFonts w:eastAsiaTheme="minorEastAsia"/>
+              <w:rFonts w:asciiTheme="minorHAnsi" w:eastAsiaTheme="minorEastAsia" w:hAnsiTheme="minorHAnsi"/>
               <w:noProof/>
+              <w:sz w:val="22"/>
               <w:lang w:val="en-US"/>
             </w:rPr>
           </w:pPr>
-          <w:hyperlink w:anchor="_Toc53346947" w:history="1">
+          <w:hyperlink w:anchor="_Toc54101259" w:history="1">
             <w:r>
               <w:rPr>
                 <w:rStyle w:val="Hyperlink"/>
@@ -1383,7 +1304,7 @@
                 <w:noProof/>
                 <w:webHidden/>
               </w:rPr>
-              <w:instrText xml:space="preserve"> PAGEREF _Toc53346947 \h </w:instrText>
+              <w:instrText xml:space="preserve"> PAGEREF _Toc54101259 \h </w:instrText>
             </w:r>
             <w:r>
               <w:rPr>
@@ -1421,12 +1342,13 @@
               <w:tab w:val="right" w:leader="dot" w:pos="9062"/>
             </w:tabs>
             <w:rPr>
-              <w:rFonts w:eastAsiaTheme="minorEastAsia"/>
+              <w:rFonts w:asciiTheme="minorHAnsi" w:eastAsiaTheme="minorEastAsia" w:hAnsiTheme="minorHAnsi"/>
               <w:noProof/>
+              <w:sz w:val="22"/>
               <w:lang w:val="en-US"/>
             </w:rPr>
           </w:pPr>
-          <w:hyperlink w:anchor="_Toc53346948" w:history="1">
+          <w:hyperlink w:anchor="_Toc54101260" w:history="1">
             <w:r>
               <w:rPr>
                 <w:rStyle w:val="Hyperlink"/>
@@ -1454,7 +1376,7 @@
                 <w:noProof/>
                 <w:webHidden/>
               </w:rPr>
-              <w:instrText xml:space="preserve"> PAGEREF _Toc53346948 \h </w:instrText>
+              <w:instrText xml:space="preserve"> PAGEREF _Toc54101260 \h </w:instrText>
             </w:r>
             <w:r>
               <w:rPr>
@@ -1492,12 +1414,13 @@
               <w:tab w:val="right" w:leader="dot" w:pos="9062"/>
             </w:tabs>
             <w:rPr>
-              <w:rFonts w:eastAsiaTheme="minorEastAsia"/>
+              <w:rFonts w:asciiTheme="minorHAnsi" w:eastAsiaTheme="minorEastAsia" w:hAnsiTheme="minorHAnsi"/>
               <w:noProof/>
+              <w:sz w:val="22"/>
               <w:lang w:val="en-US"/>
             </w:rPr>
           </w:pPr>
-          <w:hyperlink w:anchor="_Toc53346949" w:history="1">
+          <w:hyperlink w:anchor="_Toc54101261" w:history="1">
             <w:r>
               <w:rPr>
                 <w:rStyle w:val="Hyperlink"/>
@@ -1525,7 +1448,7 @@
                 <w:noProof/>
                 <w:webHidden/>
               </w:rPr>
-              <w:instrText xml:space="preserve"> PAGEREF _Toc53346949 \h </w:instrText>
+              <w:instrText xml:space="preserve"> PAGEREF _Toc54101261 \h </w:instrText>
             </w:r>
             <w:r>
               <w:rPr>
@@ -1563,12 +1486,13 @@
               <w:tab w:val="right" w:leader="dot" w:pos="9062"/>
             </w:tabs>
             <w:rPr>
-              <w:rFonts w:eastAsiaTheme="minorEastAsia"/>
+              <w:rFonts w:asciiTheme="minorHAnsi" w:eastAsiaTheme="minorEastAsia" w:hAnsiTheme="minorHAnsi"/>
               <w:noProof/>
+              <w:sz w:val="22"/>
               <w:lang w:val="en-US"/>
             </w:rPr>
           </w:pPr>
-          <w:hyperlink w:anchor="_Toc53346950" w:history="1">
+          <w:hyperlink w:anchor="_Toc54101262" w:history="1">
             <w:r>
               <w:rPr>
                 <w:rStyle w:val="Hyperlink"/>
@@ -1596,7 +1520,7 @@
                 <w:noProof/>
                 <w:webHidden/>
               </w:rPr>
-              <w:instrText xml:space="preserve"> PAGEREF _Toc53346950 \h </w:instrText>
+              <w:instrText xml:space="preserve"> PAGEREF _Toc54101262 \h </w:instrText>
             </w:r>
             <w:r>
               <w:rPr>
@@ -1616,7 +1540,7 @@
                 <w:noProof/>
                 <w:webHidden/>
               </w:rPr>
-              <w:t>9</w:t>
+              <w:t>12</w:t>
             </w:r>
             <w:r>
               <w:rPr>
@@ -1634,12 +1558,13 @@
               <w:tab w:val="right" w:leader="dot" w:pos="9062"/>
             </w:tabs>
             <w:rPr>
-              <w:rFonts w:eastAsiaTheme="minorEastAsia"/>
+              <w:rFonts w:asciiTheme="minorHAnsi" w:eastAsiaTheme="minorEastAsia" w:hAnsiTheme="minorHAnsi"/>
               <w:noProof/>
+              <w:sz w:val="22"/>
               <w:lang w:val="en-US"/>
             </w:rPr>
           </w:pPr>
-          <w:hyperlink w:anchor="_Toc53346951" w:history="1">
+          <w:hyperlink w:anchor="_Toc54101263" w:history="1">
             <w:r>
               <w:rPr>
                 <w:rStyle w:val="Hyperlink"/>
@@ -1667,7 +1592,7 @@
                 <w:noProof/>
                 <w:webHidden/>
               </w:rPr>
-              <w:instrText xml:space="preserve"> PAGEREF _Toc53346951 \h </w:instrText>
+              <w:instrText xml:space="preserve"> PAGEREF _Toc54101263 \h </w:instrText>
             </w:r>
             <w:r>
               <w:rPr>
@@ -1687,7 +1612,7 @@
                 <w:noProof/>
                 <w:webHidden/>
               </w:rPr>
-              <w:t>9</w:t>
+              <w:t>12</w:t>
             </w:r>
             <w:r>
               <w:rPr>
@@ -1705,12 +1630,13 @@
               <w:tab w:val="right" w:leader="dot" w:pos="9062"/>
             </w:tabs>
             <w:rPr>
-              <w:rFonts w:eastAsiaTheme="minorEastAsia"/>
+              <w:rFonts w:asciiTheme="minorHAnsi" w:eastAsiaTheme="minorEastAsia" w:hAnsiTheme="minorHAnsi"/>
               <w:noProof/>
+              <w:sz w:val="22"/>
               <w:lang w:val="en-US"/>
             </w:rPr>
           </w:pPr>
-          <w:hyperlink w:anchor="_Toc53346952" w:history="1">
+          <w:hyperlink w:anchor="_Toc54101264" w:history="1">
             <w:r>
               <w:rPr>
                 <w:rStyle w:val="Hyperlink"/>
@@ -1738,7 +1664,7 @@
                 <w:noProof/>
                 <w:webHidden/>
               </w:rPr>
-              <w:instrText xml:space="preserve"> PAGEREF _Toc53346952 \h </w:instrText>
+              <w:instrText xml:space="preserve"> PAGEREF _Toc54101264 \h </w:instrText>
             </w:r>
             <w:r>
               <w:rPr>
@@ -1758,7 +1684,7 @@
                 <w:noProof/>
                 <w:webHidden/>
               </w:rPr>
-              <w:t>10</w:t>
+              <w:t>13</w:t>
             </w:r>
             <w:r>
               <w:rPr>
@@ -1803,7 +1729,7 @@
           <w:lang w:val="en-US"/>
         </w:rPr>
       </w:pPr>
-      <w:bookmarkStart w:id="0" w:name="_Toc53346943"/>
+      <w:bookmarkStart w:id="0" w:name="_Toc54101255"/>
       <w:r>
         <w:rPr>
           <w:lang w:val="en-US"/>
@@ -1820,7 +1746,7 @@
           <w:lang w:val="en-US"/>
         </w:rPr>
       </w:pPr>
-      <w:bookmarkStart w:id="1" w:name="_Toc53346944"/>
+      <w:bookmarkStart w:id="1" w:name="_Toc54101256"/>
       <w:r>
         <w:rPr>
           <w:lang w:val="en-US"/>
@@ -2355,7 +2281,7 @@
           <w:lang w:val="en-US"/>
         </w:rPr>
       </w:pPr>
-      <w:bookmarkStart w:id="2" w:name="_Toc53346945"/>
+      <w:bookmarkStart w:id="2" w:name="_Toc54101257"/>
       <w:r>
         <w:rPr>
           <w:lang w:val="en-US"/>
@@ -2677,9 +2603,9 @@
         </w:rPr>
       </w:pPr>
       <w:r>
-        <w:t xml:space="preserve">Tabel </w:t>
+        <w:t xml:space="preserve">Table </w:t>
       </w:r>
-      <w:fldSimple w:instr=" SEQ Tabell \* ARABIC ">
+      <w:fldSimple w:instr=" SEQ Table \* ARABIC ">
         <w:r>
           <w:rPr>
             <w:noProof/>
@@ -3011,7 +2937,7 @@
           <w:rPr>
             <w:noProof/>
           </w:rPr>
-          <w:t>1</w:t>
+          <w:t>2</w:t>
         </w:r>
       </w:fldSimple>
       <w:r>
@@ -3090,7 +3016,7 @@
           <w:lang w:val="en-US"/>
         </w:rPr>
       </w:pPr>
-      <w:bookmarkStart w:id="3" w:name="_Toc53346946"/>
+      <w:bookmarkStart w:id="3" w:name="_Toc54101258"/>
       <w:r>
         <w:rPr>
           <w:lang w:val="en-US"/>
@@ -3106,7 +3032,7 @@
           <w:lang w:val="en-US"/>
         </w:rPr>
       </w:pPr>
-      <w:bookmarkStart w:id="4" w:name="_Toc53346947"/>
+      <w:bookmarkStart w:id="4" w:name="_Toc54101259"/>
       <w:r>
         <w:rPr>
           <w:lang w:val="en-US"/>
@@ -3122,7 +3048,7 @@
           <w:lang w:val="en-US"/>
         </w:rPr>
       </w:pPr>
-      <w:bookmarkStart w:id="5" w:name="_Toc53346948"/>
+      <w:bookmarkStart w:id="5" w:name="_Toc54101260"/>
       <w:r>
         <w:rPr>
           <w:lang w:val="en-US"/>
@@ -3172,7 +3098,7 @@
           <w:lang w:val="en-US"/>
         </w:rPr>
       </w:pPr>
-      <w:bookmarkStart w:id="6" w:name="_Toc53346949"/>
+      <w:bookmarkStart w:id="6" w:name="_Toc54101261"/>
       <w:r>
         <w:rPr>
           <w:lang w:val="en-US"/>
@@ -3334,7 +3260,7 @@
       </w:tblGrid>
       <w:tr>
         <w:trPr>
-          <w:trHeight w:val="3873"/>
+          <w:trHeight w:val="4203"/>
         </w:trPr>
         <w:tc>
           <w:tcPr>
@@ -3814,7 +3740,7 @@
                       <w:lang w:val="en-US"/>
                     </w:rPr>
                     <w:drawing>
-                      <wp:anchor distT="0" distB="0" distL="114300" distR="114300" simplePos="0" relativeHeight="251470848" behindDoc="0" locked="0" layoutInCell="1" allowOverlap="1" wp14:anchorId="69375F3F" wp14:editId="4EF56C7D">
+                      <wp:anchor distT="0" distB="0" distL="114300" distR="114300" simplePos="0" relativeHeight="251576832" behindDoc="0" locked="0" layoutInCell="1" allowOverlap="1" wp14:anchorId="69375F3F" wp14:editId="20D221F4">
                         <wp:simplePos x="0" y="0"/>
                         <wp:positionH relativeFrom="column">
                           <wp:posOffset>-64770</wp:posOffset>
@@ -3891,7 +3817,7 @@
                       <w:lang w:val="en-US"/>
                     </w:rPr>
                     <w:drawing>
-                      <wp:anchor distT="0" distB="0" distL="114300" distR="114300" simplePos="0" relativeHeight="251476992" behindDoc="0" locked="0" layoutInCell="1" allowOverlap="1" wp14:anchorId="243E17AE" wp14:editId="384FDFF0">
+                      <wp:anchor distT="0" distB="0" distL="114300" distR="114300" simplePos="0" relativeHeight="251578880" behindDoc="0" locked="0" layoutInCell="1" allowOverlap="1" wp14:anchorId="243E17AE" wp14:editId="386D4696">
                         <wp:simplePos x="0" y="0"/>
                         <wp:positionH relativeFrom="column">
                           <wp:posOffset>-64135</wp:posOffset>
@@ -3962,7 +3888,7 @@
                       <w:lang w:val="en-US"/>
                     </w:rPr>
                     <w:drawing>
-                      <wp:anchor distT="0" distB="0" distL="114300" distR="114300" simplePos="0" relativeHeight="251483136" behindDoc="0" locked="0" layoutInCell="1" allowOverlap="1" wp14:anchorId="2E480F84" wp14:editId="6B4EBC92">
+                      <wp:anchor distT="0" distB="0" distL="114300" distR="114300" simplePos="0" relativeHeight="251580928" behindDoc="0" locked="0" layoutInCell="1" allowOverlap="1" wp14:anchorId="2E480F84" wp14:editId="5339C421">
                         <wp:simplePos x="0" y="0"/>
                         <wp:positionH relativeFrom="column">
                           <wp:posOffset>-53975</wp:posOffset>
@@ -4033,7 +3959,7 @@
                       <w:lang w:val="en-US"/>
                     </w:rPr>
                     <w:drawing>
-                      <wp:anchor distT="0" distB="0" distL="114300" distR="114300" simplePos="0" relativeHeight="251489280" behindDoc="0" locked="0" layoutInCell="1" allowOverlap="1" wp14:anchorId="0717127E" wp14:editId="46A52AB2">
+                      <wp:anchor distT="0" distB="0" distL="114300" distR="114300" simplePos="0" relativeHeight="251582976" behindDoc="0" locked="0" layoutInCell="1" allowOverlap="1" wp14:anchorId="0717127E" wp14:editId="6A260572">
                         <wp:simplePos x="0" y="0"/>
                         <wp:positionH relativeFrom="column">
                           <wp:posOffset>-56515</wp:posOffset>
@@ -4408,6 +4334,12 @@
                     <w:rPr>
                       <w:lang w:val="en-US"/>
                     </w:rPr>
+                    <w:t xml:space="preserve">Turn 1 </w:t>
+                  </w:r>
+                  <w:r>
+                    <w:rPr>
+                      <w:lang w:val="en-US"/>
+                    </w:rPr>
                     <w:t>Scores</w:t>
                   </w:r>
                 </w:p>
@@ -4955,7 +4887,7 @@
                       <w:lang w:val="en-US"/>
                     </w:rPr>
                     <w:drawing>
-                      <wp:anchor distT="0" distB="0" distL="114300" distR="114300" simplePos="0" relativeHeight="251500544" behindDoc="0" locked="0" layoutInCell="1" allowOverlap="1" wp14:anchorId="364A8E64" wp14:editId="4963B9AB">
+                      <wp:anchor distT="0" distB="0" distL="114300" distR="114300" simplePos="0" relativeHeight="251585024" behindDoc="0" locked="0" layoutInCell="1" allowOverlap="1" wp14:anchorId="364A8E64" wp14:editId="4FABCFFD">
                         <wp:simplePos x="0" y="0"/>
                         <wp:positionH relativeFrom="column">
                           <wp:posOffset>-74295</wp:posOffset>
@@ -5048,7 +4980,7 @@
                       <w:lang w:val="en-US"/>
                     </w:rPr>
                     <w:drawing>
-                      <wp:anchor distT="0" distB="0" distL="114300" distR="114300" simplePos="0" relativeHeight="251526144" behindDoc="0" locked="0" layoutInCell="1" allowOverlap="1" wp14:anchorId="3767EEA6" wp14:editId="11D6A825">
+                      <wp:anchor distT="0" distB="0" distL="114300" distR="114300" simplePos="0" relativeHeight="251589120" behindDoc="0" locked="0" layoutInCell="1" allowOverlap="1" wp14:anchorId="3767EEA6" wp14:editId="0D56F421">
                         <wp:simplePos x="0" y="0"/>
                         <wp:positionH relativeFrom="column">
                           <wp:posOffset>-55880</wp:posOffset>
@@ -5334,7 +5266,7 @@
                       <w:lang w:val="en-US"/>
                     </w:rPr>
                     <w:drawing>
-                      <wp:anchor distT="0" distB="0" distL="114300" distR="114300" simplePos="0" relativeHeight="251514880" behindDoc="0" locked="0" layoutInCell="1" allowOverlap="1" wp14:anchorId="30BCED24" wp14:editId="72FD50CE">
+                      <wp:anchor distT="0" distB="0" distL="114300" distR="114300" simplePos="0" relativeHeight="251587072" behindDoc="0" locked="0" layoutInCell="1" allowOverlap="1" wp14:anchorId="30BCED24" wp14:editId="5BE059F2">
                         <wp:simplePos x="0" y="0"/>
                         <wp:positionH relativeFrom="column">
                           <wp:posOffset>-26670</wp:posOffset>
@@ -5449,7 +5381,7 @@
                       <w:lang w:val="en-US"/>
                     </w:rPr>
                     <w:drawing>
-                      <wp:anchor distT="0" distB="0" distL="114300" distR="114300" simplePos="0" relativeHeight="251541504" behindDoc="0" locked="0" layoutInCell="1" allowOverlap="1" wp14:anchorId="5D87DA90" wp14:editId="7B11E5F8">
+                      <wp:anchor distT="0" distB="0" distL="114300" distR="114300" simplePos="0" relativeHeight="251591168" behindDoc="0" locked="0" layoutInCell="1" allowOverlap="1" wp14:anchorId="5D87DA90" wp14:editId="48E78F73">
                         <wp:simplePos x="0" y="0"/>
                         <wp:positionH relativeFrom="column">
                           <wp:posOffset>-46355</wp:posOffset>
@@ -5681,6 +5613,24 @@
                     <w:rPr>
                       <w:lang w:val="en-US"/>
                     </w:rPr>
+                    <w:t xml:space="preserve">Turn </w:t>
+                  </w:r>
+                  <w:r>
+                    <w:rPr>
+                      <w:lang w:val="en-US"/>
+                    </w:rPr>
+                    <w:t>2</w:t>
+                  </w:r>
+                  <w:r>
+                    <w:rPr>
+                      <w:lang w:val="en-US"/>
+                    </w:rPr>
+                    <w:t xml:space="preserve"> </w:t>
+                  </w:r>
+                  <w:r>
+                    <w:rPr>
+                      <w:lang w:val="en-US"/>
+                    </w:rPr>
                     <w:t>Scores</w:t>
                   </w:r>
                 </w:p>
@@ -5910,13 +5860,13 @@
               <mc:AlternateContent>
                 <mc:Choice Requires="wps">
                   <w:drawing>
-                    <wp:anchor distT="0" distB="0" distL="114300" distR="114300" simplePos="0" relativeHeight="251677184" behindDoc="0" locked="0" layoutInCell="1" allowOverlap="1" wp14:anchorId="7284C7A7" wp14:editId="1F9750C6">
+                    <wp:anchor distT="0" distB="0" distL="114300" distR="114300" simplePos="0" relativeHeight="251664896" behindDoc="0" locked="0" layoutInCell="1" allowOverlap="1" wp14:anchorId="7284C7A7" wp14:editId="76771640">
                       <wp:simplePos x="0" y="0"/>
                       <wp:positionH relativeFrom="column">
-                        <wp:posOffset>774700</wp:posOffset>
+                        <wp:posOffset>795655</wp:posOffset>
                       </wp:positionH>
                       <wp:positionV relativeFrom="paragraph">
-                        <wp:posOffset>2082165</wp:posOffset>
+                        <wp:posOffset>1722755</wp:posOffset>
                       </wp:positionV>
                       <wp:extent cx="561975" cy="352425"/>
                       <wp:effectExtent l="0" t="0" r="28575" b="28575"/>
@@ -5978,7 +5928,7 @@
                 </mc:Choice>
                 <mc:Fallback>
                   <w:pict>
-                    <v:oval w14:anchorId="381BE511" id="Oval 390" o:spid="_x0000_s1026" style="position:absolute;margin-left:61pt;margin-top:163.95pt;width:44.25pt;height:27.75pt;z-index:251677184;visibility:visible;mso-wrap-style:square;mso-width-percent:0;mso-height-percent:0;mso-wrap-distance-left:9pt;mso-wrap-distance-top:0;mso-wrap-distance-right:9pt;mso-wrap-distance-bottom:0;mso-position-horizontal:absolute;mso-position-horizontal-relative:text;mso-position-vertical:absolute;mso-position-vertical-relative:text;mso-width-percent:0;mso-height-percent:0;mso-width-relative:margin;mso-height-relative:margin;v-text-anchor:middle" o:gfxdata="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" filled="f" strokecolor="yellow" strokeweight="2pt"/>
+                    <v:oval w14:anchorId="1A5A0706" id="Oval 390" o:spid="_x0000_s1026" style="position:absolute;margin-left:62.65pt;margin-top:135.65pt;width:44.25pt;height:27.75pt;z-index:251664896;visibility:visible;mso-wrap-style:square;mso-width-percent:0;mso-height-percent:0;mso-wrap-distance-left:9pt;mso-wrap-distance-top:0;mso-wrap-distance-right:9pt;mso-wrap-distance-bottom:0;mso-position-horizontal:absolute;mso-position-horizontal-relative:text;mso-position-vertical:absolute;mso-position-vertical-relative:text;mso-width-percent:0;mso-height-percent:0;mso-width-relative:margin;mso-height-relative:margin;v-text-anchor:middle" o:gfxdata="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" filled="f" strokecolor="yellow" strokeweight="2pt"/>
                   </w:pict>
                 </mc:Fallback>
               </mc:AlternateContent>
@@ -6181,7 +6131,7 @@
                       <w:lang w:val="en-US"/>
                     </w:rPr>
                     <w:drawing>
-                      <wp:anchor distT="0" distB="0" distL="114300" distR="114300" simplePos="0" relativeHeight="251554816" behindDoc="0" locked="0" layoutInCell="1" allowOverlap="1" wp14:anchorId="42802C4B" wp14:editId="0B0281FE">
+                      <wp:anchor distT="0" distB="0" distL="114300" distR="114300" simplePos="0" relativeHeight="251593216" behindDoc="0" locked="0" layoutInCell="1" allowOverlap="1" wp14:anchorId="42802C4B" wp14:editId="519D8F88">
                         <wp:simplePos x="0" y="0"/>
                         <wp:positionH relativeFrom="column">
                           <wp:posOffset>-75565</wp:posOffset>
@@ -6291,7 +6241,7 @@
                       <w:lang w:val="en-US"/>
                     </w:rPr>
                     <w:drawing>
-                      <wp:anchor distT="0" distB="0" distL="114300" distR="114300" simplePos="0" relativeHeight="251578368" behindDoc="0" locked="0" layoutInCell="1" allowOverlap="1" wp14:anchorId="305E54BA" wp14:editId="7A419A61">
+                      <wp:anchor distT="0" distB="0" distL="114300" distR="114300" simplePos="0" relativeHeight="251597312" behindDoc="0" locked="0" layoutInCell="1" allowOverlap="1" wp14:anchorId="305E54BA" wp14:editId="24983F08">
                         <wp:simplePos x="0" y="0"/>
                         <wp:positionH relativeFrom="column">
                           <wp:posOffset>-55880</wp:posOffset>
@@ -6578,7 +6528,7 @@
                       <w:lang w:val="en-US"/>
                     </w:rPr>
                     <w:drawing>
-                      <wp:anchor distT="0" distB="0" distL="114300" distR="114300" simplePos="0" relativeHeight="251567104" behindDoc="0" locked="0" layoutInCell="1" allowOverlap="1" wp14:anchorId="301CD2E4" wp14:editId="41CC626A">
+                      <wp:anchor distT="0" distB="0" distL="114300" distR="114300" simplePos="0" relativeHeight="251595264" behindDoc="0" locked="0" layoutInCell="1" allowOverlap="1" wp14:anchorId="301CD2E4" wp14:editId="7FB6DB96">
                         <wp:simplePos x="0" y="0"/>
                         <wp:positionH relativeFrom="column">
                           <wp:posOffset>-83820</wp:posOffset>
@@ -6696,7 +6646,7 @@
                       <w:lang w:val="en-US"/>
                     </w:rPr>
                     <w:drawing>
-                      <wp:anchor distT="0" distB="0" distL="114300" distR="114300" simplePos="0" relativeHeight="251589632" behindDoc="0" locked="0" layoutInCell="1" allowOverlap="1" wp14:anchorId="4CE508AA" wp14:editId="58E85AFE">
+                      <wp:anchor distT="0" distB="0" distL="114300" distR="114300" simplePos="0" relativeHeight="251599360" behindDoc="0" locked="0" layoutInCell="1" allowOverlap="1" wp14:anchorId="4CE508AA" wp14:editId="251306D9">
                         <wp:simplePos x="0" y="0"/>
                         <wp:positionH relativeFrom="column">
                           <wp:posOffset>-46355</wp:posOffset>
@@ -7056,6 +7006,24 @@
                     <w:rPr>
                       <w:lang w:val="en-US"/>
                     </w:rPr>
+                    <w:t xml:space="preserve">Turn </w:t>
+                  </w:r>
+                  <w:r>
+                    <w:rPr>
+                      <w:lang w:val="en-US"/>
+                    </w:rPr>
+                    <w:t>3</w:t>
+                  </w:r>
+                  <w:r>
+                    <w:rPr>
+                      <w:lang w:val="en-US"/>
+                    </w:rPr>
+                    <w:t xml:space="preserve"> </w:t>
+                  </w:r>
+                  <w:r>
+                    <w:rPr>
+                      <w:lang w:val="en-US"/>
+                    </w:rPr>
                     <w:t>Scores</w:t>
                   </w:r>
                 </w:p>
@@ -7277,16 +7245,16 @@
               <mc:AlternateContent>
                 <mc:Choice Requires="wps">
                   <w:drawing>
-                    <wp:anchor distT="0" distB="0" distL="114300" distR="114300" simplePos="0" relativeHeight="251594752" behindDoc="0" locked="0" layoutInCell="1" allowOverlap="1" wp14:anchorId="37123474" wp14:editId="5BA573B4">
+                    <wp:anchor distT="0" distB="0" distL="114300" distR="114300" simplePos="0" relativeHeight="251601408" behindDoc="0" locked="0" layoutInCell="1" allowOverlap="1" wp14:anchorId="37123474" wp14:editId="65FA8853">
                       <wp:simplePos x="0" y="0"/>
                       <wp:positionH relativeFrom="column">
                         <wp:posOffset>-3949700</wp:posOffset>
                       </wp:positionH>
                       <wp:positionV relativeFrom="paragraph">
-                        <wp:posOffset>2101215</wp:posOffset>
+                        <wp:posOffset>2005965</wp:posOffset>
                       </wp:positionV>
-                      <wp:extent cx="5810250" cy="342900"/>
-                      <wp:effectExtent l="0" t="0" r="19050" b="19050"/>
+                      <wp:extent cx="5810250" cy="714375"/>
+                      <wp:effectExtent l="0" t="0" r="19050" b="28575"/>
                       <wp:wrapNone/>
                       <wp:docPr id="360" name="Rectangle: Rounded Corners 360"/>
                       <wp:cNvGraphicFramePr/>
@@ -7297,7 +7265,7 @@
                             <wps:spPr>
                               <a:xfrm>
                                 <a:off x="0" y="0"/>
-                                <a:ext cx="5810250" cy="342900"/>
+                                <a:ext cx="5810250" cy="714375"/>
                               </a:xfrm>
                               <a:prstGeom prst="roundRect">
                                 <a:avLst/>
@@ -7332,49 +7300,7 @@
                                     <w:rPr>
                                       <w:lang w:val="en-US"/>
                                     </w:rPr>
-                                    <w:t>First generation</w:t>
-                                  </w:r>
-                                  <w:r>
-                                    <w:rPr>
-                                      <w:lang w:val="en-US"/>
-                                    </w:rPr>
-                                    <w:t>’</w:t>
-                                  </w:r>
-                                  <w:r>
-                                    <w:rPr>
-                                      <w:lang w:val="en-US"/>
-                                    </w:rPr>
-                                    <w:t>s</w:t>
-                                  </w:r>
-                                  <w:r>
-                                    <w:rPr>
-                                      <w:lang w:val="en-US"/>
-                                    </w:rPr>
-                                    <w:t xml:space="preserve"> g</w:t>
-                                  </w:r>
-                                  <w:r>
-                                    <w:rPr>
-                                      <w:lang w:val="en-US"/>
-                                    </w:rPr>
-                                    <w:t>enetics</w:t>
-                                  </w:r>
-                                  <w:r>
-                                    <w:rPr>
-                                      <w:lang w:val="en-US"/>
-                                    </w:rPr>
-                                    <w:t>:</w:t>
-                                  </w:r>
-                                  <w:r>
-                                    <w:rPr>
-                                      <w:lang w:val="en-US"/>
-                                    </w:rPr>
-                                    <w:t xml:space="preserve"> </w:t>
-                                  </w:r>
-                                  <w:r>
-                                    <w:rPr>
-                                      <w:lang w:val="en-US"/>
-                                    </w:rPr>
-                                    <w:t>A</w:t>
+                                    <w:t>First generation’s genetics: A</w:t>
                                   </w:r>
                                   <w:r>
                                     <w:rPr>
@@ -7387,13 +7313,7 @@
                                     <w:rPr>
                                       <w:lang w:val="en-US"/>
                                     </w:rPr>
-                                    <w:t xml:space="preserve">: </w:t>
-                                  </w:r>
-                                  <w:r>
-                                    <w:rPr>
-                                      <w:lang w:val="en-US"/>
-                                    </w:rPr>
-                                    <w:t>G</w:t>
+                                    <w:t>: G</w:t>
                                   </w:r>
                                   <w:r>
                                     <w:rPr>
@@ -7406,13 +7326,7 @@
                                     <w:rPr>
                                       <w:lang w:val="en-US"/>
                                     </w:rPr>
-                                    <w:t xml:space="preserve">   </w:t>
-                                  </w:r>
-                                  <w:r>
-                                    <w:rPr>
-                                      <w:lang w:val="en-US"/>
-                                    </w:rPr>
-                                    <w:t>A</w:t>
+                                    <w:t xml:space="preserve">   A</w:t>
                                   </w:r>
                                   <w:r>
                                     <w:rPr>
@@ -7425,13 +7339,7 @@
                                     <w:rPr>
                                       <w:lang w:val="en-US"/>
                                     </w:rPr>
-                                    <w:t>:</w:t>
-                                  </w:r>
-                                  <w:r>
-                                    <w:rPr>
-                                      <w:lang w:val="en-US"/>
-                                    </w:rPr>
-                                    <w:t xml:space="preserve"> G</w:t>
+                                    <w:t>: G</w:t>
                                   </w:r>
                                   <w:r>
                                     <w:rPr>
@@ -7444,13 +7352,7 @@
                                     <w:rPr>
                                       <w:lang w:val="en-US"/>
                                     </w:rPr>
-                                    <w:t xml:space="preserve">   </w:t>
-                                  </w:r>
-                                  <w:r>
-                                    <w:rPr>
-                                      <w:lang w:val="en-US"/>
-                                    </w:rPr>
-                                    <w:t>A</w:t>
+                                    <w:t xml:space="preserve">   A</w:t>
                                   </w:r>
                                   <w:r>
                                     <w:rPr>
@@ -7463,13 +7365,7 @@
                                     <w:rPr>
                                       <w:lang w:val="en-US"/>
                                     </w:rPr>
-                                    <w:t>:</w:t>
-                                  </w:r>
-                                  <w:r>
-                                    <w:rPr>
-                                      <w:lang w:val="en-US"/>
-                                    </w:rPr>
-                                    <w:t xml:space="preserve"> G</w:t>
+                                    <w:t>: G</w:t>
                                   </w:r>
                                   <w:r>
                                     <w:rPr>
@@ -7482,13 +7378,7 @@
                                     <w:rPr>
                                       <w:lang w:val="en-US"/>
                                     </w:rPr>
-                                    <w:t xml:space="preserve">   </w:t>
-                                  </w:r>
-                                  <w:r>
-                                    <w:rPr>
-                                      <w:lang w:val="en-US"/>
-                                    </w:rPr>
-                                    <w:t>A</w:t>
+                                    <w:t xml:space="preserve">   A</w:t>
                                   </w:r>
                                   <w:r>
                                     <w:rPr>
@@ -7501,13 +7391,7 @@
                                     <w:rPr>
                                       <w:lang w:val="en-US"/>
                                     </w:rPr>
-                                    <w:t>:</w:t>
-                                  </w:r>
-                                  <w:r>
-                                    <w:rPr>
-                                      <w:lang w:val="en-US"/>
-                                    </w:rPr>
-                                    <w:t xml:space="preserve"> G</w:t>
+                                    <w:t>: G</w:t>
                                   </w:r>
                                   <w:r>
                                     <w:rPr>
@@ -7516,6 +7400,86 @@
                                     </w:rPr>
                                     <w:t>4</w:t>
                                   </w:r>
+                                </w:p>
+                                <w:p>
+                                  <w:pPr>
+                                    <w:rPr>
+                                      <w:lang w:val="en-US"/>
+                                    </w:rPr>
+                                  </w:pPr>
+                                  <w:r>
+                                    <w:rPr>
+                                      <w:vertAlign w:val="subscript"/>
+                                      <w:lang w:val="en-US"/>
+                                    </w:rPr>
+                                    <w:t xml:space="preserve"> </w:t>
+                                  </w:r>
+                                  <w:r>
+                                    <w:rPr>
+                                      <w:lang w:val="en-US"/>
+                                    </w:rPr>
+                                    <w:t>IDs: A</w:t>
+                                  </w:r>
+                                  <w:r>
+                                    <w:rPr>
+                                      <w:vertAlign w:val="subscript"/>
+                                      <w:lang w:val="en-US"/>
+                                    </w:rPr>
+                                    <w:t>1</w:t>
+                                  </w:r>
+                                  <w:r>
+                                    <w:rPr>
+                                      <w:lang w:val="en-US"/>
+                                    </w:rPr>
+                                    <w:t>: 1  A</w:t>
+                                  </w:r>
+                                  <w:r>
+                                    <w:rPr>
+                                      <w:vertAlign w:val="subscript"/>
+                                      <w:lang w:val="en-US"/>
+                                    </w:rPr>
+                                    <w:t>2</w:t>
+                                  </w:r>
+                                  <w:r>
+                                    <w:rPr>
+                                      <w:lang w:val="en-US"/>
+                                    </w:rPr>
+                                    <w:t>: 2  A</w:t>
+                                  </w:r>
+                                  <w:r>
+                                    <w:rPr>
+                                      <w:vertAlign w:val="subscript"/>
+                                      <w:lang w:val="en-US"/>
+                                    </w:rPr>
+                                    <w:t>3</w:t>
+                                  </w:r>
+                                  <w:r>
+                                    <w:rPr>
+                                      <w:lang w:val="en-US"/>
+                                    </w:rPr>
+                                    <w:t>: 3 A</w:t>
+                                  </w:r>
+                                  <w:r>
+                                    <w:rPr>
+                                      <w:vertAlign w:val="subscript"/>
+                                      <w:lang w:val="en-US"/>
+                                    </w:rPr>
+                                    <w:t>4</w:t>
+                                  </w:r>
+                                  <w:r>
+                                    <w:rPr>
+                                      <w:lang w:val="en-US"/>
+                                    </w:rPr>
+                                    <w:t>: 4</w:t>
+                                  </w:r>
+                                </w:p>
+                                <w:p>
+                                  <w:pPr>
+                                    <w:rPr>
+                                      <w:vertAlign w:val="subscript"/>
+                                      <w:lang w:val="en-US"/>
+                                    </w:rPr>
+                                  </w:pPr>
                                 </w:p>
                               </w:txbxContent>
                             </wps:txbx>
@@ -7539,7 +7503,7 @@
                 </mc:Choice>
                 <mc:Fallback>
                   <w:pict>
-                    <v:roundrect w14:anchorId="37123474" id="Rectangle: Rounded Corners 360" o:spid="_x0000_s1027" style="position:absolute;margin-left:-311pt;margin-top:165.45pt;width:457.5pt;height:27pt;z-index:251594752;visibility:visible;mso-wrap-style:square;mso-width-percent:0;mso-height-percent:0;mso-wrap-distance-left:9pt;mso-wrap-distance-top:0;mso-wrap-distance-right:9pt;mso-wrap-distance-bottom:0;mso-position-horizontal:absolute;mso-position-horizontal-relative:text;mso-position-vertical:absolute;mso-position-vertical-relative:text;mso-width-percent:0;mso-height-percent:0;mso-width-relative:margin;mso-height-relative:margin;v-text-anchor:middle" arcsize="10923f" o:gfxdata="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" fillcolor="#4f81bd [3204]" strokecolor="#243f60 [1604]" strokeweight="2pt">
+                    <v:roundrect w14:anchorId="37123474" id="Rectangle: Rounded Corners 360" o:spid="_x0000_s1027" style="position:absolute;margin-left:-311pt;margin-top:157.95pt;width:457.5pt;height:56.25pt;z-index:251601408;visibility:visible;mso-wrap-style:square;mso-width-percent:0;mso-height-percent:0;mso-wrap-distance-left:9pt;mso-wrap-distance-top:0;mso-wrap-distance-right:9pt;mso-wrap-distance-bottom:0;mso-position-horizontal:absolute;mso-position-horizontal-relative:text;mso-position-vertical:absolute;mso-position-vertical-relative:text;mso-width-percent:0;mso-height-percent:0;mso-width-relative:margin;mso-height-relative:margin;v-text-anchor:middle" arcsize="10923f" o:gfxdata="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" fillcolor="#4f81bd [3204]" strokecolor="#243f60 [1604]" strokeweight="2pt">
                       <v:textbox>
                         <w:txbxContent>
                           <w:p>
@@ -7553,49 +7517,7 @@
                               <w:rPr>
                                 <w:lang w:val="en-US"/>
                               </w:rPr>
-                              <w:t>First generation</w:t>
-                            </w:r>
-                            <w:r>
-                              <w:rPr>
-                                <w:lang w:val="en-US"/>
-                              </w:rPr>
-                              <w:t>’</w:t>
-                            </w:r>
-                            <w:r>
-                              <w:rPr>
-                                <w:lang w:val="en-US"/>
-                              </w:rPr>
-                              <w:t>s</w:t>
-                            </w:r>
-                            <w:r>
-                              <w:rPr>
-                                <w:lang w:val="en-US"/>
-                              </w:rPr>
-                              <w:t xml:space="preserve"> g</w:t>
-                            </w:r>
-                            <w:r>
-                              <w:rPr>
-                                <w:lang w:val="en-US"/>
-                              </w:rPr>
-                              <w:t>enetics</w:t>
-                            </w:r>
-                            <w:r>
-                              <w:rPr>
-                                <w:lang w:val="en-US"/>
-                              </w:rPr>
-                              <w:t>:</w:t>
-                            </w:r>
-                            <w:r>
-                              <w:rPr>
-                                <w:lang w:val="en-US"/>
-                              </w:rPr>
-                              <w:t xml:space="preserve"> </w:t>
-                            </w:r>
-                            <w:r>
-                              <w:rPr>
-                                <w:lang w:val="en-US"/>
-                              </w:rPr>
-                              <w:t>A</w:t>
+                              <w:t>First generation’s genetics: A</w:t>
                             </w:r>
                             <w:r>
                               <w:rPr>
@@ -7608,13 +7530,7 @@
                               <w:rPr>
                                 <w:lang w:val="en-US"/>
                               </w:rPr>
-                              <w:t xml:space="preserve">: </w:t>
-                            </w:r>
-                            <w:r>
-                              <w:rPr>
-                                <w:lang w:val="en-US"/>
-                              </w:rPr>
-                              <w:t>G</w:t>
+                              <w:t>: G</w:t>
                             </w:r>
                             <w:r>
                               <w:rPr>
@@ -7627,13 +7543,7 @@
                               <w:rPr>
                                 <w:lang w:val="en-US"/>
                               </w:rPr>
-                              <w:t xml:space="preserve">   </w:t>
-                            </w:r>
-                            <w:r>
-                              <w:rPr>
-                                <w:lang w:val="en-US"/>
-                              </w:rPr>
-                              <w:t>A</w:t>
+                              <w:t xml:space="preserve">   A</w:t>
                             </w:r>
                             <w:r>
                               <w:rPr>
@@ -7646,13 +7556,7 @@
                               <w:rPr>
                                 <w:lang w:val="en-US"/>
                               </w:rPr>
-                              <w:t>:</w:t>
-                            </w:r>
-                            <w:r>
-                              <w:rPr>
-                                <w:lang w:val="en-US"/>
-                              </w:rPr>
-                              <w:t xml:space="preserve"> G</w:t>
+                              <w:t>: G</w:t>
                             </w:r>
                             <w:r>
                               <w:rPr>
@@ -7665,13 +7569,7 @@
                               <w:rPr>
                                 <w:lang w:val="en-US"/>
                               </w:rPr>
-                              <w:t xml:space="preserve">   </w:t>
-                            </w:r>
-                            <w:r>
-                              <w:rPr>
-                                <w:lang w:val="en-US"/>
-                              </w:rPr>
-                              <w:t>A</w:t>
+                              <w:t xml:space="preserve">   A</w:t>
                             </w:r>
                             <w:r>
                               <w:rPr>
@@ -7684,13 +7582,7 @@
                               <w:rPr>
                                 <w:lang w:val="en-US"/>
                               </w:rPr>
-                              <w:t>:</w:t>
-                            </w:r>
-                            <w:r>
-                              <w:rPr>
-                                <w:lang w:val="en-US"/>
-                              </w:rPr>
-                              <w:t xml:space="preserve"> G</w:t>
+                              <w:t>: G</w:t>
                             </w:r>
                             <w:r>
                               <w:rPr>
@@ -7703,13 +7595,7 @@
                               <w:rPr>
                                 <w:lang w:val="en-US"/>
                               </w:rPr>
-                              <w:t xml:space="preserve">   </w:t>
-                            </w:r>
-                            <w:r>
-                              <w:rPr>
-                                <w:lang w:val="en-US"/>
-                              </w:rPr>
-                              <w:t>A</w:t>
+                              <w:t xml:space="preserve">   A</w:t>
                             </w:r>
                             <w:r>
                               <w:rPr>
@@ -7722,13 +7608,7 @@
                               <w:rPr>
                                 <w:lang w:val="en-US"/>
                               </w:rPr>
-                              <w:t>:</w:t>
-                            </w:r>
-                            <w:r>
-                              <w:rPr>
-                                <w:lang w:val="en-US"/>
-                              </w:rPr>
-                              <w:t xml:space="preserve"> G</w:t>
+                              <w:t>: G</w:t>
                             </w:r>
                             <w:r>
                               <w:rPr>
@@ -7737,6 +7617,86 @@
                               </w:rPr>
                               <w:t>4</w:t>
                             </w:r>
+                          </w:p>
+                          <w:p>
+                            <w:pPr>
+                              <w:rPr>
+                                <w:lang w:val="en-US"/>
+                              </w:rPr>
+                            </w:pPr>
+                            <w:r>
+                              <w:rPr>
+                                <w:vertAlign w:val="subscript"/>
+                                <w:lang w:val="en-US"/>
+                              </w:rPr>
+                              <w:t xml:space="preserve"> </w:t>
+                            </w:r>
+                            <w:r>
+                              <w:rPr>
+                                <w:lang w:val="en-US"/>
+                              </w:rPr>
+                              <w:t>IDs: A</w:t>
+                            </w:r>
+                            <w:r>
+                              <w:rPr>
+                                <w:vertAlign w:val="subscript"/>
+                                <w:lang w:val="en-US"/>
+                              </w:rPr>
+                              <w:t>1</w:t>
+                            </w:r>
+                            <w:r>
+                              <w:rPr>
+                                <w:lang w:val="en-US"/>
+                              </w:rPr>
+                              <w:t>: 1  A</w:t>
+                            </w:r>
+                            <w:r>
+                              <w:rPr>
+                                <w:vertAlign w:val="subscript"/>
+                                <w:lang w:val="en-US"/>
+                              </w:rPr>
+                              <w:t>2</w:t>
+                            </w:r>
+                            <w:r>
+                              <w:rPr>
+                                <w:lang w:val="en-US"/>
+                              </w:rPr>
+                              <w:t>: 2  A</w:t>
+                            </w:r>
+                            <w:r>
+                              <w:rPr>
+                                <w:vertAlign w:val="subscript"/>
+                                <w:lang w:val="en-US"/>
+                              </w:rPr>
+                              <w:t>3</w:t>
+                            </w:r>
+                            <w:r>
+                              <w:rPr>
+                                <w:lang w:val="en-US"/>
+                              </w:rPr>
+                              <w:t>: 3 A</w:t>
+                            </w:r>
+                            <w:r>
+                              <w:rPr>
+                                <w:vertAlign w:val="subscript"/>
+                                <w:lang w:val="en-US"/>
+                              </w:rPr>
+                              <w:t>4</w:t>
+                            </w:r>
+                            <w:r>
+                              <w:rPr>
+                                <w:lang w:val="en-US"/>
+                              </w:rPr>
+                              <w:t>: 4</w:t>
+                            </w:r>
+                          </w:p>
+                          <w:p>
+                            <w:pPr>
+                              <w:rPr>
+                                <w:vertAlign w:val="subscript"/>
+                                <w:lang w:val="en-US"/>
+                              </w:rPr>
+                            </w:pPr>
                           </w:p>
                         </w:txbxContent>
                       </v:textbox>
@@ -7750,7 +7710,7 @@
       </w:tr>
       <w:tr>
         <w:trPr>
-          <w:trHeight w:val="3873"/>
+          <w:trHeight w:val="4203"/>
         </w:trPr>
         <w:tc>
           <w:tcPr>
@@ -8230,7 +8190,7 @@
                       <w:lang w:val="en-US"/>
                     </w:rPr>
                     <w:drawing>
-                      <wp:anchor distT="0" distB="0" distL="114300" distR="114300" simplePos="0" relativeHeight="251657728" behindDoc="0" locked="0" layoutInCell="1" allowOverlap="1" wp14:anchorId="6268FE86" wp14:editId="0A74B2FA">
+                      <wp:anchor distT="0" distB="0" distL="114300" distR="114300" simplePos="0" relativeHeight="251634176" behindDoc="0" locked="0" layoutInCell="1" allowOverlap="1" wp14:anchorId="6268FE86" wp14:editId="574CBBA8">
                         <wp:simplePos x="0" y="0"/>
                         <wp:positionH relativeFrom="column">
                           <wp:posOffset>-64770</wp:posOffset>
@@ -8307,7 +8267,7 @@
                       <w:lang w:val="en-US"/>
                     </w:rPr>
                     <w:drawing>
-                      <wp:anchor distT="0" distB="0" distL="114300" distR="114300" simplePos="0" relativeHeight="251659776" behindDoc="0" locked="0" layoutInCell="1" allowOverlap="1" wp14:anchorId="2834AC61" wp14:editId="3A02DFE9">
+                      <wp:anchor distT="0" distB="0" distL="114300" distR="114300" simplePos="0" relativeHeight="251646464" behindDoc="0" locked="0" layoutInCell="1" allowOverlap="1" wp14:anchorId="2834AC61" wp14:editId="35C7FE43">
                         <wp:simplePos x="0" y="0"/>
                         <wp:positionH relativeFrom="column">
                           <wp:posOffset>-64135</wp:posOffset>
@@ -8378,7 +8338,7 @@
                       <w:lang w:val="en-US"/>
                     </w:rPr>
                     <w:drawing>
-                      <wp:anchor distT="0" distB="0" distL="114300" distR="114300" simplePos="0" relativeHeight="251661824" behindDoc="0" locked="0" layoutInCell="1" allowOverlap="1" wp14:anchorId="4BE0E163" wp14:editId="1B54C53D">
+                      <wp:anchor distT="0" distB="0" distL="114300" distR="114300" simplePos="0" relativeHeight="251658752" behindDoc="0" locked="0" layoutInCell="1" allowOverlap="1" wp14:anchorId="4BE0E163" wp14:editId="54722F33">
                         <wp:simplePos x="0" y="0"/>
                         <wp:positionH relativeFrom="column">
                           <wp:posOffset>-53975</wp:posOffset>
@@ -8449,7 +8409,7 @@
                       <w:lang w:val="en-US"/>
                     </w:rPr>
                     <w:drawing>
-                      <wp:anchor distT="0" distB="0" distL="114300" distR="114300" simplePos="0" relativeHeight="251662848" behindDoc="0" locked="0" layoutInCell="1" allowOverlap="1" wp14:anchorId="09CDA1E8" wp14:editId="1E1F759A">
+                      <wp:anchor distT="0" distB="0" distL="114300" distR="114300" simplePos="0" relativeHeight="251660800" behindDoc="0" locked="0" layoutInCell="1" allowOverlap="1" wp14:anchorId="09CDA1E8" wp14:editId="3B898FB8">
                         <wp:simplePos x="0" y="0"/>
                         <wp:positionH relativeFrom="column">
                           <wp:posOffset>-56515</wp:posOffset>
@@ -8824,6 +8784,12 @@
                     <w:rPr>
                       <w:lang w:val="en-US"/>
                     </w:rPr>
+                    <w:t xml:space="preserve">Turn 1 </w:t>
+                  </w:r>
+                  <w:r>
+                    <w:rPr>
+                      <w:lang w:val="en-US"/>
+                    </w:rPr>
                     <w:t>Scores</w:t>
                   </w:r>
                 </w:p>
@@ -9388,7 +9354,7 @@
                       <w:lang w:val="en-US"/>
                     </w:rPr>
                     <w:drawing>
-                      <wp:anchor distT="0" distB="0" distL="114300" distR="114300" simplePos="0" relativeHeight="251671552" behindDoc="0" locked="0" layoutInCell="1" allowOverlap="1" wp14:anchorId="7CF6BBA4" wp14:editId="37EF5084">
+                      <wp:anchor distT="0" distB="0" distL="114300" distR="114300" simplePos="0" relativeHeight="251662848" behindDoc="0" locked="0" layoutInCell="1" allowOverlap="1" wp14:anchorId="7CF6BBA4" wp14:editId="275B57AB">
                         <wp:simplePos x="0" y="0"/>
                         <wp:positionH relativeFrom="column">
                           <wp:posOffset>-48895</wp:posOffset>
@@ -9475,7 +9441,7 @@
                       <w:lang w:val="en-US"/>
                     </w:rPr>
                     <w:drawing>
-                      <wp:anchor distT="0" distB="0" distL="114300" distR="114300" simplePos="0" relativeHeight="251695104" behindDoc="0" locked="0" layoutInCell="1" allowOverlap="1" wp14:anchorId="1FB6ECF3" wp14:editId="72F09AF0">
+                      <wp:anchor distT="0" distB="0" distL="114300" distR="114300" simplePos="0" relativeHeight="251684352" behindDoc="0" locked="0" layoutInCell="1" allowOverlap="1" wp14:anchorId="1FB6ECF3" wp14:editId="763EFC15">
                         <wp:simplePos x="0" y="0"/>
                         <wp:positionH relativeFrom="column">
                           <wp:posOffset>-56515</wp:posOffset>
@@ -9735,7 +9701,7 @@
                       <w:lang w:val="en-US"/>
                     </w:rPr>
                     <w:drawing>
-                      <wp:anchor distT="0" distB="0" distL="114300" distR="114300" simplePos="0" relativeHeight="251602944" behindDoc="0" locked="0" layoutInCell="1" allowOverlap="1" wp14:anchorId="2A8DFDE6" wp14:editId="1374D1DE">
+                      <wp:anchor distT="0" distB="0" distL="114300" distR="114300" simplePos="0" relativeHeight="251603456" behindDoc="0" locked="0" layoutInCell="1" allowOverlap="1" wp14:anchorId="2A8DFDE6" wp14:editId="69599DF9">
                         <wp:simplePos x="0" y="0"/>
                         <wp:positionH relativeFrom="column">
                           <wp:posOffset>-45085</wp:posOffset>
@@ -9842,7 +9808,7 @@
                       <w:lang w:val="en-US"/>
                     </w:rPr>
                     <w:drawing>
-                      <wp:anchor distT="0" distB="0" distL="114300" distR="114300" simplePos="0" relativeHeight="251679744" behindDoc="0" locked="0" layoutInCell="1" allowOverlap="1" wp14:anchorId="57D5341B" wp14:editId="03A3DBB0">
+                      <wp:anchor distT="0" distB="0" distL="114300" distR="114300" simplePos="0" relativeHeight="251666944" behindDoc="0" locked="0" layoutInCell="1" allowOverlap="1" wp14:anchorId="57D5341B" wp14:editId="2E0E4C79">
                         <wp:simplePos x="0" y="0"/>
                         <wp:positionH relativeFrom="column">
                           <wp:posOffset>119380</wp:posOffset>
@@ -10098,6 +10064,24 @@
                     <w:rPr>
                       <w:lang w:val="en-US"/>
                     </w:rPr>
+                    <w:t xml:space="preserve">Turn </w:t>
+                  </w:r>
+                  <w:r>
+                    <w:rPr>
+                      <w:lang w:val="en-US"/>
+                    </w:rPr>
+                    <w:t>2</w:t>
+                  </w:r>
+                  <w:r>
+                    <w:rPr>
+                      <w:lang w:val="en-US"/>
+                    </w:rPr>
+                    <w:t xml:space="preserve"> </w:t>
+                  </w:r>
+                  <w:r>
+                    <w:rPr>
+                      <w:lang w:val="en-US"/>
+                    </w:rPr>
                     <w:t>Scores</w:t>
                   </w:r>
                 </w:p>
@@ -10314,15 +10298,15 @@
               <mc:AlternateContent>
                 <mc:Choice Requires="wps">
                   <w:drawing>
-                    <wp:anchor distT="0" distB="0" distL="114300" distR="114300" simplePos="0" relativeHeight="251700224" behindDoc="0" locked="0" layoutInCell="1" allowOverlap="1" wp14:anchorId="483123C6" wp14:editId="08AA88C1">
+                    <wp:anchor distT="0" distB="0" distL="114300" distR="114300" simplePos="0" relativeHeight="251686400" behindDoc="0" locked="0" layoutInCell="1" allowOverlap="1" wp14:anchorId="483123C6" wp14:editId="759890D3">
                       <wp:simplePos x="0" y="0"/>
                       <wp:positionH relativeFrom="column">
-                        <wp:posOffset>-1998980</wp:posOffset>
+                        <wp:posOffset>-1997075</wp:posOffset>
                       </wp:positionH>
                       <wp:positionV relativeFrom="paragraph">
-                        <wp:posOffset>2040255</wp:posOffset>
+                        <wp:posOffset>1996440</wp:posOffset>
                       </wp:positionV>
-                      <wp:extent cx="5857875" cy="342900"/>
+                      <wp:extent cx="5857875" cy="723900"/>
                       <wp:effectExtent l="0" t="0" r="28575" b="19050"/>
                       <wp:wrapNone/>
                       <wp:docPr id="375" name="Rectangle: Rounded Corners 375"/>
@@ -10334,7 +10318,7 @@
                             <wps:spPr>
                               <a:xfrm>
                                 <a:off x="0" y="0"/>
-                                <a:ext cx="5857875" cy="342900"/>
+                                <a:ext cx="5857875" cy="723900"/>
                               </a:xfrm>
                               <a:prstGeom prst="roundRect">
                                 <a:avLst/>
@@ -10564,6 +10548,162 @@
                                     <w:t>4</w:t>
                                   </w:r>
                                 </w:p>
+                                <w:p>
+                                  <w:pPr>
+                                    <w:rPr>
+                                      <w:color w:val="FFFFFF" w:themeColor="background1"/>
+                                      <w:lang w:val="en-US"/>
+                                    </w:rPr>
+                                  </w:pPr>
+                                  <w:bookmarkStart w:id="7" w:name="_Hlk54101098"/>
+                                  <w:bookmarkStart w:id="8" w:name="_Hlk54101099"/>
+                                  <w:r>
+                                    <w:rPr>
+                                      <w:color w:val="FFFFFF" w:themeColor="background1"/>
+                                      <w:lang w:val="en-US"/>
+                                    </w:rPr>
+                                    <w:t>IDs: A</w:t>
+                                  </w:r>
+                                  <w:r>
+                                    <w:rPr>
+                                      <w:color w:val="FFFFFF" w:themeColor="background1"/>
+                                      <w:vertAlign w:val="subscript"/>
+                                      <w:lang w:val="en-US"/>
+                                    </w:rPr>
+                                    <w:t>1</w:t>
+                                  </w:r>
+                                  <w:r>
+                                    <w:rPr>
+                                      <w:color w:val="FFFFFF" w:themeColor="background1"/>
+                                      <w:lang w:val="en-US"/>
+                                    </w:rPr>
+                                    <w:t xml:space="preserve">: </w:t>
+                                  </w:r>
+                                  <w:r>
+                                    <w:rPr>
+                                      <w:color w:val="FFFFFF" w:themeColor="background1"/>
+                                      <w:lang w:val="en-US"/>
+                                    </w:rPr>
+                                    <w:t xml:space="preserve">5 </w:t>
+                                  </w:r>
+                                  <w:r>
+                                    <w:rPr>
+                                      <w:color w:val="FFFFFF" w:themeColor="background1"/>
+                                      <w:lang w:val="en-US"/>
+                                    </w:rPr>
+                                    <w:t xml:space="preserve"> A</w:t>
+                                  </w:r>
+                                  <w:r>
+                                    <w:rPr>
+                                      <w:color w:val="FFFFFF" w:themeColor="background1"/>
+                                      <w:vertAlign w:val="subscript"/>
+                                      <w:lang w:val="en-US"/>
+                                    </w:rPr>
+                                    <w:t>2</w:t>
+                                  </w:r>
+                                  <w:r>
+                                    <w:rPr>
+                                      <w:color w:val="FFFFFF" w:themeColor="background1"/>
+                                      <w:lang w:val="en-US"/>
+                                    </w:rPr>
+                                    <w:t xml:space="preserve">: </w:t>
+                                  </w:r>
+                                  <w:r>
+                                    <w:rPr>
+                                      <w:color w:val="FFFFFF" w:themeColor="background1"/>
+                                      <w:lang w:val="en-US"/>
+                                    </w:rPr>
+                                    <w:t>6</w:t>
+                                  </w:r>
+                                  <w:r>
+                                    <w:rPr>
+                                      <w:color w:val="FFFFFF" w:themeColor="background1"/>
+                                      <w:lang w:val="en-US"/>
+                                    </w:rPr>
+                                    <w:t xml:space="preserve"> </w:t>
+                                  </w:r>
+                                  <w:r>
+                                    <w:rPr>
+                                      <w:color w:val="FFFFFF" w:themeColor="background1"/>
+                                      <w:lang w:val="en-US"/>
+                                    </w:rPr>
+                                    <w:t xml:space="preserve"> </w:t>
+                                  </w:r>
+                                  <w:r>
+                                    <w:rPr>
+                                      <w:color w:val="FFFFFF" w:themeColor="background1"/>
+                                      <w:lang w:val="en-US"/>
+                                    </w:rPr>
+                                    <w:t xml:space="preserve"> A</w:t>
+                                  </w:r>
+                                  <w:r>
+                                    <w:rPr>
+                                      <w:color w:val="FFFFFF" w:themeColor="background1"/>
+                                      <w:vertAlign w:val="subscript"/>
+                                      <w:lang w:val="en-US"/>
+                                    </w:rPr>
+                                    <w:t>3</w:t>
+                                  </w:r>
+                                  <w:r>
+                                    <w:rPr>
+                                      <w:color w:val="FFFFFF" w:themeColor="background1"/>
+                                      <w:lang w:val="en-US"/>
+                                    </w:rPr>
+                                    <w:t xml:space="preserve">: </w:t>
+                                  </w:r>
+                                  <w:r>
+                                    <w:rPr>
+                                      <w:color w:val="FFFFFF" w:themeColor="background1"/>
+                                      <w:lang w:val="en-US"/>
+                                    </w:rPr>
+                                    <w:t>7</w:t>
+                                  </w:r>
+                                  <w:r>
+                                    <w:rPr>
+                                      <w:color w:val="FFFFFF" w:themeColor="background1"/>
+                                      <w:lang w:val="en-US"/>
+                                    </w:rPr>
+                                    <w:t xml:space="preserve"> </w:t>
+                                  </w:r>
+                                  <w:r>
+                                    <w:rPr>
+                                      <w:color w:val="FFFFFF" w:themeColor="background1"/>
+                                      <w:lang w:val="en-US"/>
+                                    </w:rPr>
+                                    <w:t xml:space="preserve"> </w:t>
+                                  </w:r>
+                                  <w:r>
+                                    <w:rPr>
+                                      <w:color w:val="FFFFFF" w:themeColor="background1"/>
+                                      <w:lang w:val="en-US"/>
+                                    </w:rPr>
+                                    <w:t>A</w:t>
+                                  </w:r>
+                                  <w:r>
+                                    <w:rPr>
+                                      <w:color w:val="FFFFFF" w:themeColor="background1"/>
+                                      <w:vertAlign w:val="subscript"/>
+                                      <w:lang w:val="en-US"/>
+                                    </w:rPr>
+                                    <w:t>4</w:t>
+                                  </w:r>
+                                  <w:r>
+                                    <w:rPr>
+                                      <w:color w:val="FFFFFF" w:themeColor="background1"/>
+                                      <w:lang w:val="en-US"/>
+                                    </w:rPr>
+                                    <w:t xml:space="preserve">: </w:t>
+                                  </w:r>
+                                  <w:r>
+                                    <w:rPr>
+                                      <w:color w:val="FFFFFF" w:themeColor="background1"/>
+                                      <w:lang w:val="en-US"/>
+                                    </w:rPr>
+                                    <w:t>8</w:t>
+                                  </w:r>
+                                  <w:bookmarkEnd w:id="7"/>
+                                  <w:bookmarkEnd w:id="8"/>
+                                </w:p>
                               </w:txbxContent>
                             </wps:txbx>
                             <wps:bodyPr rot="0" spcFirstLastPara="0" vertOverflow="overflow" horzOverflow="overflow" vert="horz" wrap="square" lIns="91440" tIns="45720" rIns="91440" bIns="45720" numCol="1" spcCol="0" rtlCol="0" fromWordArt="0" anchor="ctr" anchorCtr="0" forceAA="0" compatLnSpc="1">
@@ -10586,7 +10726,7 @@
                 </mc:Choice>
                 <mc:Fallback>
                   <w:pict>
-                    <v:roundrect w14:anchorId="483123C6" id="Rectangle: Rounded Corners 375" o:spid="_x0000_s1028" style="position:absolute;margin-left:-157.4pt;margin-top:160.65pt;width:461.25pt;height:27pt;z-index:251700224;visibility:visible;mso-wrap-style:square;mso-width-percent:0;mso-height-percent:0;mso-wrap-distance-left:9pt;mso-wrap-distance-top:0;mso-wrap-distance-right:9pt;mso-wrap-distance-bottom:0;mso-position-horizontal:absolute;mso-position-horizontal-relative:text;mso-position-vertical:absolute;mso-position-vertical-relative:text;mso-width-percent:0;mso-height-percent:0;mso-width-relative:margin;mso-height-relative:margin;v-text-anchor:middle" arcsize="10923f" o:gfxdata="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" fillcolor="#4f81bd" strokecolor="#385d8a" strokeweight="2pt">
+                    <v:roundrect w14:anchorId="483123C6" id="Rectangle: Rounded Corners 375" o:spid="_x0000_s1028" style="position:absolute;margin-left:-157.25pt;margin-top:157.2pt;width:461.25pt;height:57pt;z-index:251686400;visibility:visible;mso-wrap-style:square;mso-width-percent:0;mso-height-percent:0;mso-wrap-distance-left:9pt;mso-wrap-distance-top:0;mso-wrap-distance-right:9pt;mso-wrap-distance-bottom:0;mso-position-horizontal:absolute;mso-position-horizontal-relative:text;mso-position-vertical:absolute;mso-position-vertical-relative:text;mso-width-percent:0;mso-height-percent:0;mso-width-relative:margin;mso-height-relative:margin;v-text-anchor:middle" arcsize="10923f" o:gfxdata="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" fillcolor="#4f81bd" strokecolor="#385d8a" strokeweight="2pt">
                       <v:textbox>
                         <w:txbxContent>
                           <w:p>
@@ -10799,6 +10939,162 @@
                               <w:t>4</w:t>
                             </w:r>
                           </w:p>
+                          <w:p>
+                            <w:pPr>
+                              <w:rPr>
+                                <w:color w:val="FFFFFF" w:themeColor="background1"/>
+                                <w:lang w:val="en-US"/>
+                              </w:rPr>
+                            </w:pPr>
+                            <w:bookmarkStart w:id="9" w:name="_Hlk54101098"/>
+                            <w:bookmarkStart w:id="10" w:name="_Hlk54101099"/>
+                            <w:r>
+                              <w:rPr>
+                                <w:color w:val="FFFFFF" w:themeColor="background1"/>
+                                <w:lang w:val="en-US"/>
+                              </w:rPr>
+                              <w:t>IDs: A</w:t>
+                            </w:r>
+                            <w:r>
+                              <w:rPr>
+                                <w:color w:val="FFFFFF" w:themeColor="background1"/>
+                                <w:vertAlign w:val="subscript"/>
+                                <w:lang w:val="en-US"/>
+                              </w:rPr>
+                              <w:t>1</w:t>
+                            </w:r>
+                            <w:r>
+                              <w:rPr>
+                                <w:color w:val="FFFFFF" w:themeColor="background1"/>
+                                <w:lang w:val="en-US"/>
+                              </w:rPr>
+                              <w:t xml:space="preserve">: </w:t>
+                            </w:r>
+                            <w:r>
+                              <w:rPr>
+                                <w:color w:val="FFFFFF" w:themeColor="background1"/>
+                                <w:lang w:val="en-US"/>
+                              </w:rPr>
+                              <w:t xml:space="preserve">5 </w:t>
+                            </w:r>
+                            <w:r>
+                              <w:rPr>
+                                <w:color w:val="FFFFFF" w:themeColor="background1"/>
+                                <w:lang w:val="en-US"/>
+                              </w:rPr>
+                              <w:t xml:space="preserve"> A</w:t>
+                            </w:r>
+                            <w:r>
+                              <w:rPr>
+                                <w:color w:val="FFFFFF" w:themeColor="background1"/>
+                                <w:vertAlign w:val="subscript"/>
+                                <w:lang w:val="en-US"/>
+                              </w:rPr>
+                              <w:t>2</w:t>
+                            </w:r>
+                            <w:r>
+                              <w:rPr>
+                                <w:color w:val="FFFFFF" w:themeColor="background1"/>
+                                <w:lang w:val="en-US"/>
+                              </w:rPr>
+                              <w:t xml:space="preserve">: </w:t>
+                            </w:r>
+                            <w:r>
+                              <w:rPr>
+                                <w:color w:val="FFFFFF" w:themeColor="background1"/>
+                                <w:lang w:val="en-US"/>
+                              </w:rPr>
+                              <w:t>6</w:t>
+                            </w:r>
+                            <w:r>
+                              <w:rPr>
+                                <w:color w:val="FFFFFF" w:themeColor="background1"/>
+                                <w:lang w:val="en-US"/>
+                              </w:rPr>
+                              <w:t xml:space="preserve"> </w:t>
+                            </w:r>
+                            <w:r>
+                              <w:rPr>
+                                <w:color w:val="FFFFFF" w:themeColor="background1"/>
+                                <w:lang w:val="en-US"/>
+                              </w:rPr>
+                              <w:t xml:space="preserve"> </w:t>
+                            </w:r>
+                            <w:r>
+                              <w:rPr>
+                                <w:color w:val="FFFFFF" w:themeColor="background1"/>
+                                <w:lang w:val="en-US"/>
+                              </w:rPr>
+                              <w:t xml:space="preserve"> A</w:t>
+                            </w:r>
+                            <w:r>
+                              <w:rPr>
+                                <w:color w:val="FFFFFF" w:themeColor="background1"/>
+                                <w:vertAlign w:val="subscript"/>
+                                <w:lang w:val="en-US"/>
+                              </w:rPr>
+                              <w:t>3</w:t>
+                            </w:r>
+                            <w:r>
+                              <w:rPr>
+                                <w:color w:val="FFFFFF" w:themeColor="background1"/>
+                                <w:lang w:val="en-US"/>
+                              </w:rPr>
+                              <w:t xml:space="preserve">: </w:t>
+                            </w:r>
+                            <w:r>
+                              <w:rPr>
+                                <w:color w:val="FFFFFF" w:themeColor="background1"/>
+                                <w:lang w:val="en-US"/>
+                              </w:rPr>
+                              <w:t>7</w:t>
+                            </w:r>
+                            <w:r>
+                              <w:rPr>
+                                <w:color w:val="FFFFFF" w:themeColor="background1"/>
+                                <w:lang w:val="en-US"/>
+                              </w:rPr>
+                              <w:t xml:space="preserve"> </w:t>
+                            </w:r>
+                            <w:r>
+                              <w:rPr>
+                                <w:color w:val="FFFFFF" w:themeColor="background1"/>
+                                <w:lang w:val="en-US"/>
+                              </w:rPr>
+                              <w:t xml:space="preserve"> </w:t>
+                            </w:r>
+                            <w:r>
+                              <w:rPr>
+                                <w:color w:val="FFFFFF" w:themeColor="background1"/>
+                                <w:lang w:val="en-US"/>
+                              </w:rPr>
+                              <w:t>A</w:t>
+                            </w:r>
+                            <w:r>
+                              <w:rPr>
+                                <w:color w:val="FFFFFF" w:themeColor="background1"/>
+                                <w:vertAlign w:val="subscript"/>
+                                <w:lang w:val="en-US"/>
+                              </w:rPr>
+                              <w:t>4</w:t>
+                            </w:r>
+                            <w:r>
+                              <w:rPr>
+                                <w:color w:val="FFFFFF" w:themeColor="background1"/>
+                                <w:lang w:val="en-US"/>
+                              </w:rPr>
+                              <w:t xml:space="preserve">: </w:t>
+                            </w:r>
+                            <w:r>
+                              <w:rPr>
+                                <w:color w:val="FFFFFF" w:themeColor="background1"/>
+                                <w:lang w:val="en-US"/>
+                              </w:rPr>
+                              <w:t>8</w:t>
+                            </w:r>
+                            <w:bookmarkEnd w:id="9"/>
+                            <w:bookmarkEnd w:id="10"/>
+                          </w:p>
                         </w:txbxContent>
                       </v:textbox>
                     </v:roundrect>
@@ -11070,7 +11366,7 @@
                       <w:lang w:val="en-US"/>
                     </w:rPr>
                     <w:drawing>
-                      <wp:anchor distT="0" distB="0" distL="114300" distR="114300" simplePos="0" relativeHeight="251635712" behindDoc="0" locked="0" layoutInCell="1" allowOverlap="1" wp14:anchorId="6B3F1ABC" wp14:editId="2D323BAE">
+                      <wp:anchor distT="0" distB="0" distL="114300" distR="114300" simplePos="0" relativeHeight="251611648" behindDoc="0" locked="0" layoutInCell="1" allowOverlap="1" wp14:anchorId="6B3F1ABC" wp14:editId="78F8EACE">
                         <wp:simplePos x="0" y="0"/>
                         <wp:positionH relativeFrom="column">
                           <wp:posOffset>-75565</wp:posOffset>
@@ -11330,7 +11626,7 @@
                       <w:lang w:val="en-US"/>
                     </w:rPr>
                     <w:drawing>
-                      <wp:anchor distT="0" distB="0" distL="114300" distR="114300" simplePos="0" relativeHeight="251611136" behindDoc="0" locked="0" layoutInCell="1" allowOverlap="1" wp14:anchorId="13C12F2A" wp14:editId="7B283D7A">
+                      <wp:anchor distT="0" distB="0" distL="114300" distR="114300" simplePos="0" relativeHeight="251605504" behindDoc="0" locked="0" layoutInCell="1" allowOverlap="1" wp14:anchorId="13C12F2A" wp14:editId="0054E04B">
                         <wp:simplePos x="0" y="0"/>
                         <wp:positionH relativeFrom="column">
                           <wp:posOffset>-66040</wp:posOffset>
@@ -11440,7 +11736,7 @@
                       <w:lang w:val="en-US"/>
                     </w:rPr>
                     <w:drawing>
-                      <wp:anchor distT="0" distB="0" distL="114300" distR="114300" simplePos="0" relativeHeight="251619328" behindDoc="0" locked="0" layoutInCell="1" allowOverlap="1" wp14:anchorId="79CA60EF" wp14:editId="51CB6529">
+                      <wp:anchor distT="0" distB="0" distL="114300" distR="114300" simplePos="0" relativeHeight="251607552" behindDoc="0" locked="0" layoutInCell="1" allowOverlap="1" wp14:anchorId="79CA60EF" wp14:editId="532D4FAC">
                         <wp:simplePos x="0" y="0"/>
                         <wp:positionH relativeFrom="column">
                           <wp:posOffset>-31115</wp:posOffset>
@@ -11654,7 +11950,7 @@
                       <w:lang w:val="en-US"/>
                     </w:rPr>
                     <w:drawing>
-                      <wp:anchor distT="0" distB="0" distL="114300" distR="114300" simplePos="0" relativeHeight="251625472" behindDoc="0" locked="0" layoutInCell="1" allowOverlap="1" wp14:anchorId="6408261D" wp14:editId="02F4A8D8">
+                      <wp:anchor distT="0" distB="0" distL="114300" distR="114300" simplePos="0" relativeHeight="251609600" behindDoc="0" locked="0" layoutInCell="1" allowOverlap="1" wp14:anchorId="6408261D" wp14:editId="0C565CB2">
                         <wp:simplePos x="0" y="0"/>
                         <wp:positionH relativeFrom="column">
                           <wp:posOffset>-69215</wp:posOffset>
@@ -11880,6 +12176,24 @@
                     <w:rPr>
                       <w:lang w:val="en-US"/>
                     </w:rPr>
+                    <w:t xml:space="preserve">Turn </w:t>
+                  </w:r>
+                  <w:r>
+                    <w:rPr>
+                      <w:lang w:val="en-US"/>
+                    </w:rPr>
+                    <w:t>3</w:t>
+                  </w:r>
+                  <w:r>
+                    <w:rPr>
+                      <w:lang w:val="en-US"/>
+                    </w:rPr>
+                    <w:t xml:space="preserve"> </w:t>
+                  </w:r>
+                  <w:r>
+                    <w:rPr>
+                      <w:lang w:val="en-US"/>
+                    </w:rPr>
                     <w:t>Scores</w:t>
                   </w:r>
                 </w:p>
@@ -12096,13 +12410,13 @@
               <mc:AlternateContent>
                 <mc:Choice Requires="wps">
                   <w:drawing>
-                    <wp:anchor distT="0" distB="0" distL="114300" distR="114300" simplePos="0" relativeHeight="251735040" behindDoc="0" locked="0" layoutInCell="1" allowOverlap="1" wp14:anchorId="5D3756C6" wp14:editId="2409E847">
+                    <wp:anchor distT="0" distB="0" distL="114300" distR="114300" simplePos="0" relativeHeight="251727360" behindDoc="0" locked="0" layoutInCell="1" allowOverlap="1" wp14:anchorId="5D3756C6" wp14:editId="682EC70B">
                       <wp:simplePos x="0" y="0"/>
                       <wp:positionH relativeFrom="column">
-                        <wp:posOffset>208915</wp:posOffset>
+                        <wp:posOffset>220345</wp:posOffset>
                       </wp:positionH>
                       <wp:positionV relativeFrom="paragraph">
-                        <wp:posOffset>2055495</wp:posOffset>
+                        <wp:posOffset>1734820</wp:posOffset>
                       </wp:positionV>
                       <wp:extent cx="828675" cy="352425"/>
                       <wp:effectExtent l="0" t="0" r="28575" b="28575"/>
@@ -12168,7 +12482,7 @@
                 </mc:Choice>
                 <mc:Fallback>
                   <w:pict>
-                    <v:oval w14:anchorId="4666484F" id="Oval 396" o:spid="_x0000_s1026" style="position:absolute;margin-left:16.45pt;margin-top:161.85pt;width:65.25pt;height:27.75pt;z-index:251735040;visibility:visible;mso-wrap-style:square;mso-width-percent:0;mso-height-percent:0;mso-wrap-distance-left:9pt;mso-wrap-distance-top:0;mso-wrap-distance-right:9pt;mso-wrap-distance-bottom:0;mso-position-horizontal:absolute;mso-position-horizontal-relative:text;mso-position-vertical:absolute;mso-position-vertical-relative:text;mso-width-percent:0;mso-height-percent:0;mso-width-relative:margin;mso-height-relative:margin;v-text-anchor:middle" o:gfxdata="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" fillcolor="#4f81bd [3204]" strokecolor="yellow" strokeweight="2pt">
+                    <v:oval w14:anchorId="33A89BCD" id="Oval 396" o:spid="_x0000_s1026" style="position:absolute;margin-left:17.35pt;margin-top:136.6pt;width:65.25pt;height:27.75pt;z-index:251727360;visibility:visible;mso-wrap-style:square;mso-width-percent:0;mso-height-percent:0;mso-wrap-distance-left:9pt;mso-wrap-distance-top:0;mso-wrap-distance-right:9pt;mso-wrap-distance-bottom:0;mso-position-horizontal:absolute;mso-position-horizontal-relative:text;mso-position-vertical:absolute;mso-position-vertical-relative:text;mso-width-percent:0;mso-height-percent:0;mso-width-relative:margin;mso-height-relative:margin;v-text-anchor:middle" o:gfxdata="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" fillcolor="#4f81bd [3204]" strokecolor="yellow" strokeweight="2pt">
                       <v:fill opacity="0"/>
                     </v:oval>
                   </w:pict>
@@ -12180,7 +12494,7 @@
       </w:tr>
       <w:tr>
         <w:trPr>
-          <w:trHeight w:val="3873"/>
+          <w:trHeight w:val="4568"/>
         </w:trPr>
         <w:tc>
           <w:tcPr>
@@ -12660,7 +12974,7 @@
                       <w:lang w:val="en-US"/>
                     </w:rPr>
                     <w:drawing>
-                      <wp:anchor distT="0" distB="0" distL="114300" distR="114300" simplePos="0" relativeHeight="251658240" behindDoc="0" locked="0" layoutInCell="1" allowOverlap="1" wp14:anchorId="54143CDB" wp14:editId="75A6458B">
+                      <wp:anchor distT="0" distB="0" distL="114300" distR="114300" simplePos="0" relativeHeight="251639296" behindDoc="0" locked="0" layoutInCell="1" allowOverlap="1" wp14:anchorId="54143CDB" wp14:editId="6596DB8B">
                         <wp:simplePos x="0" y="0"/>
                         <wp:positionH relativeFrom="column">
                           <wp:posOffset>-64770</wp:posOffset>
@@ -12737,7 +13051,7 @@
                       <w:lang w:val="en-US"/>
                     </w:rPr>
                     <w:drawing>
-                      <wp:anchor distT="0" distB="0" distL="114300" distR="114300" simplePos="0" relativeHeight="251659264" behindDoc="0" locked="0" layoutInCell="1" allowOverlap="1" wp14:anchorId="793BE19F" wp14:editId="06C6CEA0">
+                      <wp:anchor distT="0" distB="0" distL="114300" distR="114300" simplePos="0" relativeHeight="251644416" behindDoc="0" locked="0" layoutInCell="1" allowOverlap="1" wp14:anchorId="793BE19F" wp14:editId="67714893">
                         <wp:simplePos x="0" y="0"/>
                         <wp:positionH relativeFrom="column">
                           <wp:posOffset>-64135</wp:posOffset>
@@ -12808,7 +13122,7 @@
                       <w:lang w:val="en-US"/>
                     </w:rPr>
                     <w:drawing>
-                      <wp:anchor distT="0" distB="0" distL="114300" distR="114300" simplePos="0" relativeHeight="251660288" behindDoc="0" locked="0" layoutInCell="1" allowOverlap="1" wp14:anchorId="32476E04" wp14:editId="13F17D9C">
+                      <wp:anchor distT="0" distB="0" distL="114300" distR="114300" simplePos="0" relativeHeight="251651584" behindDoc="0" locked="0" layoutInCell="1" allowOverlap="1" wp14:anchorId="32476E04" wp14:editId="7FFA0A83">
                         <wp:simplePos x="0" y="0"/>
                         <wp:positionH relativeFrom="column">
                           <wp:posOffset>-53975</wp:posOffset>
@@ -12879,7 +13193,7 @@
                       <w:lang w:val="en-US"/>
                     </w:rPr>
                     <w:drawing>
-                      <wp:anchor distT="0" distB="0" distL="114300" distR="114300" simplePos="0" relativeHeight="251661312" behindDoc="0" locked="0" layoutInCell="1" allowOverlap="1" wp14:anchorId="3216C4EF" wp14:editId="326C86F7">
+                      <wp:anchor distT="0" distB="0" distL="114300" distR="114300" simplePos="0" relativeHeight="251656704" behindDoc="0" locked="0" layoutInCell="1" allowOverlap="1" wp14:anchorId="3216C4EF" wp14:editId="36723EFF">
                         <wp:simplePos x="0" y="0"/>
                         <wp:positionH relativeFrom="column">
                           <wp:posOffset>-56515</wp:posOffset>
@@ -13254,6 +13568,12 @@
                     <w:rPr>
                       <w:lang w:val="en-US"/>
                     </w:rPr>
+                    <w:t xml:space="preserve">Turn 1 </w:t>
+                  </w:r>
+                  <w:r>
+                    <w:rPr>
+                      <w:lang w:val="en-US"/>
+                    </w:rPr>
                     <w:t>Scores</w:t>
                   </w:r>
                 </w:p>
@@ -13802,7 +14122,7 @@
                       <w:lang w:val="en-US"/>
                     </w:rPr>
                     <w:drawing>
-                      <wp:anchor distT="0" distB="0" distL="114300" distR="114300" simplePos="0" relativeHeight="251650048" behindDoc="0" locked="0" layoutInCell="1" allowOverlap="1" wp14:anchorId="7B45A80A" wp14:editId="08827B8A">
+                      <wp:anchor distT="0" distB="0" distL="114300" distR="114300" simplePos="0" relativeHeight="251616768" behindDoc="0" locked="0" layoutInCell="1" allowOverlap="1" wp14:anchorId="7B45A80A" wp14:editId="57E79CC5">
                         <wp:simplePos x="0" y="0"/>
                         <wp:positionH relativeFrom="column">
                           <wp:posOffset>-64770</wp:posOffset>
@@ -13879,7 +14199,7 @@
                       <w:lang w:val="en-US"/>
                     </w:rPr>
                     <w:drawing>
-                      <wp:anchor distT="0" distB="0" distL="114300" distR="114300" simplePos="0" relativeHeight="251652096" behindDoc="0" locked="0" layoutInCell="1" allowOverlap="1" wp14:anchorId="25ECC3F1" wp14:editId="10CA0D64">
+                      <wp:anchor distT="0" distB="0" distL="114300" distR="114300" simplePos="0" relativeHeight="251621888" behindDoc="0" locked="0" layoutInCell="1" allowOverlap="1" wp14:anchorId="25ECC3F1" wp14:editId="6B760D20">
                         <wp:simplePos x="0" y="0"/>
                         <wp:positionH relativeFrom="column">
                           <wp:posOffset>-73660</wp:posOffset>
@@ -13950,7 +14270,7 @@
                       <w:lang w:val="en-US"/>
                     </w:rPr>
                     <w:drawing>
-                      <wp:anchor distT="0" distB="0" distL="114300" distR="114300" simplePos="0" relativeHeight="251655168" behindDoc="0" locked="0" layoutInCell="1" allowOverlap="1" wp14:anchorId="4C527334" wp14:editId="327067E8">
+                      <wp:anchor distT="0" distB="0" distL="114300" distR="114300" simplePos="0" relativeHeight="251627008" behindDoc="0" locked="0" layoutInCell="1" allowOverlap="1" wp14:anchorId="4C527334" wp14:editId="2AE2837B">
                         <wp:simplePos x="0" y="0"/>
                         <wp:positionH relativeFrom="column">
                           <wp:posOffset>-90170</wp:posOffset>
@@ -14021,7 +14341,7 @@
                       <w:lang w:val="en-US"/>
                     </w:rPr>
                     <w:drawing>
-                      <wp:anchor distT="0" distB="0" distL="114300" distR="114300" simplePos="0" relativeHeight="251657216" behindDoc="0" locked="0" layoutInCell="1" allowOverlap="1" wp14:anchorId="1BC6098C" wp14:editId="1D4EFA10">
+                      <wp:anchor distT="0" distB="0" distL="114300" distR="114300" simplePos="0" relativeHeight="251632128" behindDoc="0" locked="0" layoutInCell="1" allowOverlap="1" wp14:anchorId="1BC6098C" wp14:editId="4EDACD17">
                         <wp:simplePos x="0" y="0"/>
                         <wp:positionH relativeFrom="column">
                           <wp:posOffset>-75565</wp:posOffset>
@@ -14528,6 +14848,24 @@
                     <w:rPr>
                       <w:lang w:val="en-US"/>
                     </w:rPr>
+                    <w:t xml:space="preserve">Turn </w:t>
+                  </w:r>
+                  <w:r>
+                    <w:rPr>
+                      <w:lang w:val="en-US"/>
+                    </w:rPr>
+                    <w:t>2</w:t>
+                  </w:r>
+                  <w:r>
+                    <w:rPr>
+                      <w:lang w:val="en-US"/>
+                    </w:rPr>
+                    <w:t xml:space="preserve"> </w:t>
+                  </w:r>
+                  <w:r>
+                    <w:rPr>
+                      <w:lang w:val="en-US"/>
+                    </w:rPr>
                     <w:t>Scores</w:t>
                   </w:r>
                 </w:p>
@@ -14744,13 +15082,13 @@
               <mc:AlternateContent>
                 <mc:Choice Requires="wps">
                   <w:drawing>
-                    <wp:anchor distT="0" distB="0" distL="114300" distR="114300" simplePos="0" relativeHeight="251721728" behindDoc="0" locked="0" layoutInCell="1" allowOverlap="1" wp14:anchorId="57AC0662" wp14:editId="5A259398">
+                    <wp:anchor distT="0" distB="0" distL="114300" distR="114300" simplePos="0" relativeHeight="251715072" behindDoc="0" locked="0" layoutInCell="1" allowOverlap="1" wp14:anchorId="57AC0662" wp14:editId="3AFAC92B">
                       <wp:simplePos x="0" y="0"/>
                       <wp:positionH relativeFrom="column">
-                        <wp:posOffset>801370</wp:posOffset>
+                        <wp:posOffset>814705</wp:posOffset>
                       </wp:positionH>
                       <wp:positionV relativeFrom="paragraph">
-                        <wp:posOffset>2047875</wp:posOffset>
+                        <wp:posOffset>2040255</wp:posOffset>
                       </wp:positionV>
                       <wp:extent cx="1038225" cy="352425"/>
                       <wp:effectExtent l="0" t="0" r="28575" b="28575"/>
@@ -14805,12 +15143,18 @@
                           </wps:wsp>
                         </a:graphicData>
                       </a:graphic>
+                      <wp14:sizeRelH relativeFrom="margin">
+                        <wp14:pctWidth>0</wp14:pctWidth>
+                      </wp14:sizeRelH>
+                      <wp14:sizeRelV relativeFrom="margin">
+                        <wp14:pctHeight>0</wp14:pctHeight>
+                      </wp14:sizeRelV>
                     </wp:anchor>
                   </w:drawing>
                 </mc:Choice>
                 <mc:Fallback>
                   <w:pict>
-                    <v:oval w14:anchorId="66260A8D" id="Oval 397" o:spid="_x0000_s1026" style="position:absolute;margin-left:63.1pt;margin-top:161.25pt;width:81.75pt;height:27.75pt;z-index:251721728;visibility:visible;mso-wrap-style:square;mso-wrap-distance-left:9pt;mso-wrap-distance-top:0;mso-wrap-distance-right:9pt;mso-wrap-distance-bottom:0;mso-position-horizontal:absolute;mso-position-horizontal-relative:text;mso-position-vertical:absolute;mso-position-vertical-relative:text;v-text-anchor:middle" o:gfxdata="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" fillcolor="#4f81bd [3204]" strokecolor="yellow" strokeweight="2pt">
+                    <v:oval w14:anchorId="709F7346" id="Oval 397" o:spid="_x0000_s1026" style="position:absolute;margin-left:64.15pt;margin-top:160.65pt;width:81.75pt;height:27.75pt;z-index:251715072;visibility:visible;mso-wrap-style:square;mso-width-percent:0;mso-height-percent:0;mso-wrap-distance-left:9pt;mso-wrap-distance-top:0;mso-wrap-distance-right:9pt;mso-wrap-distance-bottom:0;mso-position-horizontal:absolute;mso-position-horizontal-relative:text;mso-position-vertical:absolute;mso-position-vertical-relative:text;mso-width-percent:0;mso-height-percent:0;mso-width-relative:margin;mso-height-relative:margin;v-text-anchor:middle" o:gfxdata="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" fillcolor="#4f81bd [3204]" strokecolor="yellow" strokeweight="2pt">
                       <v:fill opacity="0"/>
                     </v:oval>
                   </w:pict>
@@ -14827,99 +15171,16 @@
               <mc:AlternateContent>
                 <mc:Choice Requires="wps">
                   <w:drawing>
-                    <wp:anchor distT="0" distB="0" distL="114300" distR="114300" simplePos="0" relativeHeight="251682816" behindDoc="0" locked="0" layoutInCell="1" allowOverlap="1" wp14:anchorId="201EA53C" wp14:editId="79DBF5ED">
+                    <wp:anchor distT="0" distB="0" distL="114300" distR="114300" simplePos="0" relativeHeight="251695616" behindDoc="0" locked="0" layoutInCell="1" allowOverlap="1" wp14:anchorId="0CEA60CF" wp14:editId="420439FB">
                       <wp:simplePos x="0" y="0"/>
                       <wp:positionH relativeFrom="column">
-                        <wp:posOffset>791845</wp:posOffset>
+                        <wp:posOffset>-2025650</wp:posOffset>
                       </wp:positionH>
                       <wp:positionV relativeFrom="paragraph">
-                        <wp:posOffset>2076450</wp:posOffset>
+                        <wp:posOffset>2033905</wp:posOffset>
                       </wp:positionV>
-                      <wp:extent cx="1057275" cy="304800"/>
-                      <wp:effectExtent l="0" t="0" r="28575" b="19050"/>
-                      <wp:wrapNone/>
-                      <wp:docPr id="393" name="Oval 393"/>
-                      <wp:cNvGraphicFramePr/>
-                      <a:graphic xmlns:a="http://schemas.openxmlformats.org/drawingml/2006/main">
-                        <a:graphicData uri="http://schemas.microsoft.com/office/word/2010/wordprocessingShape">
-                          <wps:wsp>
-                            <wps:cNvSpPr/>
-                            <wps:spPr>
-                              <a:xfrm>
-                                <a:off x="0" y="0"/>
-                                <a:ext cx="1057275" cy="304800"/>
-                              </a:xfrm>
-                              <a:prstGeom prst="ellipse">
-                                <a:avLst/>
-                              </a:prstGeom>
-                              <a:solidFill>
-                                <a:schemeClr val="accent1">
-                                  <a:alpha val="0"/>
-                                </a:schemeClr>
-                              </a:solidFill>
-                              <a:ln>
-                                <a:solidFill>
-                                  <a:srgbClr val="FFFF00"/>
-                                </a:solidFill>
-                              </a:ln>
-                            </wps:spPr>
-                            <wps:style>
-                              <a:lnRef idx="2">
-                                <a:schemeClr val="accent1">
-                                  <a:shade val="50000"/>
-                                </a:schemeClr>
-                              </a:lnRef>
-                              <a:fillRef idx="1">
-                                <a:schemeClr val="accent1"/>
-                              </a:fillRef>
-                              <a:effectRef idx="0">
-                                <a:schemeClr val="accent1"/>
-                              </a:effectRef>
-                              <a:fontRef idx="minor">
-                                <a:schemeClr val="lt1"/>
-                              </a:fontRef>
-                            </wps:style>
-                            <wps:bodyPr rot="0" spcFirstLastPara="0" vertOverflow="overflow" horzOverflow="overflow" vert="horz" wrap="square" lIns="91440" tIns="45720" rIns="91440" bIns="45720" numCol="1" spcCol="0" rtlCol="0" fromWordArt="0" anchor="ctr" anchorCtr="0" forceAA="0" compatLnSpc="1">
-                              <a:prstTxWarp prst="textNoShape">
-                                <a:avLst/>
-                              </a:prstTxWarp>
-                              <a:noAutofit/>
-                            </wps:bodyPr>
-                          </wps:wsp>
-                        </a:graphicData>
-                      </a:graphic>
-                    </wp:anchor>
-                  </w:drawing>
-                </mc:Choice>
-                <mc:Fallback>
-                  <w:pict>
-                    <v:oval w14:anchorId="53D891EE" id="Oval 393" o:spid="_x0000_s1026" style="position:absolute;margin-left:62.35pt;margin-top:163.5pt;width:83.25pt;height:24pt;z-index:251682816;visibility:visible;mso-wrap-style:square;mso-wrap-distance-left:9pt;mso-wrap-distance-top:0;mso-wrap-distance-right:9pt;mso-wrap-distance-bottom:0;mso-position-horizontal:absolute;mso-position-horizontal-relative:text;mso-position-vertical:absolute;mso-position-vertical-relative:text;v-text-anchor:middle" o:gfxdata="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" fillcolor="#4f81bd [3204]" strokecolor="yellow" strokeweight="2pt">
-                      <v:fill opacity="0"/>
-                    </v:oval>
-                  </w:pict>
-                </mc:Fallback>
-              </mc:AlternateContent>
-            </w:r>
-            <w:r>
-              <w:rPr>
-                <w:b/>
-                <w:bCs/>
-                <w:noProof/>
-                <w:lang w:val="en-US"/>
-              </w:rPr>
-              <mc:AlternateContent>
-                <mc:Choice Requires="wps">
-                  <w:drawing>
-                    <wp:anchor distT="0" distB="0" distL="114300" distR="114300" simplePos="0" relativeHeight="251710464" behindDoc="0" locked="0" layoutInCell="1" allowOverlap="1" wp14:anchorId="0CEA60CF" wp14:editId="06767532">
-                      <wp:simplePos x="0" y="0"/>
-                      <wp:positionH relativeFrom="column">
-                        <wp:posOffset>-2026285</wp:posOffset>
-                      </wp:positionH>
-                      <wp:positionV relativeFrom="paragraph">
-                        <wp:posOffset>2028825</wp:posOffset>
-                      </wp:positionV>
-                      <wp:extent cx="5876925" cy="342900"/>
-                      <wp:effectExtent l="0" t="0" r="28575" b="19050"/>
+                      <wp:extent cx="5876925" cy="733425"/>
+                      <wp:effectExtent l="0" t="0" r="28575" b="28575"/>
                       <wp:wrapNone/>
                       <wp:docPr id="376" name="Rectangle: Rounded Corners 376"/>
                       <wp:cNvGraphicFramePr/>
@@ -14930,7 +15191,7 @@
                             <wps:spPr>
                               <a:xfrm>
                                 <a:off x="0" y="0"/>
-                                <a:ext cx="5876925" cy="342900"/>
+                                <a:ext cx="5876925" cy="733425"/>
                               </a:xfrm>
                               <a:prstGeom prst="roundRect">
                                 <a:avLst/>
@@ -15185,7 +15446,7 @@
                                       <w:color w:val="FFFFFF" w:themeColor="background1"/>
                                       <w:lang w:val="en-US"/>
                                     </w:rPr>
-                                    <w:t xml:space="preserve">   A</w:t>
+                                    <w:t xml:space="preserve">  A</w:t>
                                   </w:r>
                                   <w:r>
                                     <w:rPr>
@@ -15241,6 +15502,130 @@
                                     <w:t>8</w:t>
                                   </w:r>
                                 </w:p>
+                                <w:p>
+                                  <w:pPr>
+                                    <w:rPr>
+                                      <w:color w:val="FFFFFF" w:themeColor="background1"/>
+                                      <w:lang w:val="en-US"/>
+                                    </w:rPr>
+                                  </w:pPr>
+                                  <w:r>
+                                    <w:rPr>
+                                      <w:color w:val="FFFFFF" w:themeColor="background1"/>
+                                      <w:lang w:val="en-US"/>
+                                    </w:rPr>
+                                    <w:t>IDs: A</w:t>
+                                  </w:r>
+                                  <w:r>
+                                    <w:rPr>
+                                      <w:color w:val="FFFFFF" w:themeColor="background1"/>
+                                      <w:vertAlign w:val="subscript"/>
+                                      <w:lang w:val="en-US"/>
+                                    </w:rPr>
+                                    <w:t>1</w:t>
+                                  </w:r>
+                                  <w:r>
+                                    <w:rPr>
+                                      <w:color w:val="FFFFFF" w:themeColor="background1"/>
+                                      <w:lang w:val="en-US"/>
+                                    </w:rPr>
+                                    <w:t xml:space="preserve">: </w:t>
+                                  </w:r>
+                                  <w:r>
+                                    <w:rPr>
+                                      <w:color w:val="FFFFFF" w:themeColor="background1"/>
+                                      <w:lang w:val="en-US"/>
+                                    </w:rPr>
+                                    <w:t xml:space="preserve">9 </w:t>
+                                  </w:r>
+                                  <w:r>
+                                    <w:rPr>
+                                      <w:color w:val="FFFFFF" w:themeColor="background1"/>
+                                      <w:lang w:val="en-US"/>
+                                    </w:rPr>
+                                    <w:t xml:space="preserve"> A</w:t>
+                                  </w:r>
+                                  <w:r>
+                                    <w:rPr>
+                                      <w:color w:val="FFFFFF" w:themeColor="background1"/>
+                                      <w:vertAlign w:val="subscript"/>
+                                      <w:lang w:val="en-US"/>
+                                    </w:rPr>
+                                    <w:t>2</w:t>
+                                  </w:r>
+                                  <w:r>
+                                    <w:rPr>
+                                      <w:color w:val="FFFFFF" w:themeColor="background1"/>
+                                      <w:lang w:val="en-US"/>
+                                    </w:rPr>
+                                    <w:t xml:space="preserve">: </w:t>
+                                  </w:r>
+                                  <w:r>
+                                    <w:rPr>
+                                      <w:color w:val="FFFFFF" w:themeColor="background1"/>
+                                      <w:lang w:val="en-US"/>
+                                    </w:rPr>
+                                    <w:t>10</w:t>
+                                  </w:r>
+                                  <w:r>
+                                    <w:rPr>
+                                      <w:color w:val="FFFFFF" w:themeColor="background1"/>
+                                      <w:lang w:val="en-US"/>
+                                    </w:rPr>
+                                    <w:t xml:space="preserve">   A</w:t>
+                                  </w:r>
+                                  <w:r>
+                                    <w:rPr>
+                                      <w:color w:val="FFFFFF" w:themeColor="background1"/>
+                                      <w:vertAlign w:val="subscript"/>
+                                      <w:lang w:val="en-US"/>
+                                    </w:rPr>
+                                    <w:t>3</w:t>
+                                  </w:r>
+                                  <w:r>
+                                    <w:rPr>
+                                      <w:color w:val="FFFFFF" w:themeColor="background1"/>
+                                      <w:lang w:val="en-US"/>
+                                    </w:rPr>
+                                    <w:t xml:space="preserve">: </w:t>
+                                  </w:r>
+                                  <w:r>
+                                    <w:rPr>
+                                      <w:color w:val="FFFFFF" w:themeColor="background1"/>
+                                      <w:lang w:val="en-US"/>
+                                    </w:rPr>
+                                    <w:t>11</w:t>
+                                  </w:r>
+                                  <w:r>
+                                    <w:rPr>
+                                      <w:color w:val="FFFFFF" w:themeColor="background1"/>
+                                      <w:lang w:val="en-US"/>
+                                    </w:rPr>
+                                    <w:t xml:space="preserve">  A</w:t>
+                                  </w:r>
+                                  <w:r>
+                                    <w:rPr>
+                                      <w:color w:val="FFFFFF" w:themeColor="background1"/>
+                                      <w:vertAlign w:val="subscript"/>
+                                      <w:lang w:val="en-US"/>
+                                    </w:rPr>
+                                    <w:t>4</w:t>
+                                  </w:r>
+                                  <w:r>
+                                    <w:rPr>
+                                      <w:color w:val="FFFFFF" w:themeColor="background1"/>
+                                      <w:lang w:val="en-US"/>
+                                    </w:rPr>
+                                    <w:t xml:space="preserve">: </w:t>
+                                  </w:r>
+                                  <w:r>
+                                    <w:rPr>
+                                      <w:color w:val="FFFFFF" w:themeColor="background1"/>
+                                      <w:lang w:val="en-US"/>
+                                    </w:rPr>
+                                    <w:t>12</w:t>
+                                  </w:r>
+                                </w:p>
                               </w:txbxContent>
                             </wps:txbx>
                             <wps:bodyPr rot="0" spcFirstLastPara="0" vertOverflow="overflow" horzOverflow="overflow" vert="horz" wrap="square" lIns="91440" tIns="45720" rIns="91440" bIns="45720" numCol="1" spcCol="0" rtlCol="0" fromWordArt="0" anchor="ctr" anchorCtr="0" forceAA="0" compatLnSpc="1">
@@ -15263,7 +15648,7 @@
                 </mc:Choice>
                 <mc:Fallback>
                   <w:pict>
-                    <v:roundrect w14:anchorId="0CEA60CF" id="Rectangle: Rounded Corners 376" o:spid="_x0000_s1029" style="position:absolute;margin-left:-159.55pt;margin-top:159.75pt;width:462.75pt;height:27pt;z-index:251710464;visibility:visible;mso-wrap-style:square;mso-width-percent:0;mso-height-percent:0;mso-wrap-distance-left:9pt;mso-wrap-distance-top:0;mso-wrap-distance-right:9pt;mso-wrap-distance-bottom:0;mso-position-horizontal:absolute;mso-position-horizontal-relative:text;mso-position-vertical:absolute;mso-position-vertical-relative:text;mso-width-percent:0;mso-height-percent:0;mso-width-relative:margin;mso-height-relative:margin;v-text-anchor:middle" arcsize="10923f" o:gfxdata="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" fillcolor="#4f81bd" strokecolor="#385d8a" strokeweight="2pt">
+                    <v:roundrect w14:anchorId="0CEA60CF" id="Rectangle: Rounded Corners 376" o:spid="_x0000_s1029" style="position:absolute;margin-left:-159.5pt;margin-top:160.15pt;width:462.75pt;height:57.75pt;z-index:251695616;visibility:visible;mso-wrap-style:square;mso-width-percent:0;mso-height-percent:0;mso-wrap-distance-left:9pt;mso-wrap-distance-top:0;mso-wrap-distance-right:9pt;mso-wrap-distance-bottom:0;mso-position-horizontal:absolute;mso-position-horizontal-relative:text;mso-position-vertical:absolute;mso-position-vertical-relative:text;mso-width-percent:0;mso-height-percent:0;mso-width-relative:margin;mso-height-relative:margin;v-text-anchor:middle" arcsize="10923f" o:gfxdata="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" fillcolor="#4f81bd" strokecolor="#385d8a" strokeweight="2pt">
                       <v:textbox>
                         <w:txbxContent>
                           <w:p>
@@ -15501,7 +15886,7 @@
                                 <w:color w:val="FFFFFF" w:themeColor="background1"/>
                                 <w:lang w:val="en-US"/>
                               </w:rPr>
-                              <w:t xml:space="preserve">   A</w:t>
+                              <w:t xml:space="preserve">  A</w:t>
                             </w:r>
                             <w:r>
                               <w:rPr>
@@ -15557,9 +15942,216 @@
                               <w:t>8</w:t>
                             </w:r>
                           </w:p>
+                          <w:p>
+                            <w:pPr>
+                              <w:rPr>
+                                <w:color w:val="FFFFFF" w:themeColor="background1"/>
+                                <w:lang w:val="en-US"/>
+                              </w:rPr>
+                            </w:pPr>
+                            <w:r>
+                              <w:rPr>
+                                <w:color w:val="FFFFFF" w:themeColor="background1"/>
+                                <w:lang w:val="en-US"/>
+                              </w:rPr>
+                              <w:t>IDs: A</w:t>
+                            </w:r>
+                            <w:r>
+                              <w:rPr>
+                                <w:color w:val="FFFFFF" w:themeColor="background1"/>
+                                <w:vertAlign w:val="subscript"/>
+                                <w:lang w:val="en-US"/>
+                              </w:rPr>
+                              <w:t>1</w:t>
+                            </w:r>
+                            <w:r>
+                              <w:rPr>
+                                <w:color w:val="FFFFFF" w:themeColor="background1"/>
+                                <w:lang w:val="en-US"/>
+                              </w:rPr>
+                              <w:t xml:space="preserve">: </w:t>
+                            </w:r>
+                            <w:r>
+                              <w:rPr>
+                                <w:color w:val="FFFFFF" w:themeColor="background1"/>
+                                <w:lang w:val="en-US"/>
+                              </w:rPr>
+                              <w:t xml:space="preserve">9 </w:t>
+                            </w:r>
+                            <w:r>
+                              <w:rPr>
+                                <w:color w:val="FFFFFF" w:themeColor="background1"/>
+                                <w:lang w:val="en-US"/>
+                              </w:rPr>
+                              <w:t xml:space="preserve"> A</w:t>
+                            </w:r>
+                            <w:r>
+                              <w:rPr>
+                                <w:color w:val="FFFFFF" w:themeColor="background1"/>
+                                <w:vertAlign w:val="subscript"/>
+                                <w:lang w:val="en-US"/>
+                              </w:rPr>
+                              <w:t>2</w:t>
+                            </w:r>
+                            <w:r>
+                              <w:rPr>
+                                <w:color w:val="FFFFFF" w:themeColor="background1"/>
+                                <w:lang w:val="en-US"/>
+                              </w:rPr>
+                              <w:t xml:space="preserve">: </w:t>
+                            </w:r>
+                            <w:r>
+                              <w:rPr>
+                                <w:color w:val="FFFFFF" w:themeColor="background1"/>
+                                <w:lang w:val="en-US"/>
+                              </w:rPr>
+                              <w:t>10</w:t>
+                            </w:r>
+                            <w:r>
+                              <w:rPr>
+                                <w:color w:val="FFFFFF" w:themeColor="background1"/>
+                                <w:lang w:val="en-US"/>
+                              </w:rPr>
+                              <w:t xml:space="preserve">   A</w:t>
+                            </w:r>
+                            <w:r>
+                              <w:rPr>
+                                <w:color w:val="FFFFFF" w:themeColor="background1"/>
+                                <w:vertAlign w:val="subscript"/>
+                                <w:lang w:val="en-US"/>
+                              </w:rPr>
+                              <w:t>3</w:t>
+                            </w:r>
+                            <w:r>
+                              <w:rPr>
+                                <w:color w:val="FFFFFF" w:themeColor="background1"/>
+                                <w:lang w:val="en-US"/>
+                              </w:rPr>
+                              <w:t xml:space="preserve">: </w:t>
+                            </w:r>
+                            <w:r>
+                              <w:rPr>
+                                <w:color w:val="FFFFFF" w:themeColor="background1"/>
+                                <w:lang w:val="en-US"/>
+                              </w:rPr>
+                              <w:t>11</w:t>
+                            </w:r>
+                            <w:r>
+                              <w:rPr>
+                                <w:color w:val="FFFFFF" w:themeColor="background1"/>
+                                <w:lang w:val="en-US"/>
+                              </w:rPr>
+                              <w:t xml:space="preserve">  A</w:t>
+                            </w:r>
+                            <w:r>
+                              <w:rPr>
+                                <w:color w:val="FFFFFF" w:themeColor="background1"/>
+                                <w:vertAlign w:val="subscript"/>
+                                <w:lang w:val="en-US"/>
+                              </w:rPr>
+                              <w:t>4</w:t>
+                            </w:r>
+                            <w:r>
+                              <w:rPr>
+                                <w:color w:val="FFFFFF" w:themeColor="background1"/>
+                                <w:lang w:val="en-US"/>
+                              </w:rPr>
+                              <w:t xml:space="preserve">: </w:t>
+                            </w:r>
+                            <w:r>
+                              <w:rPr>
+                                <w:color w:val="FFFFFF" w:themeColor="background1"/>
+                                <w:lang w:val="en-US"/>
+                              </w:rPr>
+                              <w:t>12</w:t>
+                            </w:r>
+                          </w:p>
                         </w:txbxContent>
                       </v:textbox>
                     </v:roundrect>
+                  </w:pict>
+                </mc:Fallback>
+              </mc:AlternateContent>
+            </w:r>
+            <w:r>
+              <w:rPr>
+                <w:b/>
+                <w:bCs/>
+                <w:noProof/>
+                <w:lang w:val="en-US"/>
+              </w:rPr>
+              <mc:AlternateContent>
+                <mc:Choice Requires="wps">
+                  <w:drawing>
+                    <wp:anchor distT="0" distB="0" distL="114300" distR="114300" simplePos="0" relativeHeight="251682304" behindDoc="0" locked="0" layoutInCell="1" allowOverlap="1" wp14:anchorId="201EA53C" wp14:editId="37313756">
+                      <wp:simplePos x="0" y="0"/>
+                      <wp:positionH relativeFrom="column">
+                        <wp:posOffset>791845</wp:posOffset>
+                      </wp:positionH>
+                      <wp:positionV relativeFrom="paragraph">
+                        <wp:posOffset>2076450</wp:posOffset>
+                      </wp:positionV>
+                      <wp:extent cx="1057275" cy="304800"/>
+                      <wp:effectExtent l="0" t="0" r="28575" b="19050"/>
+                      <wp:wrapNone/>
+                      <wp:docPr id="393" name="Oval 393"/>
+                      <wp:cNvGraphicFramePr/>
+                      <a:graphic xmlns:a="http://schemas.openxmlformats.org/drawingml/2006/main">
+                        <a:graphicData uri="http://schemas.microsoft.com/office/word/2010/wordprocessingShape">
+                          <wps:wsp>
+                            <wps:cNvSpPr/>
+                            <wps:spPr>
+                              <a:xfrm>
+                                <a:off x="0" y="0"/>
+                                <a:ext cx="1057275" cy="304800"/>
+                              </a:xfrm>
+                              <a:prstGeom prst="ellipse">
+                                <a:avLst/>
+                              </a:prstGeom>
+                              <a:solidFill>
+                                <a:schemeClr val="accent1">
+                                  <a:alpha val="0"/>
+                                </a:schemeClr>
+                              </a:solidFill>
+                              <a:ln>
+                                <a:solidFill>
+                                  <a:srgbClr val="FFFF00"/>
+                                </a:solidFill>
+                              </a:ln>
+                            </wps:spPr>
+                            <wps:style>
+                              <a:lnRef idx="2">
+                                <a:schemeClr val="accent1">
+                                  <a:shade val="50000"/>
+                                </a:schemeClr>
+                              </a:lnRef>
+                              <a:fillRef idx="1">
+                                <a:schemeClr val="accent1"/>
+                              </a:fillRef>
+                              <a:effectRef idx="0">
+                                <a:schemeClr val="accent1"/>
+                              </a:effectRef>
+                              <a:fontRef idx="minor">
+                                <a:schemeClr val="lt1"/>
+                              </a:fontRef>
+                            </wps:style>
+                            <wps:bodyPr rot="0" spcFirstLastPara="0" vertOverflow="overflow" horzOverflow="overflow" vert="horz" wrap="square" lIns="91440" tIns="45720" rIns="91440" bIns="45720" numCol="1" spcCol="0" rtlCol="0" fromWordArt="0" anchor="ctr" anchorCtr="0" forceAA="0" compatLnSpc="1">
+                              <a:prstTxWarp prst="textNoShape">
+                                <a:avLst/>
+                              </a:prstTxWarp>
+                              <a:noAutofit/>
+                            </wps:bodyPr>
+                          </wps:wsp>
+                        </a:graphicData>
+                      </a:graphic>
+                    </wp:anchor>
+                  </w:drawing>
+                </mc:Choice>
+                <mc:Fallback>
+                  <w:pict>
+                    <v:oval w14:anchorId="553EDF01" id="Oval 393" o:spid="_x0000_s1026" style="position:absolute;margin-left:62.35pt;margin-top:163.5pt;width:83.25pt;height:24pt;z-index:251682304;visibility:visible;mso-wrap-style:square;mso-wrap-distance-left:9pt;mso-wrap-distance-top:0;mso-wrap-distance-right:9pt;mso-wrap-distance-bottom:0;mso-position-horizontal:absolute;mso-position-horizontal-relative:text;mso-position-vertical:absolute;mso-position-vertical-relative:text;v-text-anchor:middle" o:gfxdata="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" fillcolor="#4f81bd [3204]" strokecolor="yellow" strokeweight="2pt">
+                      <v:fill opacity="0"/>
+                    </v:oval>
                   </w:pict>
                 </mc:Fallback>
               </mc:AlternateContent>
@@ -15763,7 +16355,7 @@
                       <w:lang w:val="en-US"/>
                     </w:rPr>
                     <w:drawing>
-                      <wp:anchor distT="0" distB="0" distL="114300" distR="114300" simplePos="0" relativeHeight="251715584" behindDoc="0" locked="0" layoutInCell="1" allowOverlap="1" wp14:anchorId="749ABEBE" wp14:editId="097AA874">
+                      <wp:anchor distT="0" distB="0" distL="114300" distR="114300" simplePos="0" relativeHeight="251700736" behindDoc="0" locked="0" layoutInCell="1" allowOverlap="1" wp14:anchorId="749ABEBE" wp14:editId="7624C052">
                         <wp:simplePos x="0" y="0"/>
                         <wp:positionH relativeFrom="column">
                           <wp:posOffset>-75565</wp:posOffset>
@@ -15857,7 +16449,7 @@
                       <w:lang w:val="en-US"/>
                     </w:rPr>
                     <w:drawing>
-                      <wp:anchor distT="0" distB="0" distL="114300" distR="114300" simplePos="0" relativeHeight="251720704" behindDoc="0" locked="0" layoutInCell="1" allowOverlap="1" wp14:anchorId="2F070410" wp14:editId="419D20D7">
+                      <wp:anchor distT="0" distB="0" distL="114300" distR="114300" simplePos="0" relativeHeight="251705856" behindDoc="0" locked="0" layoutInCell="1" allowOverlap="1" wp14:anchorId="2F070410" wp14:editId="7AF30112">
                         <wp:simplePos x="0" y="0"/>
                         <wp:positionH relativeFrom="column">
                           <wp:posOffset>-102235</wp:posOffset>
@@ -15959,7 +16551,7 @@
                       <w:lang w:val="en-US"/>
                     </w:rPr>
                     <w:drawing>
-                      <wp:anchor distT="0" distB="0" distL="114300" distR="114300" simplePos="0" relativeHeight="251731968" behindDoc="0" locked="0" layoutInCell="1" allowOverlap="1" wp14:anchorId="1B2E0BB0" wp14:editId="4401A282">
+                      <wp:anchor distT="0" distB="0" distL="114300" distR="114300" simplePos="0" relativeHeight="251725312" behindDoc="0" locked="0" layoutInCell="1" allowOverlap="1" wp14:anchorId="1B2E0BB0" wp14:editId="577D1655">
                         <wp:simplePos x="0" y="0"/>
                         <wp:positionH relativeFrom="column">
                           <wp:posOffset>-82550</wp:posOffset>
@@ -16105,7 +16697,7 @@
                       <w:lang w:val="en-US"/>
                     </w:rPr>
                     <w:drawing>
-                      <wp:anchor distT="0" distB="0" distL="114300" distR="114300" simplePos="0" relativeHeight="251726848" behindDoc="0" locked="0" layoutInCell="1" allowOverlap="1" wp14:anchorId="4729FA3D" wp14:editId="0DC43D3B">
+                      <wp:anchor distT="0" distB="0" distL="114300" distR="114300" simplePos="0" relativeHeight="251720192" behindDoc="0" locked="0" layoutInCell="1" allowOverlap="1" wp14:anchorId="4729FA3D" wp14:editId="74CEB263">
                         <wp:simplePos x="0" y="0"/>
                         <wp:positionH relativeFrom="column">
                           <wp:posOffset>-94615</wp:posOffset>
@@ -16638,6 +17230,24 @@
                     <w:rPr>
                       <w:lang w:val="en-US"/>
                     </w:rPr>
+                    <w:t xml:space="preserve">Turn </w:t>
+                  </w:r>
+                  <w:r>
+                    <w:rPr>
+                      <w:lang w:val="en-US"/>
+                    </w:rPr>
+                    <w:t>3</w:t>
+                  </w:r>
+                  <w:r>
+                    <w:rPr>
+                      <w:lang w:val="en-US"/>
+                    </w:rPr>
+                    <w:t xml:space="preserve"> </w:t>
+                  </w:r>
+                  <w:r>
+                    <w:rPr>
+                      <w:lang w:val="en-US"/>
+                    </w:rPr>
                     <w:t>Scores</w:t>
                   </w:r>
                 </w:p>
@@ -16838,6 +17448,7 @@
           </w:tbl>
           <w:p>
             <w:pPr>
+              <w:keepNext/>
               <w:rPr>
                 <w:b/>
                 <w:bCs/>
@@ -16846,75 +17457,484 @@
             </w:pPr>
           </w:p>
         </w:tc>
-        <w:bookmarkStart w:id="7" w:name="_GoBack"/>
-        <w:bookmarkEnd w:id="7"/>
       </w:tr>
     </w:tbl>
     <w:p>
       <w:pPr>
+        <w:pStyle w:val="Caption"/>
         <w:rPr>
           <w:b/>
           <w:bCs/>
           <w:lang w:val="en-US"/>
         </w:rPr>
       </w:pPr>
+      <w:r>
+        <w:t xml:space="preserve">Figure </w:t>
+      </w:r>
+      <w:fldSimple w:instr=" SEQ Figure \* ARABIC ">
+        <w:r>
+          <w:rPr>
+            <w:noProof/>
+          </w:rPr>
+          <w:t>1</w:t>
+        </w:r>
+      </w:fldSimple>
+      <w:r>
+        <w:rPr>
+          <w:lang w:val="en-US"/>
+        </w:rPr>
+        <w:t>Illustration of the game</w:t>
+      </w:r>
+      <w:r>
+        <w:rPr>
+          <w:lang w:val="en-US"/>
+        </w:rPr>
+        <w:t xml:space="preserve"> in the simple example</w:t>
+      </w:r>
     </w:p>
+    <w:tbl>
+      <w:tblPr>
+        <w:tblStyle w:val="TableGrid"/>
+        <w:tblW w:w="0" w:type="auto"/>
+        <w:tblLook w:val="04A0" w:firstRow="1" w:lastRow="0" w:firstColumn="1" w:lastColumn="0" w:noHBand="0" w:noVBand="1"/>
+      </w:tblPr>
+      <w:tblGrid>
+        <w:gridCol w:w="1458"/>
+        <w:gridCol w:w="720"/>
+        <w:gridCol w:w="810"/>
+        <w:gridCol w:w="4442"/>
+        <w:gridCol w:w="1858"/>
+      </w:tblGrid>
+      <w:tr>
+        <w:tc>
+          <w:tcPr>
+            <w:tcW w:w="1458" w:type="dxa"/>
+          </w:tcPr>
+          <w:p>
+            <w:pPr>
+              <w:rPr>
+                <w:lang w:val="en-US"/>
+              </w:rPr>
+            </w:pPr>
+            <w:r>
+              <w:rPr>
+                <w:lang w:val="en-US"/>
+              </w:rPr>
+              <w:lastRenderedPageBreak/>
+              <w:t>Generation</w:t>
+            </w:r>
+          </w:p>
+        </w:tc>
+        <w:tc>
+          <w:tcPr>
+            <w:tcW w:w="720" w:type="dxa"/>
+          </w:tcPr>
+          <w:p>
+            <w:pPr>
+              <w:rPr>
+                <w:lang w:val="en-US"/>
+              </w:rPr>
+            </w:pPr>
+            <w:r>
+              <w:rPr>
+                <w:lang w:val="en-US"/>
+              </w:rPr>
+              <w:t>ID</w:t>
+            </w:r>
+          </w:p>
+        </w:tc>
+        <w:tc>
+          <w:tcPr>
+            <w:tcW w:w="810" w:type="dxa"/>
+          </w:tcPr>
+          <w:p>
+            <w:pPr>
+              <w:rPr>
+                <w:lang w:val="en-US"/>
+              </w:rPr>
+            </w:pPr>
+            <w:r>
+              <w:rPr>
+                <w:lang w:val="en-US"/>
+              </w:rPr>
+              <w:t>Score</w:t>
+            </w:r>
+          </w:p>
+        </w:tc>
+        <w:tc>
+          <w:tcPr>
+            <w:tcW w:w="4442" w:type="dxa"/>
+          </w:tcPr>
+          <w:p>
+            <w:pPr>
+              <w:rPr>
+                <w:lang w:val="en-US"/>
+              </w:rPr>
+            </w:pPr>
+            <w:r>
+              <w:rPr>
+                <w:lang w:val="en-US"/>
+              </w:rPr>
+              <w:t>rawScores</w:t>
+            </w:r>
+          </w:p>
+        </w:tc>
+        <w:tc>
+          <w:tcPr>
+            <w:tcW w:w="1858" w:type="dxa"/>
+          </w:tcPr>
+          <w:p>
+            <w:pPr>
+              <w:rPr>
+                <w:lang w:val="en-US"/>
+              </w:rPr>
+            </w:pPr>
+            <w:r>
+              <w:rPr>
+                <w:lang w:val="en-US"/>
+              </w:rPr>
+              <w:t>ownScore</w:t>
+            </w:r>
+          </w:p>
+        </w:tc>
+      </w:tr>
+      <w:tr>
+        <w:tc>
+          <w:tcPr>
+            <w:tcW w:w="1458" w:type="dxa"/>
+          </w:tcPr>
+          <w:p>
+            <w:pPr>
+              <w:rPr>
+                <w:lang w:val="en-US"/>
+              </w:rPr>
+            </w:pPr>
+            <w:r>
+              <w:rPr>
+                <w:lang w:val="en-US"/>
+              </w:rPr>
+              <w:t>1</w:t>
+            </w:r>
+          </w:p>
+        </w:tc>
+        <w:tc>
+          <w:tcPr>
+            <w:tcW w:w="720" w:type="dxa"/>
+          </w:tcPr>
+          <w:p>
+            <w:pPr>
+              <w:rPr>
+                <w:lang w:val="en-US"/>
+              </w:rPr>
+            </w:pPr>
+            <w:r>
+              <w:rPr>
+                <w:lang w:val="en-US"/>
+              </w:rPr>
+              <w:t>3</w:t>
+            </w:r>
+          </w:p>
+        </w:tc>
+        <w:tc>
+          <w:tcPr>
+            <w:tcW w:w="810" w:type="dxa"/>
+          </w:tcPr>
+          <w:p>
+            <w:pPr>
+              <w:rPr>
+                <w:lang w:val="en-US"/>
+              </w:rPr>
+            </w:pPr>
+            <w:r>
+              <w:rPr>
+                <w:lang w:val="en-US"/>
+              </w:rPr>
+              <w:t>2</w:t>
+            </w:r>
+          </w:p>
+        </w:tc>
+        <w:tc>
+          <w:tcPr>
+            <w:tcW w:w="4442" w:type="dxa"/>
+          </w:tcPr>
+          <w:p>
+            <w:pPr>
+              <w:rPr>
+                <w:lang w:val="en-US"/>
+              </w:rPr>
+            </w:pPr>
+            <w:r>
+              <w:rPr>
+                <w:lang w:val="en-US"/>
+              </w:rPr>
+              <w:t>[</w:t>
+            </w:r>
+            <w:r>
+              <w:rPr>
+                <w:lang w:val="en-US"/>
+              </w:rPr>
+              <w:t>1,0,2,0</w:t>
+            </w:r>
+            <w:r>
+              <w:rPr>
+                <w:lang w:val="en-US"/>
+              </w:rPr>
+              <w:t>]</w:t>
+            </w:r>
+          </w:p>
+        </w:tc>
+        <w:tc>
+          <w:tcPr>
+            <w:tcW w:w="1858" w:type="dxa"/>
+          </w:tcPr>
+          <w:p>
+            <w:pPr>
+              <w:rPr>
+                <w:lang w:val="en-US"/>
+              </w:rPr>
+            </w:pPr>
+            <w:r>
+              <w:rPr>
+                <w:lang w:val="en-US"/>
+              </w:rPr>
+              <w:t>2</w:t>
+            </w:r>
+          </w:p>
+        </w:tc>
+      </w:tr>
+      <w:tr>
+        <w:tc>
+          <w:tcPr>
+            <w:tcW w:w="1458" w:type="dxa"/>
+          </w:tcPr>
+          <w:p>
+            <w:pPr>
+              <w:rPr>
+                <w:lang w:val="en-US"/>
+              </w:rPr>
+            </w:pPr>
+            <w:r>
+              <w:rPr>
+                <w:lang w:val="en-US"/>
+              </w:rPr>
+              <w:t>2</w:t>
+            </w:r>
+          </w:p>
+        </w:tc>
+        <w:tc>
+          <w:tcPr>
+            <w:tcW w:w="720" w:type="dxa"/>
+          </w:tcPr>
+          <w:p>
+            <w:pPr>
+              <w:rPr>
+                <w:lang w:val="en-US"/>
+              </w:rPr>
+            </w:pPr>
+            <w:r>
+              <w:rPr>
+                <w:lang w:val="en-US"/>
+              </w:rPr>
+              <w:t>8</w:t>
+            </w:r>
+          </w:p>
+        </w:tc>
+        <w:tc>
+          <w:tcPr>
+            <w:tcW w:w="810" w:type="dxa"/>
+          </w:tcPr>
+          <w:p>
+            <w:pPr>
+              <w:rPr>
+                <w:lang w:val="en-US"/>
+              </w:rPr>
+            </w:pPr>
+            <w:r>
+              <w:rPr>
+                <w:lang w:val="en-US"/>
+              </w:rPr>
+              <w:t>2</w:t>
+            </w:r>
+          </w:p>
+        </w:tc>
+        <w:tc>
+          <w:tcPr>
+            <w:tcW w:w="4442" w:type="dxa"/>
+          </w:tcPr>
+          <w:p>
+            <w:pPr>
+              <w:rPr>
+                <w:lang w:val="en-US"/>
+              </w:rPr>
+            </w:pPr>
+            <w:r>
+              <w:rPr>
+                <w:lang w:val="en-US"/>
+              </w:rPr>
+              <w:t>[</w:t>
+            </w:r>
+            <w:r>
+              <w:rPr>
+                <w:lang w:val="en-US"/>
+              </w:rPr>
+              <w:t>0,1,0,2</w:t>
+            </w:r>
+            <w:r>
+              <w:rPr>
+                <w:lang w:val="en-US"/>
+              </w:rPr>
+              <w:t>]</w:t>
+            </w:r>
+          </w:p>
+        </w:tc>
+        <w:tc>
+          <w:tcPr>
+            <w:tcW w:w="1858" w:type="dxa"/>
+          </w:tcPr>
+          <w:p>
+            <w:pPr>
+              <w:rPr>
+                <w:lang w:val="en-US"/>
+              </w:rPr>
+            </w:pPr>
+            <w:r>
+              <w:rPr>
+                <w:lang w:val="en-US"/>
+              </w:rPr>
+              <w:t>2</w:t>
+            </w:r>
+          </w:p>
+        </w:tc>
+      </w:tr>
+      <w:tr>
+        <w:tc>
+          <w:tcPr>
+            <w:tcW w:w="1458" w:type="dxa"/>
+          </w:tcPr>
+          <w:p>
+            <w:pPr>
+              <w:rPr>
+                <w:lang w:val="en-US"/>
+              </w:rPr>
+            </w:pPr>
+            <w:r>
+              <w:rPr>
+                <w:lang w:val="en-US"/>
+              </w:rPr>
+              <w:t>3</w:t>
+            </w:r>
+          </w:p>
+        </w:tc>
+        <w:tc>
+          <w:tcPr>
+            <w:tcW w:w="720" w:type="dxa"/>
+          </w:tcPr>
+          <w:p>
+            <w:pPr>
+              <w:rPr>
+                <w:lang w:val="en-US"/>
+              </w:rPr>
+            </w:pPr>
+            <w:r>
+              <w:rPr>
+                <w:lang w:val="en-US"/>
+              </w:rPr>
+              <w:t>10</w:t>
+            </w:r>
+          </w:p>
+        </w:tc>
+        <w:tc>
+          <w:tcPr>
+            <w:tcW w:w="810" w:type="dxa"/>
+          </w:tcPr>
+          <w:p>
+            <w:pPr>
+              <w:rPr>
+                <w:lang w:val="en-US"/>
+              </w:rPr>
+            </w:pPr>
+            <w:r>
+              <w:rPr>
+                <w:lang w:val="en-US"/>
+              </w:rPr>
+              <w:t>2</w:t>
+            </w:r>
+          </w:p>
+        </w:tc>
+        <w:tc>
+          <w:tcPr>
+            <w:tcW w:w="4442" w:type="dxa"/>
+          </w:tcPr>
+          <w:p>
+            <w:pPr>
+              <w:rPr>
+                <w:lang w:val="en-US"/>
+              </w:rPr>
+            </w:pPr>
+            <w:r>
+              <w:rPr>
+                <w:lang w:val="en-US"/>
+              </w:rPr>
+              <w:t>[</w:t>
+            </w:r>
+            <w:r>
+              <w:rPr>
+                <w:lang w:val="en-US"/>
+              </w:rPr>
+              <w:t>1,2,1,1</w:t>
+            </w:r>
+            <w:r>
+              <w:rPr>
+                <w:lang w:val="en-US"/>
+              </w:rPr>
+              <w:t>]</w:t>
+            </w:r>
+          </w:p>
+        </w:tc>
+        <w:tc>
+          <w:tcPr>
+            <w:tcW w:w="1858" w:type="dxa"/>
+          </w:tcPr>
+          <w:p>
+            <w:pPr>
+              <w:keepNext/>
+              <w:rPr>
+                <w:lang w:val="en-US"/>
+              </w:rPr>
+            </w:pPr>
+            <w:r>
+              <w:rPr>
+                <w:lang w:val="en-US"/>
+              </w:rPr>
+              <w:t>2</w:t>
+            </w:r>
+          </w:p>
+        </w:tc>
+      </w:tr>
+    </w:tbl>
     <w:p>
       <w:pPr>
-        <w:rPr>
-          <w:b/>
-          <w:bCs/>
-          <w:lang w:val="en-US"/>
-        </w:rPr>
-      </w:pPr>
-    </w:p>
-    <w:p>
-      <w:pPr>
-        <w:rPr>
-          <w:b/>
-          <w:bCs/>
-          <w:lang w:val="en-US"/>
-        </w:rPr>
-      </w:pPr>
-    </w:p>
-    <w:p>
-      <w:pPr>
-        <w:rPr>
-          <w:b/>
-          <w:bCs/>
-          <w:lang w:val="en-US"/>
-        </w:rPr>
-      </w:pPr>
-    </w:p>
-    <w:p>
-      <w:pPr>
-        <w:rPr>
-          <w:b/>
-          <w:bCs/>
+        <w:pStyle w:val="Caption"/>
+        <w:rPr>
           <w:lang w:val="en-US"/>
         </w:rPr>
       </w:pPr>
       <w:r>
-        <w:rPr>
-          <w:b/>
-          <w:bCs/>
-          <w:lang w:val="en-US"/>
-        </w:rPr>
-        <w:lastRenderedPageBreak/>
-        <w:t>Game settings:</w:t>
+        <w:t xml:space="preserve">Table </w:t>
       </w:r>
-    </w:p>
-    <w:p>
-      <w:pPr>
-        <w:rPr>
-          <w:lang w:val="en-US"/>
-        </w:rPr>
-      </w:pPr>
+      <w:fldSimple w:instr=" SEQ Table \* ARABIC ">
+        <w:r>
+          <w:rPr>
+            <w:noProof/>
+          </w:rPr>
+          <w:t>3</w:t>
+        </w:r>
+      </w:fldSimple>
       <w:r>
         <w:rPr>
           <w:lang w:val="en-US"/>
         </w:rPr>
-        <w:t>Variable settings:</w:t>
+        <w:t>LOD file of the simple example</w:t>
       </w:r>
     </w:p>
     <w:tbl>
@@ -16933,9 +17953,16 @@
             <w:tcW w:w="2088" w:type="dxa"/>
           </w:tcPr>
           <w:p>
-            <w:bookmarkStart w:id="8" w:name="_Hlk53481817"/>
+            <w:pPr>
+              <w:rPr>
+                <w:lang w:val="en-US"/>
+              </w:rPr>
+            </w:pPr>
             <w:r>
-              <w:t>Reward mode</w:t>
+              <w:rPr>
+                <w:lang w:val="en-US"/>
+              </w:rPr>
+              <w:t>Column name</w:t>
             </w:r>
           </w:p>
         </w:tc>
@@ -16944,8 +17971,16 @@
             <w:tcW w:w="7200" w:type="dxa"/>
           </w:tcPr>
           <w:p>
+            <w:pPr>
+              <w:rPr>
+                <w:lang w:val="en-US"/>
+              </w:rPr>
+            </w:pPr>
             <w:r>
-              <w:t>Meaning</w:t>
+              <w:rPr>
+                <w:lang w:val="en-US"/>
+              </w:rPr>
+              <w:t>Explanation</w:t>
             </w:r>
           </w:p>
         </w:tc>
@@ -16956,8 +17991,16 @@
             <w:tcW w:w="2088" w:type="dxa"/>
           </w:tcPr>
           <w:p>
+            <w:pPr>
+              <w:rPr>
+                <w:lang w:val="en-US"/>
+              </w:rPr>
+            </w:pPr>
             <w:r>
-              <w:t>0</w:t>
+              <w:rPr>
+                <w:lang w:val="en-US"/>
+              </w:rPr>
+              <w:t>Generation</w:t>
             </w:r>
           </w:p>
         </w:tc>
@@ -16966,11 +18009,16 @@
             <w:tcW w:w="7200" w:type="dxa"/>
           </w:tcPr>
           <w:p>
+            <w:pPr>
+              <w:rPr>
+                <w:lang w:val="en-US"/>
+              </w:rPr>
+            </w:pPr>
             <w:r>
-              <w:t>Individual reward</w:t>
-            </w:r>
-            <w:r>
-              <w:t xml:space="preserve"> </w:t>
+              <w:rPr>
+                <w:lang w:val="en-US"/>
+              </w:rPr>
+              <w:t>Generation number</w:t>
             </w:r>
           </w:p>
         </w:tc>
@@ -16981,8 +18029,16 @@
             <w:tcW w:w="2088" w:type="dxa"/>
           </w:tcPr>
           <w:p>
+            <w:pPr>
+              <w:rPr>
+                <w:lang w:val="en-US"/>
+              </w:rPr>
+            </w:pPr>
             <w:r>
-              <w:t>1</w:t>
+              <w:rPr>
+                <w:lang w:val="en-US"/>
+              </w:rPr>
+              <w:t>ID</w:t>
             </w:r>
           </w:p>
         </w:tc>
@@ -16991,26 +18047,16 @@
             <w:tcW w:w="7200" w:type="dxa"/>
           </w:tcPr>
           <w:p>
+            <w:pPr>
+              <w:rPr>
+                <w:lang w:val="en-US"/>
+              </w:rPr>
+            </w:pPr>
             <w:r>
-              <w:t>Mean score</w:t>
-            </w:r>
-            <w:r>
-              <w:t xml:space="preserve"> (</w:t>
-            </w:r>
-            <w:r>
               <w:rPr>
                 <w:lang w:val="en-US"/>
               </w:rPr>
-              <w:t>W</w:t>
-            </w:r>
-            <w:r>
-              <w:rPr>
-                <w:lang w:val="en-US"/>
-              </w:rPr>
-              <w:t>hat they got on average</w:t>
-            </w:r>
-            <w:r>
-              <w:t>)</w:t>
+              <w:t>ID of each agent</w:t>
             </w:r>
           </w:p>
         </w:tc>
@@ -17021,8 +18067,16 @@
             <w:tcW w:w="2088" w:type="dxa"/>
           </w:tcPr>
           <w:p>
+            <w:pPr>
+              <w:rPr>
+                <w:lang w:val="en-US"/>
+              </w:rPr>
+            </w:pPr>
             <w:r>
-              <w:t>2</w:t>
+              <w:rPr>
+                <w:lang w:val="en-US"/>
+              </w:rPr>
+              <w:t>Score</w:t>
             </w:r>
           </w:p>
         </w:tc>
@@ -17031,17 +18085,196 @@
             <w:tcW w:w="7200" w:type="dxa"/>
           </w:tcPr>
           <w:p>
+            <w:pPr>
+              <w:rPr>
+                <w:lang w:val="en-US"/>
+              </w:rPr>
+            </w:pPr>
             <w:r>
-              <w:t>Max score</w:t>
+              <w:rPr>
+                <w:lang w:val="en-US"/>
+              </w:rPr>
+              <w:t>This field based on rewarding scheme value has the following meanings:</w:t>
             </w:r>
+          </w:p>
+          <w:p>
+            <w:pPr>
+              <w:rPr>
+                <w:lang w:val="en-US"/>
+              </w:rPr>
+            </w:pPr>
+          </w:p>
+          <w:tbl>
+            <w:tblPr>
+              <w:tblStyle w:val="TableGrid"/>
+              <w:tblW w:w="0" w:type="auto"/>
+              <w:tblLook w:val="04A0" w:firstRow="1" w:lastRow="0" w:firstColumn="1" w:lastColumn="0" w:noHBand="0" w:noVBand="1"/>
+            </w:tblPr>
+            <w:tblGrid>
+              <w:gridCol w:w="1722"/>
+              <w:gridCol w:w="5252"/>
+            </w:tblGrid>
+            <w:tr>
+              <w:tc>
+                <w:tcPr>
+                  <w:tcW w:w="2088" w:type="dxa"/>
+                </w:tcPr>
+                <w:p>
+                  <w:r>
+                    <w:t>Reward mode</w:t>
+                  </w:r>
+                </w:p>
+              </w:tc>
+              <w:tc>
+                <w:tcPr>
+                  <w:tcW w:w="7200" w:type="dxa"/>
+                </w:tcPr>
+                <w:p>
+                  <w:r>
+                    <w:t>Score Meaning</w:t>
+                  </w:r>
+                </w:p>
+              </w:tc>
+            </w:tr>
+            <w:tr>
+              <w:tc>
+                <w:tcPr>
+                  <w:tcW w:w="2088" w:type="dxa"/>
+                </w:tcPr>
+                <w:p>
+                  <w:r>
+                    <w:t>0</w:t>
+                  </w:r>
+                </w:p>
+              </w:tc>
+              <w:tc>
+                <w:tcPr>
+                  <w:tcW w:w="7200" w:type="dxa"/>
+                </w:tcPr>
+                <w:p>
+                  <w:r>
+                    <w:t>Individual score</w:t>
+                  </w:r>
+                </w:p>
+              </w:tc>
+            </w:tr>
+            <w:tr>
+              <w:tc>
+                <w:tcPr>
+                  <w:tcW w:w="2088" w:type="dxa"/>
+                </w:tcPr>
+                <w:p>
+                  <w:r>
+                    <w:t>1</w:t>
+                  </w:r>
+                </w:p>
+              </w:tc>
+              <w:tc>
+                <w:tcPr>
+                  <w:tcW w:w="7200" w:type="dxa"/>
+                </w:tcPr>
+                <w:p>
+                  <w:r>
+                    <w:t>Mean score of the four agents</w:t>
+                  </w:r>
+                </w:p>
+              </w:tc>
+            </w:tr>
+            <w:tr>
+              <w:tc>
+                <w:tcPr>
+                  <w:tcW w:w="2088" w:type="dxa"/>
+                </w:tcPr>
+                <w:p>
+                  <w:r>
+                    <w:t>2</w:t>
+                  </w:r>
+                </w:p>
+              </w:tc>
+              <w:tc>
+                <w:tcPr>
+                  <w:tcW w:w="7200" w:type="dxa"/>
+                </w:tcPr>
+                <w:p>
+                  <w:r>
+                    <w:t>Max score of the four agents</w:t>
+                  </w:r>
+                </w:p>
+              </w:tc>
+            </w:tr>
+            <w:tr>
+              <w:tc>
+                <w:tcPr>
+                  <w:tcW w:w="2088" w:type="dxa"/>
+                </w:tcPr>
+                <w:p>
+                  <w:r>
+                    <w:t>3</w:t>
+                  </w:r>
+                </w:p>
+              </w:tc>
+              <w:tc>
+                <w:tcPr>
+                  <w:tcW w:w="7200" w:type="dxa"/>
+                </w:tcPr>
+                <w:p>
+                  <w:r>
+                    <w:t>Minimum score of the four agents</w:t>
+                  </w:r>
+                </w:p>
+              </w:tc>
+            </w:tr>
+          </w:tbl>
+          <w:p>
+            <w:pPr>
+              <w:rPr>
+                <w:lang w:val="en-US"/>
+              </w:rPr>
+            </w:pPr>
+          </w:p>
+          <w:p>
+            <w:pPr>
+              <w:rPr>
+                <w:lang w:val="en-US"/>
+              </w:rPr>
+            </w:pPr>
+          </w:p>
+        </w:tc>
+      </w:tr>
+      <w:tr>
+        <w:tc>
+          <w:tcPr>
+            <w:tcW w:w="2088" w:type="dxa"/>
+          </w:tcPr>
+          <w:p>
+            <w:pPr>
+              <w:rPr>
+                <w:lang w:val="en-US"/>
+              </w:rPr>
+            </w:pPr>
             <w:r>
-              <w:t xml:space="preserve"> (</w:t>
+              <w:rPr>
+                <w:lang w:val="en-US"/>
+              </w:rPr>
+              <w:t>rawScores</w:t>
             </w:r>
+          </w:p>
+        </w:tc>
+        <w:tc>
+          <w:tcPr>
+            <w:tcW w:w="7200" w:type="dxa"/>
+          </w:tcPr>
+          <w:p>
+            <w:pPr>
+              <w:rPr>
+                <w:lang w:val="en-US"/>
+              </w:rPr>
+            </w:pPr>
             <w:r>
-              <w:t>What their best performer received</w:t>
-            </w:r>
-            <w:r>
-              <w:t>)</w:t>
+              <w:rPr>
+                <w:lang w:val="en-US"/>
+              </w:rPr>
+              <w:t>Scores of all the group members</w:t>
             </w:r>
           </w:p>
         </w:tc>
@@ -17052,8 +18285,16 @@
             <w:tcW w:w="2088" w:type="dxa"/>
           </w:tcPr>
           <w:p>
+            <w:pPr>
+              <w:rPr>
+                <w:lang w:val="en-US"/>
+              </w:rPr>
+            </w:pPr>
             <w:r>
-              <w:t>3</w:t>
+              <w:rPr>
+                <w:lang w:val="en-US"/>
+              </w:rPr>
+              <w:t>ownScore</w:t>
             </w:r>
           </w:p>
         </w:tc>
@@ -17062,32 +18303,221 @@
             <w:tcW w:w="7200" w:type="dxa"/>
           </w:tcPr>
           <w:p>
+            <w:pPr>
+              <w:keepNext/>
+              <w:rPr>
+                <w:lang w:val="en-US"/>
+              </w:rPr>
+            </w:pPr>
             <w:r>
-              <w:t>Minimum score</w:t>
+              <w:rPr>
+                <w:lang w:val="en-US"/>
+              </w:rPr>
+              <w:t xml:space="preserve">The own score of the agent </w:t>
             </w:r>
             <w:r>
-              <w:t xml:space="preserve"> (</w:t>
-            </w:r>
-            <w:r>
               <w:rPr>
                 <w:lang w:val="en-US"/>
               </w:rPr>
-              <w:t>W</w:t>
-            </w:r>
-            <w:r>
-              <w:rPr>
-                <w:lang w:val="en-US"/>
-              </w:rPr>
-              <w:t>hat their worst performer received</w:t>
-            </w:r>
-            <w:r>
-              <w:t>)</w:t>
+              <w:t>which is selected in the line of decent</w:t>
             </w:r>
           </w:p>
         </w:tc>
       </w:tr>
-      <w:bookmarkEnd w:id="8"/>
     </w:tbl>
+    <w:p>
+      <w:pPr>
+        <w:pStyle w:val="Caption"/>
+        <w:rPr>
+          <w:b/>
+          <w:bCs/>
+          <w:lang w:val="en-US"/>
+        </w:rPr>
+      </w:pPr>
+      <w:r>
+        <w:t xml:space="preserve">Table </w:t>
+      </w:r>
+      <w:fldSimple w:instr=" SEQ Table \* ARABIC ">
+        <w:r>
+          <w:rPr>
+            <w:noProof/>
+          </w:rPr>
+          <w:t>4</w:t>
+        </w:r>
+      </w:fldSimple>
+      <w:r>
+        <w:rPr>
+          <w:lang w:val="en-US"/>
+        </w:rPr>
+        <w:t>Elaboration of the LOD file columns</w:t>
+      </w:r>
+    </w:p>
+    <w:p>
+      <w:pPr>
+        <w:rPr>
+          <w:b/>
+          <w:bCs/>
+          <w:lang w:val="en-US"/>
+        </w:rPr>
+      </w:pPr>
+    </w:p>
+    <w:p>
+      <w:pPr>
+        <w:rPr>
+          <w:b/>
+          <w:bCs/>
+          <w:lang w:val="en-US"/>
+        </w:rPr>
+      </w:pPr>
+    </w:p>
+    <w:p>
+      <w:pPr>
+        <w:rPr>
+          <w:b/>
+          <w:bCs/>
+          <w:lang w:val="en-US"/>
+        </w:rPr>
+      </w:pPr>
+    </w:p>
+    <w:p>
+      <w:pPr>
+        <w:rPr>
+          <w:b/>
+          <w:bCs/>
+          <w:lang w:val="en-US"/>
+        </w:rPr>
+      </w:pPr>
+    </w:p>
+    <w:p>
+      <w:pPr>
+        <w:rPr>
+          <w:b/>
+          <w:bCs/>
+          <w:lang w:val="en-US"/>
+        </w:rPr>
+      </w:pPr>
+    </w:p>
+    <w:p>
+      <w:pPr>
+        <w:rPr>
+          <w:b/>
+          <w:bCs/>
+          <w:lang w:val="en-US"/>
+        </w:rPr>
+      </w:pPr>
+    </w:p>
+    <w:p>
+      <w:pPr>
+        <w:rPr>
+          <w:b/>
+          <w:bCs/>
+          <w:lang w:val="en-US"/>
+        </w:rPr>
+      </w:pPr>
+    </w:p>
+    <w:p>
+      <w:pPr>
+        <w:rPr>
+          <w:b/>
+          <w:bCs/>
+          <w:lang w:val="en-US"/>
+        </w:rPr>
+      </w:pPr>
+    </w:p>
+    <w:p>
+      <w:pPr>
+        <w:rPr>
+          <w:b/>
+          <w:bCs/>
+          <w:lang w:val="en-US"/>
+        </w:rPr>
+      </w:pPr>
+    </w:p>
+    <w:p>
+      <w:pPr>
+        <w:rPr>
+          <w:b/>
+          <w:bCs/>
+          <w:lang w:val="en-US"/>
+        </w:rPr>
+      </w:pPr>
+    </w:p>
+    <w:p>
+      <w:pPr>
+        <w:rPr>
+          <w:b/>
+          <w:bCs/>
+          <w:lang w:val="en-US"/>
+        </w:rPr>
+      </w:pPr>
+    </w:p>
+    <w:p>
+      <w:pPr>
+        <w:rPr>
+          <w:b/>
+          <w:bCs/>
+          <w:lang w:val="en-US"/>
+        </w:rPr>
+      </w:pPr>
+    </w:p>
+    <w:p>
+      <w:pPr>
+        <w:rPr>
+          <w:b/>
+          <w:bCs/>
+          <w:lang w:val="en-US"/>
+        </w:rPr>
+      </w:pPr>
+    </w:p>
+    <w:p>
+      <w:pPr>
+        <w:rPr>
+          <w:b/>
+          <w:bCs/>
+          <w:lang w:val="en-US"/>
+        </w:rPr>
+      </w:pPr>
+    </w:p>
+    <w:p>
+      <w:pPr>
+        <w:rPr>
+          <w:b/>
+          <w:bCs/>
+          <w:lang w:val="en-US"/>
+        </w:rPr>
+      </w:pPr>
+    </w:p>
+    <w:p>
+      <w:pPr>
+        <w:rPr>
+          <w:b/>
+          <w:bCs/>
+          <w:lang w:val="en-US"/>
+        </w:rPr>
+      </w:pPr>
+      <w:r>
+        <w:rPr>
+          <w:b/>
+          <w:bCs/>
+          <w:lang w:val="en-US"/>
+        </w:rPr>
+        <w:lastRenderedPageBreak/>
+        <w:t>Game settings:</w:t>
+      </w:r>
+    </w:p>
+    <w:p>
+      <w:pPr>
+        <w:rPr>
+          <w:lang w:val="en-US"/>
+        </w:rPr>
+      </w:pPr>
+      <w:r>
+        <w:rPr>
+          <w:lang w:val="en-US"/>
+        </w:rPr>
+        <w:t>Variable settings:</w:t>
+      </w:r>
+    </w:p>
     <w:p>
       <w:pPr>
         <w:rPr>
@@ -17206,6 +18636,7 @@
           </w:tcPr>
           <w:p>
             <w:pPr>
+              <w:keepNext/>
               <w:rPr>
                 <w:lang w:val="en-US"/>
               </w:rPr>
@@ -17222,10 +18653,28 @@
     </w:tbl>
     <w:p>
       <w:pPr>
+        <w:pStyle w:val="Caption"/>
         <w:rPr>
           <w:lang w:val="en-US"/>
         </w:rPr>
       </w:pPr>
+      <w:r>
+        <w:t xml:space="preserve">Table </w:t>
+      </w:r>
+      <w:fldSimple w:instr=" SEQ Table \* ARABIC ">
+        <w:r>
+          <w:rPr>
+            <w:noProof/>
+          </w:rPr>
+          <w:t>5</w:t>
+        </w:r>
+      </w:fldSimple>
+      <w:r>
+        <w:rPr>
+          <w:lang w:val="en-US"/>
+        </w:rPr>
+        <w:t>Different types of group modes</w:t>
+      </w:r>
     </w:p>
     <w:p>
       <w:pPr>
@@ -17286,408 +18735,6 @@
     <w:p>
       <w:pPr>
         <w:rPr>
-          <w:b/>
-          <w:bCs/>
-          <w:lang w:val="en-US"/>
-        </w:rPr>
-      </w:pPr>
-      <w:r>
-        <w:rPr>
-          <w:b/>
-          <w:bCs/>
-          <w:lang w:val="en-US"/>
-        </w:rPr>
-        <w:t>Understanding of the results:</w:t>
-      </w:r>
-    </w:p>
-    <w:tbl>
-      <w:tblPr>
-        <w:tblStyle w:val="TableGrid"/>
-        <w:tblW w:w="0" w:type="auto"/>
-        <w:tblLook w:val="04A0" w:firstRow="1" w:lastRow="0" w:firstColumn="1" w:lastColumn="0" w:noHBand="0" w:noVBand="1"/>
-      </w:tblPr>
-      <w:tblGrid>
-        <w:gridCol w:w="2088"/>
-        <w:gridCol w:w="7200"/>
-      </w:tblGrid>
-      <w:tr>
-        <w:tc>
-          <w:tcPr>
-            <w:tcW w:w="2088" w:type="dxa"/>
-          </w:tcPr>
-          <w:p>
-            <w:pPr>
-              <w:rPr>
-                <w:lang w:val="en-US"/>
-              </w:rPr>
-            </w:pPr>
-            <w:r>
-              <w:rPr>
-                <w:lang w:val="en-US"/>
-              </w:rPr>
-              <w:t>Column name</w:t>
-            </w:r>
-          </w:p>
-        </w:tc>
-        <w:tc>
-          <w:tcPr>
-            <w:tcW w:w="7200" w:type="dxa"/>
-          </w:tcPr>
-          <w:p>
-            <w:pPr>
-              <w:rPr>
-                <w:lang w:val="en-US"/>
-              </w:rPr>
-            </w:pPr>
-            <w:r>
-              <w:rPr>
-                <w:lang w:val="en-US"/>
-              </w:rPr>
-              <w:t>Explanation</w:t>
-            </w:r>
-          </w:p>
-        </w:tc>
-      </w:tr>
-      <w:tr>
-        <w:tc>
-          <w:tcPr>
-            <w:tcW w:w="2088" w:type="dxa"/>
-          </w:tcPr>
-          <w:p>
-            <w:pPr>
-              <w:rPr>
-                <w:lang w:val="en-US"/>
-              </w:rPr>
-            </w:pPr>
-            <w:r>
-              <w:rPr>
-                <w:lang w:val="en-US"/>
-              </w:rPr>
-              <w:t>Generation</w:t>
-            </w:r>
-          </w:p>
-        </w:tc>
-        <w:tc>
-          <w:tcPr>
-            <w:tcW w:w="7200" w:type="dxa"/>
-          </w:tcPr>
-          <w:p>
-            <w:pPr>
-              <w:rPr>
-                <w:lang w:val="en-US"/>
-              </w:rPr>
-            </w:pPr>
-          </w:p>
-        </w:tc>
-      </w:tr>
-      <w:tr>
-        <w:tc>
-          <w:tcPr>
-            <w:tcW w:w="2088" w:type="dxa"/>
-          </w:tcPr>
-          <w:p>
-            <w:pPr>
-              <w:rPr>
-                <w:lang w:val="en-US"/>
-              </w:rPr>
-            </w:pPr>
-            <w:r>
-              <w:rPr>
-                <w:lang w:val="en-US"/>
-              </w:rPr>
-              <w:t>ID</w:t>
-            </w:r>
-          </w:p>
-        </w:tc>
-        <w:tc>
-          <w:tcPr>
-            <w:tcW w:w="7200" w:type="dxa"/>
-          </w:tcPr>
-          <w:p>
-            <w:pPr>
-              <w:rPr>
-                <w:lang w:val="en-US"/>
-              </w:rPr>
-            </w:pPr>
-          </w:p>
-        </w:tc>
-      </w:tr>
-      <w:tr>
-        <w:tc>
-          <w:tcPr>
-            <w:tcW w:w="2088" w:type="dxa"/>
-          </w:tcPr>
-          <w:p>
-            <w:pPr>
-              <w:rPr>
-                <w:lang w:val="en-US"/>
-              </w:rPr>
-            </w:pPr>
-            <w:r>
-              <w:rPr>
-                <w:lang w:val="en-US"/>
-              </w:rPr>
-              <w:t>Score</w:t>
-            </w:r>
-          </w:p>
-        </w:tc>
-        <w:tc>
-          <w:tcPr>
-            <w:tcW w:w="7200" w:type="dxa"/>
-          </w:tcPr>
-          <w:p>
-            <w:pPr>
-              <w:rPr>
-                <w:lang w:val="en-US"/>
-              </w:rPr>
-            </w:pPr>
-            <w:r>
-              <w:rPr>
-                <w:lang w:val="en-US"/>
-              </w:rPr>
-              <w:t>This field based on rewarding scheme value has the following meanings:</w:t>
-            </w:r>
-          </w:p>
-          <w:p>
-            <w:pPr>
-              <w:rPr>
-                <w:lang w:val="en-US"/>
-              </w:rPr>
-            </w:pPr>
-          </w:p>
-          <w:tbl>
-            <w:tblPr>
-              <w:tblStyle w:val="TableGrid"/>
-              <w:tblW w:w="0" w:type="auto"/>
-              <w:tblLook w:val="04A0" w:firstRow="1" w:lastRow="0" w:firstColumn="1" w:lastColumn="0" w:noHBand="0" w:noVBand="1"/>
-            </w:tblPr>
-            <w:tblGrid>
-              <w:gridCol w:w="1722"/>
-              <w:gridCol w:w="5252"/>
-            </w:tblGrid>
-            <w:tr>
-              <w:tc>
-                <w:tcPr>
-                  <w:tcW w:w="2088" w:type="dxa"/>
-                </w:tcPr>
-                <w:p>
-                  <w:r>
-                    <w:t>Reward mode</w:t>
-                  </w:r>
-                </w:p>
-              </w:tc>
-              <w:tc>
-                <w:tcPr>
-                  <w:tcW w:w="7200" w:type="dxa"/>
-                </w:tcPr>
-                <w:p>
-                  <w:r>
-                    <w:t>Score Meaning</w:t>
-                  </w:r>
-                </w:p>
-              </w:tc>
-            </w:tr>
-            <w:tr>
-              <w:tc>
-                <w:tcPr>
-                  <w:tcW w:w="2088" w:type="dxa"/>
-                </w:tcPr>
-                <w:p>
-                  <w:r>
-                    <w:t>0</w:t>
-                  </w:r>
-                </w:p>
-              </w:tc>
-              <w:tc>
-                <w:tcPr>
-                  <w:tcW w:w="7200" w:type="dxa"/>
-                </w:tcPr>
-                <w:p>
-                  <w:r>
-                    <w:t xml:space="preserve">Individual </w:t>
-                  </w:r>
-                  <w:r>
-                    <w:t>score</w:t>
-                  </w:r>
-                </w:p>
-              </w:tc>
-            </w:tr>
-            <w:tr>
-              <w:tc>
-                <w:tcPr>
-                  <w:tcW w:w="2088" w:type="dxa"/>
-                </w:tcPr>
-                <w:p>
-                  <w:r>
-                    <w:t>1</w:t>
-                  </w:r>
-                </w:p>
-              </w:tc>
-              <w:tc>
-                <w:tcPr>
-                  <w:tcW w:w="7200" w:type="dxa"/>
-                </w:tcPr>
-                <w:p>
-                  <w:r>
-                    <w:t xml:space="preserve">Mean score </w:t>
-                  </w:r>
-                  <w:r>
-                    <w:t>of the four agents</w:t>
-                  </w:r>
-                </w:p>
-              </w:tc>
-            </w:tr>
-            <w:tr>
-              <w:tc>
-                <w:tcPr>
-                  <w:tcW w:w="2088" w:type="dxa"/>
-                </w:tcPr>
-                <w:p>
-                  <w:r>
-                    <w:t>2</w:t>
-                  </w:r>
-                </w:p>
-              </w:tc>
-              <w:tc>
-                <w:tcPr>
-                  <w:tcW w:w="7200" w:type="dxa"/>
-                </w:tcPr>
-                <w:p>
-                  <w:r>
-                    <w:t xml:space="preserve">Max score </w:t>
-                  </w:r>
-                  <w:r>
-                    <w:t>of the four agents</w:t>
-                  </w:r>
-                </w:p>
-              </w:tc>
-            </w:tr>
-            <w:tr>
-              <w:tc>
-                <w:tcPr>
-                  <w:tcW w:w="2088" w:type="dxa"/>
-                </w:tcPr>
-                <w:p>
-                  <w:r>
-                    <w:t>3</w:t>
-                  </w:r>
-                </w:p>
-              </w:tc>
-              <w:tc>
-                <w:tcPr>
-                  <w:tcW w:w="7200" w:type="dxa"/>
-                </w:tcPr>
-                <w:p>
-                  <w:r>
-                    <w:t xml:space="preserve">Minimum score </w:t>
-                  </w:r>
-                  <w:r>
-                    <w:t>of the four agents</w:t>
-                  </w:r>
-                </w:p>
-              </w:tc>
-            </w:tr>
-          </w:tbl>
-          <w:p>
-            <w:pPr>
-              <w:rPr>
-                <w:lang w:val="en-US"/>
-              </w:rPr>
-            </w:pPr>
-          </w:p>
-          <w:p>
-            <w:pPr>
-              <w:rPr>
-                <w:lang w:val="en-US"/>
-              </w:rPr>
-            </w:pPr>
-          </w:p>
-        </w:tc>
-      </w:tr>
-      <w:tr>
-        <w:tc>
-          <w:tcPr>
-            <w:tcW w:w="2088" w:type="dxa"/>
-          </w:tcPr>
-          <w:p>
-            <w:pPr>
-              <w:rPr>
-                <w:lang w:val="en-US"/>
-              </w:rPr>
-            </w:pPr>
-            <w:proofErr w:type="spellStart"/>
-            <w:r>
-              <w:rPr>
-                <w:lang w:val="en-US"/>
-              </w:rPr>
-              <w:t>rawScores</w:t>
-            </w:r>
-            <w:proofErr w:type="spellEnd"/>
-          </w:p>
-        </w:tc>
-        <w:tc>
-          <w:tcPr>
-            <w:tcW w:w="7200" w:type="dxa"/>
-          </w:tcPr>
-          <w:p>
-            <w:pPr>
-              <w:rPr>
-                <w:lang w:val="en-US"/>
-              </w:rPr>
-            </w:pPr>
-            <w:r>
-              <w:rPr>
-                <w:lang w:val="en-US"/>
-              </w:rPr>
-              <w:t>Scores of all the group members</w:t>
-            </w:r>
-          </w:p>
-        </w:tc>
-      </w:tr>
-      <w:tr>
-        <w:tc>
-          <w:tcPr>
-            <w:tcW w:w="2088" w:type="dxa"/>
-          </w:tcPr>
-          <w:p>
-            <w:pPr>
-              <w:rPr>
-                <w:lang w:val="en-US"/>
-              </w:rPr>
-            </w:pPr>
-            <w:proofErr w:type="spellStart"/>
-            <w:r>
-              <w:rPr>
-                <w:lang w:val="en-US"/>
-              </w:rPr>
-              <w:t>ownScore</w:t>
-            </w:r>
-            <w:proofErr w:type="spellEnd"/>
-          </w:p>
-        </w:tc>
-        <w:tc>
-          <w:tcPr>
-            <w:tcW w:w="7200" w:type="dxa"/>
-          </w:tcPr>
-          <w:p>
-            <w:pPr>
-              <w:rPr>
-                <w:lang w:val="en-US"/>
-              </w:rPr>
-            </w:pPr>
-            <w:r>
-              <w:rPr>
-                <w:lang w:val="en-US"/>
-              </w:rPr>
-              <w:t xml:space="preserve">The own score of the agent </w:t>
-            </w:r>
-          </w:p>
-        </w:tc>
-      </w:tr>
-    </w:tbl>
-    <w:p>
-      <w:pPr>
-        <w:rPr>
           <w:lang w:val="en-US"/>
         </w:rPr>
       </w:pPr>
@@ -17698,28 +18745,1208 @@
           <w:lang w:val="en-US"/>
         </w:rPr>
       </w:pPr>
+    </w:p>
+    <w:p>
+      <w:pPr>
+        <w:rPr>
+          <w:lang w:val="en-US"/>
+        </w:rPr>
+      </w:pPr>
+    </w:p>
+    <w:p>
+      <w:pPr>
+        <w:rPr>
+          <w:lang w:val="en-US"/>
+        </w:rPr>
+      </w:pPr>
+    </w:p>
+    <w:p>
+      <w:pPr>
+        <w:rPr>
+          <w:lang w:val="en-US"/>
+        </w:rPr>
+      </w:pPr>
+    </w:p>
+    <w:p>
+      <w:pPr>
+        <w:rPr>
+          <w:lang w:val="en-US"/>
+        </w:rPr>
+      </w:pPr>
+    </w:p>
+    <w:p>
+      <w:pPr>
+        <w:rPr>
+          <w:lang w:val="en-US"/>
+        </w:rPr>
+      </w:pPr>
       <w:r>
         <w:rPr>
           <w:lang w:val="en-US"/>
         </w:rPr>
-        <w:t>Note: we use line of decent and not all the population.</w:t>
+        <w:br w:type="page"/>
       </w:r>
     </w:p>
     <w:p>
       <w:pPr>
-        <w:rPr>
+        <w:pStyle w:val="NoSpacing"/>
+        <w:spacing w:line="360" w:lineRule="auto"/>
+        <w:rPr>
+          <w:rFonts w:ascii="Times New Roman" w:hAnsi="Times New Roman"/>
           <w:b/>
-          <w:bCs/>
+          <w:sz w:val="28"/>
+          <w:szCs w:val="28"/>
           <w:lang w:val="en-US"/>
         </w:rPr>
       </w:pPr>
       <w:r>
         <w:rPr>
+          <w:rFonts w:ascii="Times New Roman" w:hAnsi="Times New Roman"/>
           <w:b/>
-          <w:bCs/>
-          <w:lang w:val="en-US"/>
-        </w:rPr>
-        <w:t>Interpreting the results:</w:t>
+          <w:noProof/>
+          <w:sz w:val="28"/>
+          <w:szCs w:val="28"/>
+          <w:lang w:val="en-US"/>
+        </w:rPr>
+        <w:lastRenderedPageBreak/>
+        <mc:AlternateContent>
+          <mc:Choice Requires="wpg">
+            <w:drawing>
+              <wp:anchor distT="0" distB="0" distL="114300" distR="114300" simplePos="0" relativeHeight="251735552" behindDoc="0" locked="0" layoutInCell="1" allowOverlap="1" wp14:anchorId="408666AC" wp14:editId="6B2BBAD1">
+                <wp:simplePos x="0" y="0"/>
+                <wp:positionH relativeFrom="column">
+                  <wp:posOffset>-33020</wp:posOffset>
+                </wp:positionH>
+                <wp:positionV relativeFrom="paragraph">
+                  <wp:posOffset>319405</wp:posOffset>
+                </wp:positionV>
+                <wp:extent cx="5260340" cy="8420100"/>
+                <wp:effectExtent l="0" t="0" r="0" b="19050"/>
+                <wp:wrapNone/>
+                <wp:docPr id="19" name="Group 19"/>
+                <wp:cNvGraphicFramePr/>
+                <a:graphic xmlns:a="http://schemas.openxmlformats.org/drawingml/2006/main">
+                  <a:graphicData uri="http://schemas.microsoft.com/office/word/2010/wordprocessingGroup">
+                    <wpg:wgp>
+                      <wpg:cNvGrpSpPr/>
+                      <wpg:grpSpPr>
+                        <a:xfrm>
+                          <a:off x="0" y="0"/>
+                          <a:ext cx="5260340" cy="8420100"/>
+                          <a:chOff x="0" y="0"/>
+                          <a:chExt cx="5260340" cy="8420100"/>
+                        </a:xfrm>
+                      </wpg:grpSpPr>
+                      <pic:pic xmlns:pic="http://schemas.openxmlformats.org/drawingml/2006/picture">
+                        <pic:nvPicPr>
+                          <pic:cNvPr id="1" name="Picture 1"/>
+                          <pic:cNvPicPr>
+                            <a:picLocks noChangeAspect="1"/>
+                          </pic:cNvPicPr>
+                        </pic:nvPicPr>
+                        <pic:blipFill>
+                          <a:blip r:embed="rId14" cstate="print">
+                            <a:extLst>
+                              <a:ext uri="{28A0092B-C50C-407E-A947-70E740481C1C}">
+                                <a14:useLocalDpi xmlns:a14="http://schemas.microsoft.com/office/drawing/2010/main" val="0"/>
+                              </a:ext>
+                            </a:extLst>
+                          </a:blip>
+                          <a:stretch>
+                            <a:fillRect/>
+                          </a:stretch>
+                        </pic:blipFill>
+                        <pic:spPr>
+                          <a:xfrm>
+                            <a:off x="28575" y="0"/>
+                            <a:ext cx="2440940" cy="1925320"/>
+                          </a:xfrm>
+                          <a:prstGeom prst="rect">
+                            <a:avLst/>
+                          </a:prstGeom>
+                        </pic:spPr>
+                      </pic:pic>
+                      <pic:pic xmlns:pic="http://schemas.openxmlformats.org/drawingml/2006/picture">
+                        <pic:nvPicPr>
+                          <pic:cNvPr id="2" name="Picture 2" descr="Chart, histogram&#10;&#10;Description automatically generated"/>
+                          <pic:cNvPicPr>
+                            <a:picLocks noChangeAspect="1"/>
+                          </pic:cNvPicPr>
+                        </pic:nvPicPr>
+                        <pic:blipFill>
+                          <a:blip r:embed="rId15" cstate="print">
+                            <a:extLst>
+                              <a:ext uri="{28A0092B-C50C-407E-A947-70E740481C1C}">
+                                <a14:useLocalDpi xmlns:a14="http://schemas.microsoft.com/office/drawing/2010/main" val="0"/>
+                              </a:ext>
+                            </a:extLst>
+                          </a:blip>
+                          <a:stretch>
+                            <a:fillRect/>
+                          </a:stretch>
+                        </pic:blipFill>
+                        <pic:spPr>
+                          <a:xfrm>
+                            <a:off x="2819400" y="0"/>
+                            <a:ext cx="2440940" cy="1925320"/>
+                          </a:xfrm>
+                          <a:prstGeom prst="rect">
+                            <a:avLst/>
+                          </a:prstGeom>
+                        </pic:spPr>
+                      </pic:pic>
+                      <pic:pic xmlns:pic="http://schemas.openxmlformats.org/drawingml/2006/picture">
+                        <pic:nvPicPr>
+                          <pic:cNvPr id="3" name="Picture 3" descr="Chart, histogram&#10;&#10;Description automatically generated"/>
+                          <pic:cNvPicPr>
+                            <a:picLocks noChangeAspect="1"/>
+                          </pic:cNvPicPr>
+                        </pic:nvPicPr>
+                        <pic:blipFill>
+                          <a:blip r:embed="rId16" cstate="print">
+                            <a:extLst>
+                              <a:ext uri="{28A0092B-C50C-407E-A947-70E740481C1C}">
+                                <a14:useLocalDpi xmlns:a14="http://schemas.microsoft.com/office/drawing/2010/main" val="0"/>
+                              </a:ext>
+                            </a:extLst>
+                          </a:blip>
+                          <a:stretch>
+                            <a:fillRect/>
+                          </a:stretch>
+                        </pic:blipFill>
+                        <pic:spPr>
+                          <a:xfrm>
+                            <a:off x="38100" y="2047875"/>
+                            <a:ext cx="2440940" cy="1925320"/>
+                          </a:xfrm>
+                          <a:prstGeom prst="rect">
+                            <a:avLst/>
+                          </a:prstGeom>
+                        </pic:spPr>
+                      </pic:pic>
+                      <pic:pic xmlns:pic="http://schemas.openxmlformats.org/drawingml/2006/picture">
+                        <pic:nvPicPr>
+                          <pic:cNvPr id="4" name="Picture 4" descr="Chart, histogram&#10;&#10;Description automatically generated"/>
+                          <pic:cNvPicPr>
+                            <a:picLocks noChangeAspect="1"/>
+                          </pic:cNvPicPr>
+                        </pic:nvPicPr>
+                        <pic:blipFill>
+                          <a:blip r:embed="rId17" cstate="print">
+                            <a:extLst>
+                              <a:ext uri="{28A0092B-C50C-407E-A947-70E740481C1C}">
+                                <a14:useLocalDpi xmlns:a14="http://schemas.microsoft.com/office/drawing/2010/main" val="0"/>
+                              </a:ext>
+                            </a:extLst>
+                          </a:blip>
+                          <a:stretch>
+                            <a:fillRect/>
+                          </a:stretch>
+                        </pic:blipFill>
+                        <pic:spPr>
+                          <a:xfrm>
+                            <a:off x="2790825" y="2047875"/>
+                            <a:ext cx="2440940" cy="1925320"/>
+                          </a:xfrm>
+                          <a:prstGeom prst="rect">
+                            <a:avLst/>
+                          </a:prstGeom>
+                        </pic:spPr>
+                      </pic:pic>
+                      <pic:pic xmlns:pic="http://schemas.openxmlformats.org/drawingml/2006/picture">
+                        <pic:nvPicPr>
+                          <pic:cNvPr id="5" name="Picture 5" descr="Chart, histogram&#10;&#10;Description automatically generated"/>
+                          <pic:cNvPicPr>
+                            <a:picLocks noChangeAspect="1"/>
+                          </pic:cNvPicPr>
+                        </pic:nvPicPr>
+                        <pic:blipFill>
+                          <a:blip r:embed="rId18" cstate="print">
+                            <a:extLst>
+                              <a:ext uri="{28A0092B-C50C-407E-A947-70E740481C1C}">
+                                <a14:useLocalDpi xmlns:a14="http://schemas.microsoft.com/office/drawing/2010/main" val="0"/>
+                              </a:ext>
+                            </a:extLst>
+                          </a:blip>
+                          <a:stretch>
+                            <a:fillRect/>
+                          </a:stretch>
+                        </pic:blipFill>
+                        <pic:spPr>
+                          <a:xfrm>
+                            <a:off x="19050" y="4152900"/>
+                            <a:ext cx="2440940" cy="1925320"/>
+                          </a:xfrm>
+                          <a:prstGeom prst="rect">
+                            <a:avLst/>
+                          </a:prstGeom>
+                        </pic:spPr>
+                      </pic:pic>
+                      <pic:pic xmlns:pic="http://schemas.openxmlformats.org/drawingml/2006/picture">
+                        <pic:nvPicPr>
+                          <pic:cNvPr id="6" name="Picture 6" descr="Chart, line chart, histogram&#10;&#10;Description automatically generated"/>
+                          <pic:cNvPicPr>
+                            <a:picLocks noChangeAspect="1"/>
+                          </pic:cNvPicPr>
+                        </pic:nvPicPr>
+                        <pic:blipFill>
+                          <a:blip r:embed="rId19" cstate="print">
+                            <a:extLst>
+                              <a:ext uri="{28A0092B-C50C-407E-A947-70E740481C1C}">
+                                <a14:useLocalDpi xmlns:a14="http://schemas.microsoft.com/office/drawing/2010/main" val="0"/>
+                              </a:ext>
+                            </a:extLst>
+                          </a:blip>
+                          <a:stretch>
+                            <a:fillRect/>
+                          </a:stretch>
+                        </pic:blipFill>
+                        <pic:spPr>
+                          <a:xfrm>
+                            <a:off x="2819400" y="4124325"/>
+                            <a:ext cx="2440940" cy="1925320"/>
+                          </a:xfrm>
+                          <a:prstGeom prst="rect">
+                            <a:avLst/>
+                          </a:prstGeom>
+                        </pic:spPr>
+                      </pic:pic>
+                      <pic:pic xmlns:pic="http://schemas.openxmlformats.org/drawingml/2006/picture">
+                        <pic:nvPicPr>
+                          <pic:cNvPr id="7" name="Picture 7" descr="Chart, histogram&#10;&#10;Description automatically generated"/>
+                          <pic:cNvPicPr>
+                            <a:picLocks noChangeAspect="1"/>
+                          </pic:cNvPicPr>
+                        </pic:nvPicPr>
+                        <pic:blipFill>
+                          <a:blip r:embed="rId20" cstate="print">
+                            <a:extLst>
+                              <a:ext uri="{28A0092B-C50C-407E-A947-70E740481C1C}">
+                                <a14:useLocalDpi xmlns:a14="http://schemas.microsoft.com/office/drawing/2010/main" val="0"/>
+                              </a:ext>
+                            </a:extLst>
+                          </a:blip>
+                          <a:stretch>
+                            <a:fillRect/>
+                          </a:stretch>
+                        </pic:blipFill>
+                        <pic:spPr>
+                          <a:xfrm>
+                            <a:off x="0" y="6248400"/>
+                            <a:ext cx="2440940" cy="1925320"/>
+                          </a:xfrm>
+                          <a:prstGeom prst="rect">
+                            <a:avLst/>
+                          </a:prstGeom>
+                        </pic:spPr>
+                      </pic:pic>
+                      <pic:pic xmlns:pic="http://schemas.openxmlformats.org/drawingml/2006/picture">
+                        <pic:nvPicPr>
+                          <pic:cNvPr id="8" name="Picture 8" descr="Chart&#10;&#10;Description automatically generated"/>
+                          <pic:cNvPicPr>
+                            <a:picLocks noChangeAspect="1"/>
+                          </pic:cNvPicPr>
+                        </pic:nvPicPr>
+                        <pic:blipFill>
+                          <a:blip r:embed="rId21" cstate="print">
+                            <a:extLst>
+                              <a:ext uri="{28A0092B-C50C-407E-A947-70E740481C1C}">
+                                <a14:useLocalDpi xmlns:a14="http://schemas.microsoft.com/office/drawing/2010/main" val="0"/>
+                              </a:ext>
+                            </a:extLst>
+                          </a:blip>
+                          <a:stretch>
+                            <a:fillRect/>
+                          </a:stretch>
+                        </pic:blipFill>
+                        <pic:spPr>
+                          <a:xfrm>
+                            <a:off x="2800350" y="6229350"/>
+                            <a:ext cx="2440940" cy="1925320"/>
+                          </a:xfrm>
+                          <a:prstGeom prst="rect">
+                            <a:avLst/>
+                          </a:prstGeom>
+                        </pic:spPr>
+                      </pic:pic>
+                      <wps:wsp>
+                        <wps:cNvPr id="11" name="Text Box 11"/>
+                        <wps:cNvSpPr txBox="1"/>
+                        <wps:spPr>
+                          <a:xfrm>
+                            <a:off x="333375" y="1933575"/>
+                            <a:ext cx="1885950" cy="219075"/>
+                          </a:xfrm>
+                          <a:prstGeom prst="rect">
+                            <a:avLst/>
+                          </a:prstGeom>
+                          <a:solidFill>
+                            <a:schemeClr val="lt1"/>
+                          </a:solidFill>
+                          <a:ln w="6350">
+                            <a:solidFill>
+                              <a:prstClr val="black"/>
+                            </a:solidFill>
+                          </a:ln>
+                        </wps:spPr>
+                        <wps:txbx>
+                          <w:txbxContent>
+                            <w:p>
+                              <w:pPr>
+                                <w:rPr>
+                                  <w:sz w:val="18"/>
+                                  <w:szCs w:val="16"/>
+                                  <w:lang w:val="en-US"/>
+                                </w:rPr>
+                              </w:pPr>
+                              <w:r>
+                                <w:rPr>
+                                  <w:sz w:val="18"/>
+                                  <w:szCs w:val="16"/>
+                                  <w:lang w:val="en-US"/>
+                                </w:rPr>
+                                <w:t xml:space="preserve">Individual | Clone </w:t>
+                              </w:r>
+                            </w:p>
+                            <w:p>
+                              <w:pPr>
+                                <w:rPr>
+                                  <w:lang w:val="en-US"/>
+                                </w:rPr>
+                              </w:pPr>
+                            </w:p>
+                          </w:txbxContent>
+                        </wps:txbx>
+                        <wps:bodyPr rot="0" spcFirstLastPara="0" vertOverflow="overflow" horzOverflow="overflow" vert="horz" wrap="square" lIns="91440" tIns="45720" rIns="91440" bIns="45720" numCol="1" spcCol="0" rtlCol="0" fromWordArt="0" anchor="t" anchorCtr="0" forceAA="0" compatLnSpc="1">
+                          <a:prstTxWarp prst="textNoShape">
+                            <a:avLst/>
+                          </a:prstTxWarp>
+                          <a:noAutofit/>
+                        </wps:bodyPr>
+                      </wps:wsp>
+                      <wps:wsp>
+                        <wps:cNvPr id="12" name="Text Box 12"/>
+                        <wps:cNvSpPr txBox="1"/>
+                        <wps:spPr>
+                          <a:xfrm>
+                            <a:off x="3124200" y="1914525"/>
+                            <a:ext cx="1885950" cy="209550"/>
+                          </a:xfrm>
+                          <a:prstGeom prst="rect">
+                            <a:avLst/>
+                          </a:prstGeom>
+                          <a:solidFill>
+                            <a:sysClr val="window" lastClr="FFFFFF"/>
+                          </a:solidFill>
+                          <a:ln w="6350">
+                            <a:solidFill>
+                              <a:prstClr val="black"/>
+                            </a:solidFill>
+                          </a:ln>
+                        </wps:spPr>
+                        <wps:txbx>
+                          <w:txbxContent>
+                            <w:p>
+                              <w:pPr>
+                                <w:rPr>
+                                  <w:sz w:val="18"/>
+                                  <w:szCs w:val="16"/>
+                                  <w:lang w:val="en-US"/>
+                                </w:rPr>
+                              </w:pPr>
+                              <w:r>
+                                <w:rPr>
+                                  <w:sz w:val="18"/>
+                                  <w:szCs w:val="16"/>
+                                  <w:lang w:val="en-US"/>
+                                </w:rPr>
+                                <w:t>Individual | Group</w:t>
+                              </w:r>
+                            </w:p>
+                            <w:p>
+                              <w:pPr>
+                                <w:rPr>
+                                  <w:lang w:val="en-US"/>
+                                </w:rPr>
+                              </w:pPr>
+                            </w:p>
+                          </w:txbxContent>
+                        </wps:txbx>
+                        <wps:bodyPr rot="0" spcFirstLastPara="0" vertOverflow="overflow" horzOverflow="overflow" vert="horz" wrap="square" lIns="91440" tIns="45720" rIns="91440" bIns="45720" numCol="1" spcCol="0" rtlCol="0" fromWordArt="0" anchor="t" anchorCtr="0" forceAA="0" compatLnSpc="1">
+                          <a:prstTxWarp prst="textNoShape">
+                            <a:avLst/>
+                          </a:prstTxWarp>
+                          <a:noAutofit/>
+                        </wps:bodyPr>
+                      </wps:wsp>
+                      <wps:wsp>
+                        <wps:cNvPr id="13" name="Text Box 13"/>
+                        <wps:cNvSpPr txBox="1"/>
+                        <wps:spPr>
+                          <a:xfrm>
+                            <a:off x="323850" y="4000500"/>
+                            <a:ext cx="1885950" cy="219075"/>
+                          </a:xfrm>
+                          <a:prstGeom prst="rect">
+                            <a:avLst/>
+                          </a:prstGeom>
+                          <a:solidFill>
+                            <a:sysClr val="window" lastClr="FFFFFF"/>
+                          </a:solidFill>
+                          <a:ln w="6350">
+                            <a:solidFill>
+                              <a:prstClr val="black"/>
+                            </a:solidFill>
+                          </a:ln>
+                        </wps:spPr>
+                        <wps:txbx>
+                          <w:txbxContent>
+                            <w:p>
+                              <w:pPr>
+                                <w:rPr>
+                                  <w:sz w:val="18"/>
+                                  <w:szCs w:val="16"/>
+                                  <w:lang w:val="en-US"/>
+                                </w:rPr>
+                              </w:pPr>
+                              <w:r>
+                                <w:rPr>
+                                  <w:sz w:val="18"/>
+                                  <w:szCs w:val="16"/>
+                                  <w:lang w:val="en-US"/>
+                                </w:rPr>
+                                <w:t>Mean</w:t>
+                              </w:r>
+                              <w:r>
+                                <w:rPr>
+                                  <w:sz w:val="18"/>
+                                  <w:szCs w:val="16"/>
+                                  <w:lang w:val="en-US"/>
+                                </w:rPr>
+                                <w:t xml:space="preserve"> | Clone </w:t>
+                              </w:r>
+                            </w:p>
+                            <w:p>
+                              <w:pPr>
+                                <w:rPr>
+                                  <w:lang w:val="en-US"/>
+                                </w:rPr>
+                              </w:pPr>
+                            </w:p>
+                          </w:txbxContent>
+                        </wps:txbx>
+                        <wps:bodyPr rot="0" spcFirstLastPara="0" vertOverflow="overflow" horzOverflow="overflow" vert="horz" wrap="square" lIns="91440" tIns="45720" rIns="91440" bIns="45720" numCol="1" spcCol="0" rtlCol="0" fromWordArt="0" anchor="t" anchorCtr="0" forceAA="0" compatLnSpc="1">
+                          <a:prstTxWarp prst="textNoShape">
+                            <a:avLst/>
+                          </a:prstTxWarp>
+                          <a:noAutofit/>
+                        </wps:bodyPr>
+                      </wps:wsp>
+                      <wps:wsp>
+                        <wps:cNvPr id="14" name="Text Box 14"/>
+                        <wps:cNvSpPr txBox="1"/>
+                        <wps:spPr>
+                          <a:xfrm>
+                            <a:off x="3124200" y="4019550"/>
+                            <a:ext cx="1885950" cy="203309"/>
+                          </a:xfrm>
+                          <a:prstGeom prst="rect">
+                            <a:avLst/>
+                          </a:prstGeom>
+                          <a:solidFill>
+                            <a:sysClr val="window" lastClr="FFFFFF"/>
+                          </a:solidFill>
+                          <a:ln w="6350">
+                            <a:solidFill>
+                              <a:prstClr val="black"/>
+                            </a:solidFill>
+                          </a:ln>
+                        </wps:spPr>
+                        <wps:txbx>
+                          <w:txbxContent>
+                            <w:p>
+                              <w:pPr>
+                                <w:rPr>
+                                  <w:sz w:val="18"/>
+                                  <w:szCs w:val="16"/>
+                                  <w:lang w:val="en-US"/>
+                                </w:rPr>
+                              </w:pPr>
+                              <w:r>
+                                <w:rPr>
+                                  <w:sz w:val="18"/>
+                                  <w:szCs w:val="16"/>
+                                  <w:lang w:val="en-US"/>
+                                </w:rPr>
+                                <w:t>Mean</w:t>
+                              </w:r>
+                              <w:r>
+                                <w:rPr>
+                                  <w:sz w:val="18"/>
+                                  <w:szCs w:val="16"/>
+                                  <w:lang w:val="en-US"/>
+                                </w:rPr>
+                                <w:t>l | Group</w:t>
+                              </w:r>
+                            </w:p>
+                            <w:p>
+                              <w:pPr>
+                                <w:rPr>
+                                  <w:lang w:val="en-US"/>
+                                </w:rPr>
+                              </w:pPr>
+                            </w:p>
+                          </w:txbxContent>
+                        </wps:txbx>
+                        <wps:bodyPr rot="0" spcFirstLastPara="0" vertOverflow="overflow" horzOverflow="overflow" vert="horz" wrap="square" lIns="91440" tIns="45720" rIns="91440" bIns="45720" numCol="1" spcCol="0" rtlCol="0" fromWordArt="0" anchor="t" anchorCtr="0" forceAA="0" compatLnSpc="1">
+                          <a:prstTxWarp prst="textNoShape">
+                            <a:avLst/>
+                          </a:prstTxWarp>
+                          <a:noAutofit/>
+                        </wps:bodyPr>
+                      </wps:wsp>
+                      <wps:wsp>
+                        <wps:cNvPr id="15" name="Text Box 15"/>
+                        <wps:cNvSpPr txBox="1"/>
+                        <wps:spPr>
+                          <a:xfrm>
+                            <a:off x="314325" y="6124575"/>
+                            <a:ext cx="1885950" cy="209404"/>
+                          </a:xfrm>
+                          <a:prstGeom prst="rect">
+                            <a:avLst/>
+                          </a:prstGeom>
+                          <a:solidFill>
+                            <a:sysClr val="window" lastClr="FFFFFF"/>
+                          </a:solidFill>
+                          <a:ln w="6350">
+                            <a:solidFill>
+                              <a:prstClr val="black"/>
+                            </a:solidFill>
+                          </a:ln>
+                        </wps:spPr>
+                        <wps:txbx>
+                          <w:txbxContent>
+                            <w:p>
+                              <w:pPr>
+                                <w:rPr>
+                                  <w:sz w:val="18"/>
+                                  <w:szCs w:val="16"/>
+                                  <w:lang w:val="en-US"/>
+                                </w:rPr>
+                              </w:pPr>
+                              <w:r>
+                                <w:rPr>
+                                  <w:sz w:val="18"/>
+                                  <w:szCs w:val="16"/>
+                                  <w:lang w:val="en-US"/>
+                                </w:rPr>
+                                <w:t>Max</w:t>
+                              </w:r>
+                              <w:r>
+                                <w:rPr>
+                                  <w:sz w:val="18"/>
+                                  <w:szCs w:val="16"/>
+                                  <w:lang w:val="en-US"/>
+                                </w:rPr>
+                                <w:t>imum</w:t>
+                              </w:r>
+                              <w:r>
+                                <w:rPr>
+                                  <w:sz w:val="18"/>
+                                  <w:szCs w:val="16"/>
+                                  <w:lang w:val="en-US"/>
+                                </w:rPr>
+                                <w:t xml:space="preserve"> | Clone </w:t>
+                              </w:r>
+                            </w:p>
+                            <w:p>
+                              <w:pPr>
+                                <w:rPr>
+                                  <w:lang w:val="en-US"/>
+                                </w:rPr>
+                              </w:pPr>
+                            </w:p>
+                          </w:txbxContent>
+                        </wps:txbx>
+                        <wps:bodyPr rot="0" spcFirstLastPara="0" vertOverflow="overflow" horzOverflow="overflow" vert="horz" wrap="square" lIns="91440" tIns="45720" rIns="91440" bIns="45720" numCol="1" spcCol="0" rtlCol="0" fromWordArt="0" anchor="t" anchorCtr="0" forceAA="0" compatLnSpc="1">
+                          <a:prstTxWarp prst="textNoShape">
+                            <a:avLst/>
+                          </a:prstTxWarp>
+                          <a:noAutofit/>
+                        </wps:bodyPr>
+                      </wps:wsp>
+                      <wps:wsp>
+                        <wps:cNvPr id="16" name="Text Box 16"/>
+                        <wps:cNvSpPr txBox="1"/>
+                        <wps:spPr>
+                          <a:xfrm>
+                            <a:off x="3152775" y="6115050"/>
+                            <a:ext cx="1885950" cy="208915"/>
+                          </a:xfrm>
+                          <a:prstGeom prst="rect">
+                            <a:avLst/>
+                          </a:prstGeom>
+                          <a:solidFill>
+                            <a:sysClr val="window" lastClr="FFFFFF"/>
+                          </a:solidFill>
+                          <a:ln w="6350">
+                            <a:solidFill>
+                              <a:prstClr val="black"/>
+                            </a:solidFill>
+                          </a:ln>
+                        </wps:spPr>
+                        <wps:txbx>
+                          <w:txbxContent>
+                            <w:p>
+                              <w:pPr>
+                                <w:rPr>
+                                  <w:sz w:val="18"/>
+                                  <w:szCs w:val="16"/>
+                                  <w:lang w:val="en-US"/>
+                                </w:rPr>
+                              </w:pPr>
+                              <w:r>
+                                <w:rPr>
+                                  <w:sz w:val="18"/>
+                                  <w:szCs w:val="16"/>
+                                  <w:lang w:val="en-US"/>
+                                </w:rPr>
+                                <w:t>Max</w:t>
+                              </w:r>
+                              <w:r>
+                                <w:rPr>
+                                  <w:sz w:val="18"/>
+                                  <w:szCs w:val="16"/>
+                                  <w:lang w:val="en-US"/>
+                                </w:rPr>
+                                <w:t>imum</w:t>
+                              </w:r>
+                              <w:bookmarkStart w:id="11" w:name="_GoBack"/>
+                              <w:bookmarkEnd w:id="11"/>
+                              <w:r>
+                                <w:rPr>
+                                  <w:sz w:val="18"/>
+                                  <w:szCs w:val="16"/>
+                                  <w:lang w:val="en-US"/>
+                                </w:rPr>
+                                <w:t xml:space="preserve"> | Group</w:t>
+                              </w:r>
+                            </w:p>
+                            <w:p>
+                              <w:pPr>
+                                <w:rPr>
+                                  <w:lang w:val="en-US"/>
+                                </w:rPr>
+                              </w:pPr>
+                            </w:p>
+                          </w:txbxContent>
+                        </wps:txbx>
+                        <wps:bodyPr rot="0" spcFirstLastPara="0" vertOverflow="overflow" horzOverflow="overflow" vert="horz" wrap="square" lIns="91440" tIns="45720" rIns="91440" bIns="45720" numCol="1" spcCol="0" rtlCol="0" fromWordArt="0" anchor="t" anchorCtr="0" forceAA="0" compatLnSpc="1">
+                          <a:prstTxWarp prst="textNoShape">
+                            <a:avLst/>
+                          </a:prstTxWarp>
+                          <a:noAutofit/>
+                        </wps:bodyPr>
+                      </wps:wsp>
+                      <wps:wsp>
+                        <wps:cNvPr id="17" name="Text Box 17"/>
+                        <wps:cNvSpPr txBox="1"/>
+                        <wps:spPr>
+                          <a:xfrm>
+                            <a:off x="304800" y="8210550"/>
+                            <a:ext cx="1885950" cy="209550"/>
+                          </a:xfrm>
+                          <a:prstGeom prst="rect">
+                            <a:avLst/>
+                          </a:prstGeom>
+                          <a:solidFill>
+                            <a:sysClr val="window" lastClr="FFFFFF"/>
+                          </a:solidFill>
+                          <a:ln w="6350">
+                            <a:solidFill>
+                              <a:prstClr val="black"/>
+                            </a:solidFill>
+                          </a:ln>
+                        </wps:spPr>
+                        <wps:txbx>
+                          <w:txbxContent>
+                            <w:p>
+                              <w:pPr>
+                                <w:rPr>
+                                  <w:sz w:val="18"/>
+                                  <w:szCs w:val="16"/>
+                                  <w:lang w:val="en-US"/>
+                                </w:rPr>
+                              </w:pPr>
+                              <w:r>
+                                <w:rPr>
+                                  <w:sz w:val="18"/>
+                                  <w:szCs w:val="16"/>
+                                  <w:lang w:val="en-US"/>
+                                </w:rPr>
+                                <w:t>Minimum</w:t>
+                              </w:r>
+                              <w:r>
+                                <w:rPr>
+                                  <w:sz w:val="18"/>
+                                  <w:szCs w:val="16"/>
+                                  <w:lang w:val="en-US"/>
+                                </w:rPr>
+                                <w:t xml:space="preserve"> | Clone </w:t>
+                              </w:r>
+                            </w:p>
+                            <w:p>
+                              <w:pPr>
+                                <w:rPr>
+                                  <w:lang w:val="en-US"/>
+                                </w:rPr>
+                              </w:pPr>
+                            </w:p>
+                          </w:txbxContent>
+                        </wps:txbx>
+                        <wps:bodyPr rot="0" spcFirstLastPara="0" vertOverflow="overflow" horzOverflow="overflow" vert="horz" wrap="square" lIns="91440" tIns="45720" rIns="91440" bIns="45720" numCol="1" spcCol="0" rtlCol="0" fromWordArt="0" anchor="t" anchorCtr="0" forceAA="0" compatLnSpc="1">
+                          <a:prstTxWarp prst="textNoShape">
+                            <a:avLst/>
+                          </a:prstTxWarp>
+                          <a:noAutofit/>
+                        </wps:bodyPr>
+                      </wps:wsp>
+                      <wps:wsp>
+                        <wps:cNvPr id="18" name="Text Box 18"/>
+                        <wps:cNvSpPr txBox="1"/>
+                        <wps:spPr>
+                          <a:xfrm>
+                            <a:off x="3114675" y="8162925"/>
+                            <a:ext cx="1885950" cy="209550"/>
+                          </a:xfrm>
+                          <a:prstGeom prst="rect">
+                            <a:avLst/>
+                          </a:prstGeom>
+                          <a:solidFill>
+                            <a:sysClr val="window" lastClr="FFFFFF"/>
+                          </a:solidFill>
+                          <a:ln w="6350">
+                            <a:solidFill>
+                              <a:prstClr val="black"/>
+                            </a:solidFill>
+                          </a:ln>
+                        </wps:spPr>
+                        <wps:txbx>
+                          <w:txbxContent>
+                            <w:p>
+                              <w:pPr>
+                                <w:rPr>
+                                  <w:sz w:val="18"/>
+                                  <w:szCs w:val="16"/>
+                                  <w:lang w:val="en-US"/>
+                                </w:rPr>
+                              </w:pPr>
+                              <w:r>
+                                <w:rPr>
+                                  <w:sz w:val="18"/>
+                                  <w:szCs w:val="16"/>
+                                  <w:lang w:val="en-US"/>
+                                </w:rPr>
+                                <w:t>Minimum</w:t>
+                              </w:r>
+                              <w:r>
+                                <w:rPr>
+                                  <w:sz w:val="18"/>
+                                  <w:szCs w:val="16"/>
+                                  <w:lang w:val="en-US"/>
+                                </w:rPr>
+                                <w:t xml:space="preserve"> | Group</w:t>
+                              </w:r>
+                            </w:p>
+                            <w:p>
+                              <w:pPr>
+                                <w:rPr>
+                                  <w:lang w:val="en-US"/>
+                                </w:rPr>
+                              </w:pPr>
+                            </w:p>
+                          </w:txbxContent>
+                        </wps:txbx>
+                        <wps:bodyPr rot="0" spcFirstLastPara="0" vertOverflow="overflow" horzOverflow="overflow" vert="horz" wrap="square" lIns="91440" tIns="45720" rIns="91440" bIns="45720" numCol="1" spcCol="0" rtlCol="0" fromWordArt="0" anchor="t" anchorCtr="0" forceAA="0" compatLnSpc="1">
+                          <a:prstTxWarp prst="textNoShape">
+                            <a:avLst/>
+                          </a:prstTxWarp>
+                          <a:noAutofit/>
+                        </wps:bodyPr>
+                      </wps:wsp>
+                    </wpg:wgp>
+                  </a:graphicData>
+                </a:graphic>
+              </wp:anchor>
+            </w:drawing>
+          </mc:Choice>
+          <mc:Fallback>
+            <w:pict>
+              <v:group w14:anchorId="408666AC" id="Group 19" o:spid="_x0000_s1030" style="position:absolute;margin-left:-2.6pt;margin-top:25.15pt;width:414.2pt;height:663pt;z-index:251735552" coordsize="52603,84201" o:gfxdata="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">
+                <v:shapetype id="_x0000_t75" coordsize="21600,21600" o:spt="75" o:preferrelative="t" path="m@4@5l@4@11@9@11@9@5xe" filled="f" stroked="f">
+                  <v:stroke joinstyle="miter"/>
+                  <v:formulas>
+                    <v:f eqn="if lineDrawn pixelLineWidth 0"/>
+                    <v:f eqn="sum @0 1 0"/>
+                    <v:f eqn="sum 0 0 @1"/>
+                    <v:f eqn="prod @2 1 2"/>
+                    <v:f eqn="prod @3 21600 pixelWidth"/>
+                    <v:f eqn="prod @3 21600 pixelHeight"/>
+                    <v:f eqn="sum @0 0 1"/>
+                    <v:f eqn="prod @6 1 2"/>
+                    <v:f eqn="prod @7 21600 pixelWidth"/>
+                    <v:f eqn="sum @8 21600 0"/>
+                    <v:f eqn="prod @7 21600 pixelHeight"/>
+                    <v:f eqn="sum @10 21600 0"/>
+                  </v:formulas>
+                  <v:path o:extrusionok="f" gradientshapeok="t" o:connecttype="rect"/>
+                  <o:lock v:ext="edit" aspectratio="t"/>
+                </v:shapetype>
+                <v:shape id="Picture 1" o:spid="_x0000_s1031" type="#_x0000_t75" style="position:absolute;left:285;width:24410;height:19253;visibility:visible;mso-wrap-style:square" o:gfxdata="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">
+                  <v:imagedata r:id="rId22" o:title=""/>
+                </v:shape>
+                <v:shape id="Picture 2" o:spid="_x0000_s1032" type="#_x0000_t75" alt="Chart, histogram&#10;&#10;Description automatically generated" style="position:absolute;left:28194;width:24409;height:19253;visibility:visible;mso-wrap-style:square" o:gfxdata="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">
+                  <v:imagedata r:id="rId23" o:title="Chart, histogram&#10;&#10;Description automatically generated"/>
+                </v:shape>
+                <v:shape id="Picture 3" o:spid="_x0000_s1033" type="#_x0000_t75" alt="Chart, histogram&#10;&#10;Description automatically generated" style="position:absolute;left:381;top:20478;width:24409;height:19253;visibility:visible;mso-wrap-style:square" o:gfxdata="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">
+                  <v:imagedata r:id="rId24" o:title="Chart, histogram&#10;&#10;Description automatically generated"/>
+                </v:shape>
+                <v:shape id="Picture 4" o:spid="_x0000_s1034" type="#_x0000_t75" alt="Chart, histogram&#10;&#10;Description automatically generated" style="position:absolute;left:27908;top:20478;width:24409;height:19253;visibility:visible;mso-wrap-style:square" o:gfxdata="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">
+                  <v:imagedata r:id="rId25" o:title="Chart, histogram&#10;&#10;Description automatically generated"/>
+                </v:shape>
+                <v:shape id="Picture 5" o:spid="_x0000_s1035" type="#_x0000_t75" alt="Chart, histogram&#10;&#10;Description automatically generated" style="position:absolute;left:190;top:41529;width:24409;height:19253;visibility:visible;mso-wrap-style:square" o:gfxdata="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">
+                  <v:imagedata r:id="rId26" o:title="Chart, histogram&#10;&#10;Description automatically generated"/>
+                </v:shape>
+                <v:shape id="Picture 6" o:spid="_x0000_s1036" type="#_x0000_t75" alt="Chart, line chart, histogram&#10;&#10;Description automatically generated" style="position:absolute;left:28194;top:41243;width:24409;height:19253;visibility:visible;mso-wrap-style:square" o:gfxdata="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">
+                  <v:imagedata r:id="rId27" o:title="Chart, line chart, histogram&#10;&#10;Description automatically generated"/>
+                </v:shape>
+                <v:shape id="Picture 7" o:spid="_x0000_s1037" type="#_x0000_t75" alt="Chart, histogram&#10;&#10;Description automatically generated" style="position:absolute;top:62484;width:24409;height:19253;visibility:visible;mso-wrap-style:square" o:gfxdata="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">
+                  <v:imagedata r:id="rId28" o:title="Chart, histogram&#10;&#10;Description automatically generated"/>
+                </v:shape>
+                <v:shape id="Picture 8" o:spid="_x0000_s1038" type="#_x0000_t75" alt="Chart&#10;&#10;Description automatically generated" style="position:absolute;left:28003;top:62293;width:24409;height:19253;visibility:visible;mso-wrap-style:square" o:gfxdata="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">
+                  <v:imagedata r:id="rId29" o:title="Chart&#10;&#10;Description automatically generated"/>
+                </v:shape>
+                <v:shape id="Text Box 11" o:spid="_x0000_s1039" type="#_x0000_t202" style="position:absolute;left:3333;top:19335;width:18860;height:2191;visibility:visible;mso-wrap-style:square;v-text-anchor:top" o:gfxdata="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" fillcolor="white [3201]" strokeweight=".5pt">
+                  <v:textbox>
+                    <w:txbxContent>
+                      <w:p>
+                        <w:pPr>
+                          <w:rPr>
+                            <w:sz w:val="18"/>
+                            <w:szCs w:val="16"/>
+                            <w:lang w:val="en-US"/>
+                          </w:rPr>
+                        </w:pPr>
+                        <w:r>
+                          <w:rPr>
+                            <w:sz w:val="18"/>
+                            <w:szCs w:val="16"/>
+                            <w:lang w:val="en-US"/>
+                          </w:rPr>
+                          <w:t xml:space="preserve">Individual | Clone </w:t>
+                        </w:r>
+                      </w:p>
+                      <w:p>
+                        <w:pPr>
+                          <w:rPr>
+                            <w:lang w:val="en-US"/>
+                          </w:rPr>
+                        </w:pPr>
+                      </w:p>
+                    </w:txbxContent>
+                  </v:textbox>
+                </v:shape>
+                <v:shape id="Text Box 12" o:spid="_x0000_s1040" type="#_x0000_t202" style="position:absolute;left:31242;top:19145;width:18859;height:2095;visibility:visible;mso-wrap-style:square;v-text-anchor:top" o:gfxdata="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" fillcolor="window" strokeweight=".5pt">
+                  <v:textbox>
+                    <w:txbxContent>
+                      <w:p>
+                        <w:pPr>
+                          <w:rPr>
+                            <w:sz w:val="18"/>
+                            <w:szCs w:val="16"/>
+                            <w:lang w:val="en-US"/>
+                          </w:rPr>
+                        </w:pPr>
+                        <w:r>
+                          <w:rPr>
+                            <w:sz w:val="18"/>
+                            <w:szCs w:val="16"/>
+                            <w:lang w:val="en-US"/>
+                          </w:rPr>
+                          <w:t>Individual | Group</w:t>
+                        </w:r>
+                      </w:p>
+                      <w:p>
+                        <w:pPr>
+                          <w:rPr>
+                            <w:lang w:val="en-US"/>
+                          </w:rPr>
+                        </w:pPr>
+                      </w:p>
+                    </w:txbxContent>
+                  </v:textbox>
+                </v:shape>
+                <v:shape id="Text Box 13" o:spid="_x0000_s1041" type="#_x0000_t202" style="position:absolute;left:3238;top:40005;width:18860;height:2190;visibility:visible;mso-wrap-style:square;v-text-anchor:top" o:gfxdata="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" fillcolor="window" strokeweight=".5pt">
+                  <v:textbox>
+                    <w:txbxContent>
+                      <w:p>
+                        <w:pPr>
+                          <w:rPr>
+                            <w:sz w:val="18"/>
+                            <w:szCs w:val="16"/>
+                            <w:lang w:val="en-US"/>
+                          </w:rPr>
+                        </w:pPr>
+                        <w:r>
+                          <w:rPr>
+                            <w:sz w:val="18"/>
+                            <w:szCs w:val="16"/>
+                            <w:lang w:val="en-US"/>
+                          </w:rPr>
+                          <w:t>Mean</w:t>
+                        </w:r>
+                        <w:r>
+                          <w:rPr>
+                            <w:sz w:val="18"/>
+                            <w:szCs w:val="16"/>
+                            <w:lang w:val="en-US"/>
+                          </w:rPr>
+                          <w:t xml:space="preserve"> | Clone </w:t>
+                        </w:r>
+                      </w:p>
+                      <w:p>
+                        <w:pPr>
+                          <w:rPr>
+                            <w:lang w:val="en-US"/>
+                          </w:rPr>
+                        </w:pPr>
+                      </w:p>
+                    </w:txbxContent>
+                  </v:textbox>
+                </v:shape>
+                <v:shape id="Text Box 14" o:spid="_x0000_s1042" type="#_x0000_t202" style="position:absolute;left:31242;top:40195;width:18859;height:2033;visibility:visible;mso-wrap-style:square;v-text-anchor:top" o:gfxdata="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" fillcolor="window" strokeweight=".5pt">
+                  <v:textbox>
+                    <w:txbxContent>
+                      <w:p>
+                        <w:pPr>
+                          <w:rPr>
+                            <w:sz w:val="18"/>
+                            <w:szCs w:val="16"/>
+                            <w:lang w:val="en-US"/>
+                          </w:rPr>
+                        </w:pPr>
+                        <w:r>
+                          <w:rPr>
+                            <w:sz w:val="18"/>
+                            <w:szCs w:val="16"/>
+                            <w:lang w:val="en-US"/>
+                          </w:rPr>
+                          <w:t>Mean</w:t>
+                        </w:r>
+                        <w:r>
+                          <w:rPr>
+                            <w:sz w:val="18"/>
+                            <w:szCs w:val="16"/>
+                            <w:lang w:val="en-US"/>
+                          </w:rPr>
+                          <w:t>l | Group</w:t>
+                        </w:r>
+                      </w:p>
+                      <w:p>
+                        <w:pPr>
+                          <w:rPr>
+                            <w:lang w:val="en-US"/>
+                          </w:rPr>
+                        </w:pPr>
+                      </w:p>
+                    </w:txbxContent>
+                  </v:textbox>
+                </v:shape>
+                <v:shape id="Text Box 15" o:spid="_x0000_s1043" type="#_x0000_t202" style="position:absolute;left:3143;top:61245;width:18859;height:2094;visibility:visible;mso-wrap-style:square;v-text-anchor:top" o:gfxdata="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" fillcolor="window" strokeweight=".5pt">
+                  <v:textbox>
+                    <w:txbxContent>
+                      <w:p>
+                        <w:pPr>
+                          <w:rPr>
+                            <w:sz w:val="18"/>
+                            <w:szCs w:val="16"/>
+                            <w:lang w:val="en-US"/>
+                          </w:rPr>
+                        </w:pPr>
+                        <w:r>
+                          <w:rPr>
+                            <w:sz w:val="18"/>
+                            <w:szCs w:val="16"/>
+                            <w:lang w:val="en-US"/>
+                          </w:rPr>
+                          <w:t>Max</w:t>
+                        </w:r>
+                        <w:r>
+                          <w:rPr>
+                            <w:sz w:val="18"/>
+                            <w:szCs w:val="16"/>
+                            <w:lang w:val="en-US"/>
+                          </w:rPr>
+                          <w:t>imum</w:t>
+                        </w:r>
+                        <w:r>
+                          <w:rPr>
+                            <w:sz w:val="18"/>
+                            <w:szCs w:val="16"/>
+                            <w:lang w:val="en-US"/>
+                          </w:rPr>
+                          <w:t xml:space="preserve"> | Clone </w:t>
+                        </w:r>
+                      </w:p>
+                      <w:p>
+                        <w:pPr>
+                          <w:rPr>
+                            <w:lang w:val="en-US"/>
+                          </w:rPr>
+                        </w:pPr>
+                      </w:p>
+                    </w:txbxContent>
+                  </v:textbox>
+                </v:shape>
+                <v:shape id="Text Box 16" o:spid="_x0000_s1044" type="#_x0000_t202" style="position:absolute;left:31527;top:61150;width:18860;height:2089;visibility:visible;mso-wrap-style:square;v-text-anchor:top" o:gfxdata="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" fillcolor="window" strokeweight=".5pt">
+                  <v:textbox>
+                    <w:txbxContent>
+                      <w:p>
+                        <w:pPr>
+                          <w:rPr>
+                            <w:sz w:val="18"/>
+                            <w:szCs w:val="16"/>
+                            <w:lang w:val="en-US"/>
+                          </w:rPr>
+                        </w:pPr>
+                        <w:r>
+                          <w:rPr>
+                            <w:sz w:val="18"/>
+                            <w:szCs w:val="16"/>
+                            <w:lang w:val="en-US"/>
+                          </w:rPr>
+                          <w:t>Max</w:t>
+                        </w:r>
+                        <w:r>
+                          <w:rPr>
+                            <w:sz w:val="18"/>
+                            <w:szCs w:val="16"/>
+                            <w:lang w:val="en-US"/>
+                          </w:rPr>
+                          <w:t>imum</w:t>
+                        </w:r>
+                        <w:bookmarkStart w:id="12" w:name="_GoBack"/>
+                        <w:bookmarkEnd w:id="12"/>
+                        <w:r>
+                          <w:rPr>
+                            <w:sz w:val="18"/>
+                            <w:szCs w:val="16"/>
+                            <w:lang w:val="en-US"/>
+                          </w:rPr>
+                          <w:t xml:space="preserve"> | Group</w:t>
+                        </w:r>
+                      </w:p>
+                      <w:p>
+                        <w:pPr>
+                          <w:rPr>
+                            <w:lang w:val="en-US"/>
+                          </w:rPr>
+                        </w:pPr>
+                      </w:p>
+                    </w:txbxContent>
+                  </v:textbox>
+                </v:shape>
+                <v:shape id="Text Box 17" o:spid="_x0000_s1045" type="#_x0000_t202" style="position:absolute;left:3048;top:82105;width:18859;height:2096;visibility:visible;mso-wrap-style:square;v-text-anchor:top" o:gfxdata="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" fillcolor="window" strokeweight=".5pt">
+                  <v:textbox>
+                    <w:txbxContent>
+                      <w:p>
+                        <w:pPr>
+                          <w:rPr>
+                            <w:sz w:val="18"/>
+                            <w:szCs w:val="16"/>
+                            <w:lang w:val="en-US"/>
+                          </w:rPr>
+                        </w:pPr>
+                        <w:r>
+                          <w:rPr>
+                            <w:sz w:val="18"/>
+                            <w:szCs w:val="16"/>
+                            <w:lang w:val="en-US"/>
+                          </w:rPr>
+                          <w:t>Minimum</w:t>
+                        </w:r>
+                        <w:r>
+                          <w:rPr>
+                            <w:sz w:val="18"/>
+                            <w:szCs w:val="16"/>
+                            <w:lang w:val="en-US"/>
+                          </w:rPr>
+                          <w:t xml:space="preserve"> | Clone </w:t>
+                        </w:r>
+                      </w:p>
+                      <w:p>
+                        <w:pPr>
+                          <w:rPr>
+                            <w:lang w:val="en-US"/>
+                          </w:rPr>
+                        </w:pPr>
+                      </w:p>
+                    </w:txbxContent>
+                  </v:textbox>
+                </v:shape>
+                <v:shape id="Text Box 18" o:spid="_x0000_s1046" type="#_x0000_t202" style="position:absolute;left:31146;top:81629;width:18860;height:2095;visibility:visible;mso-wrap-style:square;v-text-anchor:top" o:gfxdata="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" fillcolor="window" strokeweight=".5pt">
+                  <v:textbox>
+                    <w:txbxContent>
+                      <w:p>
+                        <w:pPr>
+                          <w:rPr>
+                            <w:sz w:val="18"/>
+                            <w:szCs w:val="16"/>
+                            <w:lang w:val="en-US"/>
+                          </w:rPr>
+                        </w:pPr>
+                        <w:r>
+                          <w:rPr>
+                            <w:sz w:val="18"/>
+                            <w:szCs w:val="16"/>
+                            <w:lang w:val="en-US"/>
+                          </w:rPr>
+                          <w:t>Minimum</w:t>
+                        </w:r>
+                        <w:r>
+                          <w:rPr>
+                            <w:sz w:val="18"/>
+                            <w:szCs w:val="16"/>
+                            <w:lang w:val="en-US"/>
+                          </w:rPr>
+                          <w:t xml:space="preserve"> | Group</w:t>
+                        </w:r>
+                      </w:p>
+                      <w:p>
+                        <w:pPr>
+                          <w:rPr>
+                            <w:lang w:val="en-US"/>
+                          </w:rPr>
+                        </w:pPr>
+                      </w:p>
+                    </w:txbxContent>
+                  </v:textbox>
+                </v:shape>
+              </v:group>
+            </w:pict>
+          </mc:Fallback>
+        </mc:AlternateContent>
+      </w:r>
+      <w:r>
+        <w:rPr>
+          <w:rFonts w:ascii="Times New Roman" w:hAnsi="Times New Roman"/>
+          <w:b/>
+          <w:sz w:val="28"/>
+          <w:szCs w:val="28"/>
+          <w:lang w:val="en-US"/>
+        </w:rPr>
+        <w:t>Results</w:t>
       </w:r>
     </w:p>
     <w:p>
@@ -17728,24 +19955,185 @@
           <w:lang w:val="en-US"/>
         </w:rPr>
       </w:pPr>
+    </w:p>
+    <w:p>
+      <w:pPr>
+        <w:rPr>
+          <w:lang w:val="en-US"/>
+        </w:rPr>
+      </w:pPr>
+    </w:p>
+    <w:p>
+      <w:pPr>
+        <w:rPr>
+          <w:lang w:val="en-US"/>
+        </w:rPr>
+      </w:pPr>
+    </w:p>
+    <w:p>
+      <w:pPr>
+        <w:rPr>
+          <w:lang w:val="en-US"/>
+        </w:rPr>
+      </w:pPr>
+    </w:p>
+    <w:p>
+      <w:pPr>
+        <w:rPr>
+          <w:lang w:val="en-US"/>
+        </w:rPr>
+      </w:pPr>
+    </w:p>
+    <w:p>
+      <w:pPr>
+        <w:rPr>
+          <w:lang w:val="en-US"/>
+        </w:rPr>
+      </w:pPr>
+    </w:p>
+    <w:p>
+      <w:pPr>
+        <w:rPr>
+          <w:lang w:val="en-US"/>
+        </w:rPr>
+      </w:pPr>
+    </w:p>
+    <w:p>
+      <w:pPr>
+        <w:rPr>
+          <w:lang w:val="en-US"/>
+        </w:rPr>
+      </w:pPr>
+    </w:p>
+    <w:p>
+      <w:pPr>
+        <w:rPr>
+          <w:lang w:val="en-US"/>
+        </w:rPr>
+      </w:pPr>
+    </w:p>
+    <w:p>
+      <w:pPr>
+        <w:rPr>
+          <w:lang w:val="en-US"/>
+        </w:rPr>
+      </w:pPr>
+    </w:p>
+    <w:p>
+      <w:pPr>
+        <w:rPr>
+          <w:lang w:val="en-US"/>
+        </w:rPr>
+      </w:pPr>
+    </w:p>
+    <w:p>
+      <w:pPr>
+        <w:rPr>
+          <w:lang w:val="en-US"/>
+        </w:rPr>
+      </w:pPr>
+    </w:p>
+    <w:p>
+      <w:pPr>
+        <w:rPr>
+          <w:lang w:val="en-US"/>
+        </w:rPr>
+      </w:pPr>
+    </w:p>
+    <w:p>
+      <w:pPr>
+        <w:rPr>
+          <w:lang w:val="en-US"/>
+        </w:rPr>
+      </w:pPr>
+    </w:p>
+    <w:p>
+      <w:pPr>
+        <w:rPr>
+          <w:lang w:val="en-US"/>
+        </w:rPr>
+      </w:pPr>
+    </w:p>
+    <w:p>
+      <w:pPr>
+        <w:rPr>
+          <w:lang w:val="en-US"/>
+        </w:rPr>
+      </w:pPr>
+    </w:p>
+    <w:p>
+      <w:pPr>
+        <w:rPr>
+          <w:lang w:val="en-US"/>
+        </w:rPr>
+      </w:pPr>
+    </w:p>
+    <w:p>
+      <w:pPr>
+        <w:rPr>
+          <w:lang w:val="en-US"/>
+        </w:rPr>
+      </w:pPr>
+    </w:p>
+    <w:p>
+      <w:pPr>
+        <w:rPr>
+          <w:lang w:val="en-US"/>
+        </w:rPr>
+      </w:pPr>
+    </w:p>
+    <w:p>
+      <w:pPr>
+        <w:rPr>
+          <w:lang w:val="en-US"/>
+        </w:rPr>
+      </w:pPr>
+    </w:p>
+    <w:p>
+      <w:pPr>
+        <w:rPr>
+          <w:lang w:val="en-US"/>
+        </w:rPr>
+      </w:pPr>
+    </w:p>
+    <w:p>
+      <w:pPr>
+        <w:rPr>
+          <w:lang w:val="en-US"/>
+        </w:rPr>
+      </w:pPr>
+    </w:p>
+    <w:p>
+      <w:pPr>
+        <w:rPr>
+          <w:sz w:val="28"/>
+          <w:szCs w:val="28"/>
+          <w:lang w:val="en-US"/>
+        </w:rPr>
+      </w:pPr>
       <w:r>
         <w:rPr>
           <w:lang w:val="en-US"/>
         </w:rPr>
-        <w:t xml:space="preserve">We use the score column in the LOD files to make our </w:t>
+        <w:br w:type="page"/>
       </w:r>
+    </w:p>
+    <w:p>
+      <w:pPr>
+        <w:pStyle w:val="Heading1"/>
+        <w:rPr>
+          <w:lang w:val="en-US"/>
+        </w:rPr>
+      </w:pPr>
+      <w:bookmarkStart w:id="13" w:name="_Toc54101262"/>
       <w:r>
         <w:rPr>
           <w:lang w:val="en-US"/>
         </w:rPr>
-        <w:t>interpretation</w:t>
+        <w:lastRenderedPageBreak/>
+        <w:t>Discussion</w:t>
       </w:r>
-      <w:r>
-        <w:rPr>
-          <w:lang w:val="en-US"/>
-        </w:rPr>
-        <w:t>.</w:t>
-      </w:r>
+      <w:bookmarkEnd w:id="13"/>
     </w:p>
     <w:tbl>
       <w:tblPr>
@@ -17796,13 +20184,7 @@
               <w:rPr>
                 <w:lang w:val="en-US"/>
               </w:rPr>
-              <w:t xml:space="preserve">Average score of last 300 </w:t>
-            </w:r>
-            <w:r>
-              <w:rPr>
-                <w:lang w:val="en-US"/>
-              </w:rPr>
-              <w:t>generations</w:t>
+              <w:t>Average score of last 300 generations</w:t>
             </w:r>
           </w:p>
         </w:tc>
@@ -17912,13 +20294,7 @@
               <w:rPr>
                 <w:lang w:val="en-US"/>
               </w:rPr>
-              <w:t>Individual</w:t>
-            </w:r>
-            <w:r>
-              <w:rPr>
-                <w:lang w:val="en-US"/>
-              </w:rPr>
-              <w:t xml:space="preserve"> </w:t>
+              <w:t xml:space="preserve">Individual </w:t>
             </w:r>
           </w:p>
         </w:tc>
@@ -18056,12 +20432,6 @@
                 <w:lang w:val="en-US"/>
               </w:rPr>
             </w:pPr>
-            <w:r>
-              <w:rPr>
-                <w:lang w:val="en-US"/>
-              </w:rPr>
-              <w:t>25</w:t>
-            </w:r>
           </w:p>
         </w:tc>
         <w:tc>
@@ -18074,12 +20444,6 @@
                 <w:lang w:val="en-US"/>
               </w:rPr>
             </w:pPr>
-            <w:r>
-              <w:rPr>
-                <w:lang w:val="en-US"/>
-              </w:rPr>
-              <w:t>40</w:t>
-            </w:r>
           </w:p>
         </w:tc>
         <w:tc>
@@ -18092,12 +20456,6 @@
                 <w:lang w:val="en-US"/>
               </w:rPr>
             </w:pPr>
-            <w:r>
-              <w:rPr>
-                <w:lang w:val="en-US"/>
-              </w:rPr>
-              <w:t>35</w:t>
-            </w:r>
           </w:p>
         </w:tc>
         <w:tc>
@@ -18160,12 +20518,6 @@
                 <w:lang w:val="en-US"/>
               </w:rPr>
             </w:pPr>
-            <w:r>
-              <w:rPr>
-                <w:lang w:val="en-US"/>
-              </w:rPr>
-              <w:t>10</w:t>
-            </w:r>
           </w:p>
         </w:tc>
         <w:tc>
@@ -18178,12 +20530,6 @@
                 <w:lang w:val="en-US"/>
               </w:rPr>
             </w:pPr>
-            <w:r>
-              <w:rPr>
-                <w:lang w:val="en-US"/>
-              </w:rPr>
-              <w:t>50</w:t>
-            </w:r>
           </w:p>
         </w:tc>
         <w:tc>
@@ -18196,12 +20542,6 @@
                 <w:lang w:val="en-US"/>
               </w:rPr>
             </w:pPr>
-            <w:r>
-              <w:rPr>
-                <w:lang w:val="en-US"/>
-              </w:rPr>
-              <w:t>35</w:t>
-            </w:r>
           </w:p>
         </w:tc>
         <w:tc>
@@ -18318,7 +20658,6 @@
               <w:rPr>
                 <w:lang w:val="en-US"/>
               </w:rPr>
-              <w:lastRenderedPageBreak/>
               <w:t>Individual</w:t>
             </w:r>
           </w:p>
@@ -18641,6 +20980,7 @@
           </w:tcPr>
           <w:p>
             <w:pPr>
+              <w:keepNext/>
               <w:rPr>
                 <w:lang w:val="en-US"/>
               </w:rPr>
@@ -18651,95 +20991,89 @@
     </w:tbl>
     <w:p>
       <w:pPr>
-        <w:rPr>
-          <w:lang w:val="en-US"/>
-        </w:rPr>
-      </w:pPr>
-    </w:p>
-    <w:p>
-      <w:pPr>
-        <w:rPr>
-          <w:lang w:val="en-US"/>
-        </w:rPr>
-      </w:pPr>
-    </w:p>
-    <w:p>
-      <w:pPr>
-        <w:rPr>
-          <w:lang w:val="en-US"/>
-        </w:rPr>
-      </w:pPr>
-    </w:p>
-    <w:p>
-      <w:pPr>
-        <w:rPr>
-          <w:lang w:val="en-US"/>
-        </w:rPr>
-      </w:pPr>
-    </w:p>
-    <w:p>
-      <w:pPr>
-        <w:rPr>
-          <w:lang w:val="en-US"/>
-        </w:rPr>
-      </w:pPr>
-    </w:p>
-    <w:p>
-      <w:pPr>
-        <w:rPr>
-          <w:lang w:val="en-US"/>
-        </w:rPr>
-      </w:pPr>
-    </w:p>
-    <w:p>
-      <w:pPr>
-        <w:rPr>
-          <w:lang w:val="en-US"/>
-        </w:rPr>
-      </w:pPr>
-    </w:p>
-    <w:p>
-      <w:pPr>
-        <w:rPr>
-          <w:lang w:val="en-US"/>
-        </w:rPr>
-      </w:pPr>
-    </w:p>
-    <w:p>
-      <w:pPr>
+        <w:pStyle w:val="Caption"/>
         <w:rPr>
           <w:lang w:val="en-US"/>
         </w:rPr>
       </w:pPr>
       <w:r>
-        <w:rPr>
-          <w:lang w:val="en-US"/>
-        </w:rPr>
-        <w:br w:type="page"/>
+        <w:t xml:space="preserve">Table </w:t>
+      </w:r>
+      <w:fldSimple w:instr=" SEQ Table \* ARABIC ">
+        <w:r>
+          <w:rPr>
+            <w:noProof/>
+          </w:rPr>
+          <w:t>6</w:t>
+        </w:r>
+      </w:fldSimple>
+      <w:r>
+        <w:rPr>
+          <w:lang w:val="en-US"/>
+        </w:rPr>
+        <w:t>Results analysis</w:t>
       </w:r>
     </w:p>
     <w:p>
       <w:pPr>
         <w:pStyle w:val="NoSpacing"/>
-        <w:spacing w:line="360" w:lineRule="auto"/>
         <w:rPr>
           <w:rFonts w:ascii="Times New Roman" w:hAnsi="Times New Roman"/>
-          <w:b/>
-          <w:sz w:val="28"/>
-          <w:szCs w:val="28"/>
+          <w:i/>
+          <w:sz w:val="24"/>
+          <w:szCs w:val="24"/>
+          <w:lang w:val="en-US"/>
+        </w:rPr>
+      </w:pPr>
+    </w:p>
+    <w:p>
+      <w:pPr>
+        <w:pStyle w:val="NoSpacing"/>
+        <w:rPr>
+          <w:rFonts w:ascii="Times New Roman" w:hAnsi="Times New Roman"/>
+          <w:i/>
+          <w:sz w:val="24"/>
+          <w:szCs w:val="24"/>
+          <w:lang w:val="en-US"/>
+        </w:rPr>
+      </w:pPr>
+    </w:p>
+    <w:p>
+      <w:pPr>
+        <w:pStyle w:val="Heading1"/>
+        <w:rPr>
+          <w:lang w:val="en-US"/>
+        </w:rPr>
+      </w:pPr>
+      <w:bookmarkStart w:id="14" w:name="_Toc54101263"/>
+      <w:r>
+        <w:rPr>
+          <w:lang w:val="en-US"/>
+        </w:rPr>
+        <w:t>Conclusions</w:t>
+      </w:r>
+      <w:bookmarkEnd w:id="14"/>
+    </w:p>
+    <w:p>
+      <w:pPr>
+        <w:pStyle w:val="NoSpacing"/>
+        <w:rPr>
+          <w:rFonts w:ascii="Times New Roman" w:hAnsi="Times New Roman"/>
+          <w:i/>
+          <w:sz w:val="24"/>
+          <w:szCs w:val="24"/>
           <w:lang w:val="en-US"/>
         </w:rPr>
       </w:pPr>
       <w:r>
         <w:rPr>
           <w:rFonts w:ascii="Times New Roman" w:hAnsi="Times New Roman"/>
-          <w:b/>
-          <w:sz w:val="28"/>
-          <w:szCs w:val="28"/>
-          <w:lang w:val="en-US"/>
-        </w:rPr>
-        <w:lastRenderedPageBreak/>
-        <w:t>Results</w:t>
+          <w:i/>
+          <w:sz w:val="24"/>
+          <w:szCs w:val="24"/>
+          <w:lang w:val="en-US"/>
+        </w:rPr>
+        <w:t>Text…</w:t>
       </w:r>
     </w:p>
     <w:p>
@@ -18768,15 +21102,15 @@
           <w:lang w:val="en-US"/>
         </w:rPr>
       </w:pPr>
-      <w:bookmarkStart w:id="9" w:name="_Toc53346950"/>
+      <w:bookmarkStart w:id="15" w:name="_Toc54101264"/>
       <w:r>
         <w:rPr>
           <w:lang w:val="en-US"/>
         </w:rPr>
         <w:lastRenderedPageBreak/>
-        <w:t>Discussion</w:t>
+        <w:t>References</w:t>
       </w:r>
-      <w:bookmarkEnd w:id="9"/>
+      <w:bookmarkEnd w:id="15"/>
     </w:p>
     <w:p>
       <w:pPr>
@@ -18789,129 +21123,9 @@
           <w:lang w:val="en-US"/>
         </w:rPr>
       </w:pPr>
-      <w:r>
-        <w:rPr>
-          <w:rFonts w:ascii="Times New Roman" w:hAnsi="Times New Roman"/>
-          <w:i/>
-          <w:sz w:val="24"/>
-          <w:szCs w:val="24"/>
-          <w:lang w:val="en-US"/>
-        </w:rPr>
-        <w:t>Text…</w:t>
-      </w:r>
-    </w:p>
-    <w:p>
-      <w:pPr>
-        <w:pStyle w:val="NoSpacing"/>
-        <w:rPr>
-          <w:rFonts w:ascii="Times New Roman" w:hAnsi="Times New Roman"/>
-          <w:i/>
-          <w:sz w:val="24"/>
-          <w:szCs w:val="24"/>
-          <w:lang w:val="en-US"/>
-        </w:rPr>
-      </w:pPr>
-    </w:p>
-    <w:p>
-      <w:pPr>
-        <w:pStyle w:val="NoSpacing"/>
-        <w:rPr>
-          <w:rFonts w:ascii="Times New Roman" w:hAnsi="Times New Roman"/>
-          <w:i/>
-          <w:sz w:val="24"/>
-          <w:szCs w:val="24"/>
-          <w:lang w:val="en-US"/>
-        </w:rPr>
-      </w:pPr>
-    </w:p>
-    <w:p>
-      <w:pPr>
-        <w:pStyle w:val="Heading1"/>
-        <w:rPr>
-          <w:lang w:val="en-US"/>
-        </w:rPr>
-      </w:pPr>
-      <w:bookmarkStart w:id="10" w:name="_Toc53346951"/>
-      <w:r>
-        <w:rPr>
-          <w:lang w:val="en-US"/>
-        </w:rPr>
-        <w:t>Conclusions</w:t>
-      </w:r>
-      <w:bookmarkEnd w:id="10"/>
-    </w:p>
-    <w:p>
-      <w:pPr>
-        <w:pStyle w:val="NoSpacing"/>
-        <w:rPr>
-          <w:rFonts w:ascii="Times New Roman" w:hAnsi="Times New Roman"/>
-          <w:i/>
-          <w:sz w:val="24"/>
-          <w:szCs w:val="24"/>
-          <w:lang w:val="en-US"/>
-        </w:rPr>
-      </w:pPr>
-      <w:r>
-        <w:rPr>
-          <w:rFonts w:ascii="Times New Roman" w:hAnsi="Times New Roman"/>
-          <w:i/>
-          <w:sz w:val="24"/>
-          <w:szCs w:val="24"/>
-          <w:lang w:val="en-US"/>
-        </w:rPr>
-        <w:t>Text…</w:t>
-      </w:r>
-    </w:p>
-    <w:p>
-      <w:pPr>
-        <w:rPr>
-          <w:rFonts w:ascii="Times New Roman" w:hAnsi="Times New Roman"/>
-          <w:i/>
-          <w:szCs w:val="24"/>
-          <w:lang w:val="en-US"/>
-        </w:rPr>
-      </w:pPr>
-      <w:r>
-        <w:rPr>
-          <w:rFonts w:ascii="Times New Roman" w:hAnsi="Times New Roman"/>
-          <w:i/>
-          <w:szCs w:val="24"/>
-          <w:lang w:val="en-US"/>
-        </w:rPr>
-        <w:br w:type="page"/>
-      </w:r>
-    </w:p>
-    <w:p>
-      <w:pPr>
-        <w:pStyle w:val="Heading1"/>
-        <w:rPr>
-          <w:lang w:val="en-US"/>
-        </w:rPr>
-      </w:pPr>
-      <w:bookmarkStart w:id="11" w:name="_Toc53346952"/>
-      <w:r>
-        <w:rPr>
-          <w:lang w:val="en-US"/>
-        </w:rPr>
-        <w:lastRenderedPageBreak/>
-        <w:t>References</w:t>
-      </w:r>
-      <w:bookmarkEnd w:id="11"/>
-    </w:p>
-    <w:p>
-      <w:pPr>
-        <w:pStyle w:val="NoSpacing"/>
-        <w:rPr>
-          <w:rFonts w:ascii="Times New Roman" w:hAnsi="Times New Roman"/>
-          <w:i/>
-          <w:sz w:val="24"/>
-          <w:szCs w:val="24"/>
-          <w:lang w:val="en-US"/>
-        </w:rPr>
-      </w:pPr>
     </w:p>
     <w:sectPr>
-      <w:footerReference w:type="default" r:id="rId14"/>
+      <w:footerReference w:type="default" r:id="rId30"/>
       <w:pgSz w:w="11906" w:h="16838"/>
       <w:pgMar w:top="1417" w:right="1417" w:bottom="1417" w:left="1417" w:header="708" w:footer="708" w:gutter="0"/>
       <w:pgNumType w:start="3"/>
@@ -20207,7 +22421,7 @@
 </file>
 
 <file path=customXml/itemProps1.xml><?xml version="1.0" encoding="utf-8"?>
-<ds:datastoreItem xmlns:ds="http://schemas.openxmlformats.org/officeDocument/2006/customXml" ds:itemID="{4FEF57D3-6706-4218-A2F6-D74BC1A76526}">
+<ds:datastoreItem xmlns:ds="http://schemas.openxmlformats.org/officeDocument/2006/customXml" ds:itemID="{37521BB1-21A8-4D8D-9287-AB9DE9958245}">
   <ds:schemaRefs>
     <ds:schemaRef ds:uri="http://schemas.openxmlformats.org/officeDocument/2006/bibliography"/>
   </ds:schemaRefs>

--- a/Report/Report.docx
+++ b/Report/Report.docx
@@ -308,6 +308,7 @@
           </wp:anchor>
         </w:drawing>
       </w:r>
+      <w:proofErr w:type="spellStart"/>
       <w:r>
         <w:rPr>
           <w:rStyle w:val="Text3"/>
@@ -316,6 +317,7 @@
         </w:rPr>
         <w:t>Titeln</w:t>
       </w:r>
+      <w:proofErr w:type="spellEnd"/>
     </w:p>
     <w:p>
       <w:pPr>
@@ -330,7 +332,25 @@
           <w:rFonts w:eastAsia="Calibri"/>
           <w:lang w:val="en-GB"/>
         </w:rPr>
-        <w:t xml:space="preserve">All for one one for </w:t>
+        <w:t xml:space="preserve">All for one </w:t>
+      </w:r>
+      <w:proofErr w:type="spellStart"/>
+      <w:r>
+        <w:rPr>
+          <w:rStyle w:val="Text3"/>
+          <w:rFonts w:eastAsia="Calibri"/>
+          <w:lang w:val="en-GB"/>
+        </w:rPr>
+        <w:t>one</w:t>
+      </w:r>
+      <w:proofErr w:type="spellEnd"/>
+      <w:r>
+        <w:rPr>
+          <w:rStyle w:val="Text3"/>
+          <w:rFonts w:eastAsia="Calibri"/>
+          <w:lang w:val="en-GB"/>
+        </w:rPr>
+        <w:t xml:space="preserve"> for </w:t>
       </w:r>
       <w:r>
         <w:rPr>
@@ -448,7 +468,23 @@
           <w:rFonts w:ascii="Times New Roman" w:eastAsia="Calibri" w:hAnsi="Times New Roman"/>
           <w:lang w:val="en-GB"/>
         </w:rPr>
-        <w:t>rofessor Arend Hintze</w:t>
+        <w:t xml:space="preserve">rofessor </w:t>
+      </w:r>
+      <w:proofErr w:type="spellStart"/>
+      <w:r>
+        <w:rPr>
+          <w:rFonts w:ascii="Times New Roman" w:eastAsia="Calibri" w:hAnsi="Times New Roman"/>
+          <w:lang w:val="en-GB"/>
+        </w:rPr>
+        <w:t>Arend</w:t>
+      </w:r>
+      <w:proofErr w:type="spellEnd"/>
+      <w:r>
+        <w:rPr>
+          <w:rFonts w:ascii="Times New Roman" w:eastAsia="Calibri" w:hAnsi="Times New Roman"/>
+          <w:lang w:val="en-GB"/>
+        </w:rPr>
+        <w:t xml:space="preserve"> Hintze</w:t>
       </w:r>
     </w:p>
     <w:p>
@@ -704,6 +740,7 @@
           <w:lang w:val="fr-FR"/>
         </w:rPr>
       </w:pPr>
+      <w:proofErr w:type="spellStart"/>
       <w:r>
         <w:rPr>
           <w:rFonts w:ascii="Times New Roman" w:eastAsia="Calibri" w:hAnsi="Times New Roman"/>
@@ -711,6 +748,7 @@
         </w:rPr>
         <w:t>Subject</w:t>
       </w:r>
+      <w:proofErr w:type="spellEnd"/>
       <w:r>
         <w:rPr>
           <w:rFonts w:ascii="Times New Roman" w:eastAsia="Calibri" w:hAnsi="Times New Roman"/>
@@ -2605,14 +2643,27 @@
       <w:r>
         <w:t xml:space="preserve">Table </w:t>
       </w:r>
-      <w:fldSimple w:instr=" SEQ Table \* ARABIC ">
-        <w:r>
-          <w:rPr>
-            <w:noProof/>
-          </w:rPr>
-          <w:t>1</w:t>
-        </w:r>
-      </w:fldSimple>
+      <w:r>
+        <w:fldChar w:fldCharType="begin"/>
+      </w:r>
+      <w:r>
+        <w:instrText xml:space="preserve"> SEQ Table \* ARABIC </w:instrText>
+      </w:r>
+      <w:r>
+        <w:fldChar w:fldCharType="separate"/>
+      </w:r>
+      <w:r>
+        <w:rPr>
+          <w:noProof/>
+        </w:rPr>
+        <w:t>1</w:t>
+      </w:r>
+      <w:r>
+        <w:rPr>
+          <w:noProof/>
+        </w:rPr>
+        <w:fldChar w:fldCharType="end"/>
+      </w:r>
       <w:r>
         <w:rPr>
           <w:lang w:val="en-US"/>
@@ -2932,14 +2983,27 @@
       <w:r>
         <w:t xml:space="preserve">Table </w:t>
       </w:r>
-      <w:fldSimple w:instr=" SEQ Table \* ARABIC ">
-        <w:r>
-          <w:rPr>
-            <w:noProof/>
-          </w:rPr>
-          <w:t>2</w:t>
-        </w:r>
-      </w:fldSimple>
+      <w:r>
+        <w:fldChar w:fldCharType="begin"/>
+      </w:r>
+      <w:r>
+        <w:instrText xml:space="preserve"> SEQ Table \* ARABIC </w:instrText>
+      </w:r>
+      <w:r>
+        <w:fldChar w:fldCharType="separate"/>
+      </w:r>
+      <w:r>
+        <w:rPr>
+          <w:noProof/>
+        </w:rPr>
+        <w:t>2</w:t>
+      </w:r>
+      <w:r>
+        <w:rPr>
+          <w:noProof/>
+        </w:rPr>
+        <w:fldChar w:fldCharType="end"/>
+      </w:r>
       <w:r>
         <w:rPr>
           <w:lang w:val="en-US"/>
@@ -5928,7 +5992,7 @@
                 </mc:Choice>
                 <mc:Fallback>
                   <w:pict>
-                    <v:oval w14:anchorId="1A5A0706" id="Oval 390" o:spid="_x0000_s1026" style="position:absolute;margin-left:62.65pt;margin-top:135.65pt;width:44.25pt;height:27.75pt;z-index:251664896;visibility:visible;mso-wrap-style:square;mso-width-percent:0;mso-height-percent:0;mso-wrap-distance-left:9pt;mso-wrap-distance-top:0;mso-wrap-distance-right:9pt;mso-wrap-distance-bottom:0;mso-position-horizontal:absolute;mso-position-horizontal-relative:text;mso-position-vertical:absolute;mso-position-vertical-relative:text;mso-width-percent:0;mso-height-percent:0;mso-width-relative:margin;mso-height-relative:margin;v-text-anchor:middle" o:gfxdata="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" filled="f" strokecolor="yellow" strokeweight="2pt"/>
+                    <v:oval w14:anchorId="032AD417" id="Oval 390" o:spid="_x0000_s1026" style="position:absolute;margin-left:62.65pt;margin-top:135.65pt;width:44.25pt;height:27.75pt;z-index:251664896;visibility:visible;mso-wrap-style:square;mso-width-percent:0;mso-height-percent:0;mso-wrap-distance-left:9pt;mso-wrap-distance-top:0;mso-wrap-distance-right:9pt;mso-wrap-distance-bottom:0;mso-position-horizontal:absolute;mso-position-horizontal-relative:text;mso-position-vertical:absolute;mso-position-vertical-relative:text;mso-width-percent:0;mso-height-percent:0;mso-width-relative:margin;mso-height-relative:margin;v-text-anchor:middle" o:gfxdata="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" filled="f" strokecolor="yellow" strokeweight="2pt"/>
                   </w:pict>
                 </mc:Fallback>
               </mc:AlternateContent>
@@ -12482,7 +12546,7 @@
                 </mc:Choice>
                 <mc:Fallback>
                   <w:pict>
-                    <v:oval w14:anchorId="33A89BCD" id="Oval 396" o:spid="_x0000_s1026" style="position:absolute;margin-left:17.35pt;margin-top:136.6pt;width:65.25pt;height:27.75pt;z-index:251727360;visibility:visible;mso-wrap-style:square;mso-width-percent:0;mso-height-percent:0;mso-wrap-distance-left:9pt;mso-wrap-distance-top:0;mso-wrap-distance-right:9pt;mso-wrap-distance-bottom:0;mso-position-horizontal:absolute;mso-position-horizontal-relative:text;mso-position-vertical:absolute;mso-position-vertical-relative:text;mso-width-percent:0;mso-height-percent:0;mso-width-relative:margin;mso-height-relative:margin;v-text-anchor:middle" o:gfxdata="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" fillcolor="#4f81bd [3204]" strokecolor="yellow" strokeweight="2pt">
+                    <v:oval w14:anchorId="74775179" id="Oval 396" o:spid="_x0000_s1026" style="position:absolute;margin-left:17.35pt;margin-top:136.6pt;width:65.25pt;height:27.75pt;z-index:251727360;visibility:visible;mso-wrap-style:square;mso-width-percent:0;mso-height-percent:0;mso-wrap-distance-left:9pt;mso-wrap-distance-top:0;mso-wrap-distance-right:9pt;mso-wrap-distance-bottom:0;mso-position-horizontal:absolute;mso-position-horizontal-relative:text;mso-position-vertical:absolute;mso-position-vertical-relative:text;mso-width-percent:0;mso-height-percent:0;mso-width-relative:margin;mso-height-relative:margin;v-text-anchor:middle" o:gfxdata="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" fillcolor="#4f81bd [3204]" strokecolor="yellow" strokeweight="2pt">
                       <v:fill opacity="0"/>
                     </v:oval>
                   </w:pict>
@@ -15154,7 +15218,7 @@
                 </mc:Choice>
                 <mc:Fallback>
                   <w:pict>
-                    <v:oval w14:anchorId="709F7346" id="Oval 397" o:spid="_x0000_s1026" style="position:absolute;margin-left:64.15pt;margin-top:160.65pt;width:81.75pt;height:27.75pt;z-index:251715072;visibility:visible;mso-wrap-style:square;mso-width-percent:0;mso-height-percent:0;mso-wrap-distance-left:9pt;mso-wrap-distance-top:0;mso-wrap-distance-right:9pt;mso-wrap-distance-bottom:0;mso-position-horizontal:absolute;mso-position-horizontal-relative:text;mso-position-vertical:absolute;mso-position-vertical-relative:text;mso-width-percent:0;mso-height-percent:0;mso-width-relative:margin;mso-height-relative:margin;v-text-anchor:middle" o:gfxdata="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" fillcolor="#4f81bd [3204]" strokecolor="yellow" strokeweight="2pt">
+                    <v:oval w14:anchorId="131066F2" id="Oval 397" o:spid="_x0000_s1026" style="position:absolute;margin-left:64.15pt;margin-top:160.65pt;width:81.75pt;height:27.75pt;z-index:251715072;visibility:visible;mso-wrap-style:square;mso-width-percent:0;mso-height-percent:0;mso-wrap-distance-left:9pt;mso-wrap-distance-top:0;mso-wrap-distance-right:9pt;mso-wrap-distance-bottom:0;mso-position-horizontal:absolute;mso-position-horizontal-relative:text;mso-position-vertical:absolute;mso-position-vertical-relative:text;mso-width-percent:0;mso-height-percent:0;mso-width-relative:margin;mso-height-relative:margin;v-text-anchor:middle" o:gfxdata="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" fillcolor="#4f81bd [3204]" strokecolor="yellow" strokeweight="2pt">
                       <v:fill opacity="0"/>
                     </v:oval>
                   </w:pict>
@@ -16149,7 +16213,7 @@
                 </mc:Choice>
                 <mc:Fallback>
                   <w:pict>
-                    <v:oval w14:anchorId="553EDF01" id="Oval 393" o:spid="_x0000_s1026" style="position:absolute;margin-left:62.35pt;margin-top:163.5pt;width:83.25pt;height:24pt;z-index:251682304;visibility:visible;mso-wrap-style:square;mso-wrap-distance-left:9pt;mso-wrap-distance-top:0;mso-wrap-distance-right:9pt;mso-wrap-distance-bottom:0;mso-position-horizontal:absolute;mso-position-horizontal-relative:text;mso-position-vertical:absolute;mso-position-vertical-relative:text;v-text-anchor:middle" o:gfxdata="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" fillcolor="#4f81bd [3204]" strokecolor="yellow" strokeweight="2pt">
+                    <v:oval w14:anchorId="58968740" id="Oval 393" o:spid="_x0000_s1026" style="position:absolute;margin-left:62.35pt;margin-top:163.5pt;width:83.25pt;height:24pt;z-index:251682304;visibility:visible;mso-wrap-style:square;mso-wrap-distance-left:9pt;mso-wrap-distance-top:0;mso-wrap-distance-right:9pt;mso-wrap-distance-bottom:0;mso-position-horizontal:absolute;mso-position-horizontal-relative:text;mso-position-vertical:absolute;mso-position-vertical-relative:text;v-text-anchor:middle" o:gfxdata="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" fillcolor="#4f81bd [3204]" strokecolor="yellow" strokeweight="2pt">
                       <v:fill opacity="0"/>
                     </v:oval>
                   </w:pict>
@@ -17471,14 +17535,27 @@
       <w:r>
         <w:t xml:space="preserve">Figure </w:t>
       </w:r>
-      <w:fldSimple w:instr=" SEQ Figure \* ARABIC ">
-        <w:r>
-          <w:rPr>
-            <w:noProof/>
-          </w:rPr>
-          <w:t>1</w:t>
-        </w:r>
-      </w:fldSimple>
+      <w:r>
+        <w:fldChar w:fldCharType="begin"/>
+      </w:r>
+      <w:r>
+        <w:instrText xml:space="preserve"> SEQ Figure \* ARABIC </w:instrText>
+      </w:r>
+      <w:r>
+        <w:fldChar w:fldCharType="separate"/>
+      </w:r>
+      <w:r>
+        <w:rPr>
+          <w:noProof/>
+        </w:rPr>
+        <w:t>1</w:t>
+      </w:r>
+      <w:r>
+        <w:rPr>
+          <w:noProof/>
+        </w:rPr>
+        <w:fldChar w:fldCharType="end"/>
+      </w:r>
       <w:r>
         <w:rPr>
           <w:lang w:val="en-US"/>
@@ -17571,12 +17648,14 @@
                 <w:lang w:val="en-US"/>
               </w:rPr>
             </w:pPr>
+            <w:proofErr w:type="spellStart"/>
             <w:r>
               <w:rPr>
                 <w:lang w:val="en-US"/>
               </w:rPr>
               <w:t>rawScores</w:t>
             </w:r>
+            <w:proofErr w:type="spellEnd"/>
           </w:p>
         </w:tc>
         <w:tc>
@@ -17589,12 +17668,14 @@
                 <w:lang w:val="en-US"/>
               </w:rPr>
             </w:pPr>
+            <w:proofErr w:type="spellStart"/>
             <w:r>
               <w:rPr>
                 <w:lang w:val="en-US"/>
               </w:rPr>
               <w:t>ownScore</w:t>
             </w:r>
+            <w:proofErr w:type="spellEnd"/>
           </w:p>
         </w:tc>
       </w:tr>
@@ -17922,14 +18003,27 @@
       <w:r>
         <w:t xml:space="preserve">Table </w:t>
       </w:r>
-      <w:fldSimple w:instr=" SEQ Table \* ARABIC ">
-        <w:r>
-          <w:rPr>
-            <w:noProof/>
-          </w:rPr>
-          <w:t>3</w:t>
-        </w:r>
-      </w:fldSimple>
+      <w:r>
+        <w:fldChar w:fldCharType="begin"/>
+      </w:r>
+      <w:r>
+        <w:instrText xml:space="preserve"> SEQ Table \* ARABIC </w:instrText>
+      </w:r>
+      <w:r>
+        <w:fldChar w:fldCharType="separate"/>
+      </w:r>
+      <w:r>
+        <w:rPr>
+          <w:noProof/>
+        </w:rPr>
+        <w:t>3</w:t>
+      </w:r>
+      <w:r>
+        <w:rPr>
+          <w:noProof/>
+        </w:rPr>
+        <w:fldChar w:fldCharType="end"/>
+      </w:r>
       <w:r>
         <w:rPr>
           <w:lang w:val="en-US"/>
@@ -18252,12 +18346,14 @@
                 <w:lang w:val="en-US"/>
               </w:rPr>
             </w:pPr>
+            <w:proofErr w:type="spellStart"/>
             <w:r>
               <w:rPr>
                 <w:lang w:val="en-US"/>
               </w:rPr>
               <w:t>rawScores</w:t>
             </w:r>
+            <w:proofErr w:type="spellEnd"/>
           </w:p>
         </w:tc>
         <w:tc>
@@ -18290,12 +18386,14 @@
                 <w:lang w:val="en-US"/>
               </w:rPr>
             </w:pPr>
+            <w:proofErr w:type="spellStart"/>
             <w:r>
               <w:rPr>
                 <w:lang w:val="en-US"/>
               </w:rPr>
               <w:t>ownScore</w:t>
             </w:r>
+            <w:proofErr w:type="spellEnd"/>
           </w:p>
         </w:tc>
         <w:tc>
@@ -18337,14 +18435,27 @@
       <w:r>
         <w:t xml:space="preserve">Table </w:t>
       </w:r>
-      <w:fldSimple w:instr=" SEQ Table \* ARABIC ">
-        <w:r>
-          <w:rPr>
-            <w:noProof/>
-          </w:rPr>
-          <w:t>4</w:t>
-        </w:r>
-      </w:fldSimple>
+      <w:r>
+        <w:fldChar w:fldCharType="begin"/>
+      </w:r>
+      <w:r>
+        <w:instrText xml:space="preserve"> SEQ Table \* ARABIC </w:instrText>
+      </w:r>
+      <w:r>
+        <w:fldChar w:fldCharType="separate"/>
+      </w:r>
+      <w:r>
+        <w:rPr>
+          <w:noProof/>
+        </w:rPr>
+        <w:t>4</w:t>
+      </w:r>
+      <w:r>
+        <w:rPr>
+          <w:noProof/>
+        </w:rPr>
+        <w:fldChar w:fldCharType="end"/>
+      </w:r>
       <w:r>
         <w:rPr>
           <w:lang w:val="en-US"/>
@@ -18661,14 +18772,27 @@
       <w:r>
         <w:t xml:space="preserve">Table </w:t>
       </w:r>
-      <w:fldSimple w:instr=" SEQ Table \* ARABIC ">
-        <w:r>
-          <w:rPr>
-            <w:noProof/>
-          </w:rPr>
-          <w:t>5</w:t>
-        </w:r>
-      </w:fldSimple>
+      <w:r>
+        <w:fldChar w:fldCharType="begin"/>
+      </w:r>
+      <w:r>
+        <w:instrText xml:space="preserve"> SEQ Table \* ARABIC </w:instrText>
+      </w:r>
+      <w:r>
+        <w:fldChar w:fldCharType="separate"/>
+      </w:r>
+      <w:r>
+        <w:rPr>
+          <w:noProof/>
+        </w:rPr>
+        <w:t>5</w:t>
+      </w:r>
+      <w:r>
+        <w:rPr>
+          <w:noProof/>
+        </w:rPr>
+        <w:fldChar w:fldCharType="end"/>
+      </w:r>
       <w:r>
         <w:rPr>
           <w:lang w:val="en-US"/>
@@ -19280,13 +19404,15 @@
                                 </w:rPr>
                                 <w:t>Mean</w:t>
                               </w:r>
+                              <w:bookmarkStart w:id="11" w:name="_GoBack"/>
+                              <w:bookmarkEnd w:id="11"/>
                               <w:r>
                                 <w:rPr>
                                   <w:sz w:val="18"/>
                                   <w:szCs w:val="16"/>
                                   <w:lang w:val="en-US"/>
                                 </w:rPr>
-                                <w:t>l | Group</w:t>
+                                <w:t xml:space="preserve"> | Group</w:t>
                               </w:r>
                             </w:p>
                             <w:p>
@@ -19422,8 +19548,6 @@
                                 </w:rPr>
                                 <w:t>imum</w:t>
                               </w:r>
-                              <w:bookmarkStart w:id="11" w:name="_GoBack"/>
-                              <w:bookmarkEnd w:id="11"/>
                               <w:r>
                                 <w:rPr>
                                   <w:sz w:val="18"/>
@@ -19744,13 +19868,15 @@
                           </w:rPr>
                           <w:t>Mean</w:t>
                         </w:r>
+                        <w:bookmarkStart w:id="12" w:name="_GoBack"/>
+                        <w:bookmarkEnd w:id="12"/>
                         <w:r>
                           <w:rPr>
                             <w:sz w:val="18"/>
                             <w:szCs w:val="16"/>
                             <w:lang w:val="en-US"/>
                           </w:rPr>
-                          <w:t>l | Group</w:t>
+                          <w:t xml:space="preserve"> | Group</w:t>
                         </w:r>
                       </w:p>
                       <w:p>
@@ -19836,8 +19962,6 @@
                           </w:rPr>
                           <w:t>imum</w:t>
                         </w:r>
-                        <w:bookmarkStart w:id="12" w:name="_GoBack"/>
-                        <w:bookmarkEnd w:id="12"/>
                         <w:r>
                           <w:rPr>
                             <w:sz w:val="18"/>
@@ -20999,14 +21123,27 @@
       <w:r>
         <w:t xml:space="preserve">Table </w:t>
       </w:r>
-      <w:fldSimple w:instr=" SEQ Table \* ARABIC ">
-        <w:r>
-          <w:rPr>
-            <w:noProof/>
-          </w:rPr>
-          <w:t>6</w:t>
-        </w:r>
-      </w:fldSimple>
+      <w:r>
+        <w:fldChar w:fldCharType="begin"/>
+      </w:r>
+      <w:r>
+        <w:instrText xml:space="preserve"> SEQ Table \* ARABIC </w:instrText>
+      </w:r>
+      <w:r>
+        <w:fldChar w:fldCharType="separate"/>
+      </w:r>
+      <w:r>
+        <w:rPr>
+          <w:noProof/>
+        </w:rPr>
+        <w:t>6</w:t>
+      </w:r>
+      <w:r>
+        <w:rPr>
+          <w:noProof/>
+        </w:rPr>
+        <w:fldChar w:fldCharType="end"/>
+      </w:r>
       <w:r>
         <w:rPr>
           <w:lang w:val="en-US"/>
@@ -22421,7 +22558,7 @@
 </file>
 
 <file path=customXml/itemProps1.xml><?xml version="1.0" encoding="utf-8"?>
-<ds:datastoreItem xmlns:ds="http://schemas.openxmlformats.org/officeDocument/2006/customXml" ds:itemID="{37521BB1-21A8-4D8D-9287-AB9DE9958245}">
+<ds:datastoreItem xmlns:ds="http://schemas.openxmlformats.org/officeDocument/2006/customXml" ds:itemID="{9E105C09-CFFC-4FA1-BFC1-5287857DC0B5}">
   <ds:schemaRefs>
     <ds:schemaRef ds:uri="http://schemas.openxmlformats.org/officeDocument/2006/bibliography"/>
   </ds:schemaRefs>

--- a/Report/Report.docx
+++ b/Report/Report.docx
@@ -710,6 +710,7 @@
           </mc:Fallback>
         </mc:AlternateContent>
       </w:r>
+      <w:proofErr w:type="gramStart"/>
       <w:r>
         <w:rPr>
           <w:rFonts w:ascii="Times New Roman" w:eastAsia="Calibri" w:hAnsi="Times New Roman"/>
@@ -729,7 +730,15 @@
           <w:rFonts w:ascii="Times New Roman" w:eastAsia="Calibri" w:hAnsi="Times New Roman"/>
           <w:lang w:val="fr-FR"/>
         </w:rPr>
-        <w:t xml:space="preserve">r: </w:t>
+        <w:t>r:</w:t>
+      </w:r>
+      <w:proofErr w:type="gramEnd"/>
+      <w:r>
+        <w:rPr>
+          <w:rFonts w:ascii="Times New Roman" w:eastAsia="Calibri" w:hAnsi="Times New Roman"/>
+          <w:lang w:val="fr-FR"/>
+        </w:rPr>
+        <w:t xml:space="preserve"> </w:t>
       </w:r>
     </w:p>
     <w:p>
@@ -741,6 +750,7 @@
         </w:rPr>
       </w:pPr>
       <w:proofErr w:type="spellStart"/>
+      <w:proofErr w:type="gramStart"/>
       <w:r>
         <w:rPr>
           <w:rFonts w:ascii="Times New Roman" w:eastAsia="Calibri" w:hAnsi="Times New Roman"/>
@@ -754,7 +764,15 @@
           <w:rFonts w:ascii="Times New Roman" w:eastAsia="Calibri" w:hAnsi="Times New Roman"/>
           <w:lang w:val="fr-FR"/>
         </w:rPr>
-        <w:t xml:space="preserve">: </w:t>
+        <w:t>:</w:t>
+      </w:r>
+      <w:proofErr w:type="gramEnd"/>
+      <w:r>
+        <w:rPr>
+          <w:rFonts w:ascii="Times New Roman" w:eastAsia="Calibri" w:hAnsi="Times New Roman"/>
+          <w:lang w:val="fr-FR"/>
+        </w:rPr>
+        <w:t xml:space="preserve"> </w:t>
       </w:r>
     </w:p>
     <w:p>
@@ -770,7 +788,15 @@
           <w:rFonts w:ascii="Times New Roman" w:eastAsia="Calibri" w:hAnsi="Times New Roman"/>
           <w:lang w:val="fr-FR"/>
         </w:rPr>
-        <w:t>Course code</w:t>
+        <w:t xml:space="preserve">Course </w:t>
+      </w:r>
+      <w:proofErr w:type="gramStart"/>
+      <w:r>
+        <w:rPr>
+          <w:rFonts w:ascii="Times New Roman" w:eastAsia="Calibri" w:hAnsi="Times New Roman"/>
+          <w:lang w:val="fr-FR"/>
+        </w:rPr>
+        <w:t>code</w:t>
       </w:r>
       <w:r>
         <w:rPr>
@@ -779,6 +805,7 @@
         </w:rPr>
         <w:t>:</w:t>
       </w:r>
+      <w:proofErr w:type="gramEnd"/>
       <w:r>
         <w:rPr>
           <w:rFonts w:ascii="Times New Roman" w:eastAsia="Calibri" w:hAnsi="Times New Roman"/>
@@ -802,6 +829,7 @@
           <w:lang w:val="fr-FR"/>
         </w:rPr>
       </w:pPr>
+      <w:proofErr w:type="gramStart"/>
       <w:r>
         <w:rPr>
           <w:rFonts w:ascii="Times New Roman" w:eastAsia="Calibri" w:hAnsi="Times New Roman"/>
@@ -821,7 +849,15 @@
           <w:rFonts w:ascii="Times New Roman" w:eastAsia="Calibri" w:hAnsi="Times New Roman"/>
           <w:lang w:val="fr-FR"/>
         </w:rPr>
-        <w:t xml:space="preserve">: </w:t>
+        <w:t>:</w:t>
+      </w:r>
+      <w:proofErr w:type="gramEnd"/>
+      <w:r>
+        <w:rPr>
+          <w:rFonts w:ascii="Times New Roman" w:eastAsia="Calibri" w:hAnsi="Times New Roman"/>
+          <w:lang w:val="fr-FR"/>
+        </w:rPr>
+        <w:t xml:space="preserve"> </w:t>
       </w:r>
       <w:r>
         <w:rPr>
@@ -928,7 +964,16 @@
           <w:sz w:val="24"/>
           <w:lang w:val="en-US"/>
         </w:rPr>
-        <w:t>00 words)</w:t>
+        <w:t xml:space="preserve">00 </w:t>
+      </w:r>
+      <w:proofErr w:type="gramStart"/>
+      <w:r>
+        <w:rPr>
+          <w:rFonts w:ascii="Times New Roman" w:hAnsi="Times New Roman"/>
+          <w:sz w:val="24"/>
+          <w:lang w:val="en-US"/>
+        </w:rPr>
+        <w:t>words)</w:t>
       </w:r>
       <w:r>
         <w:rPr>
@@ -938,6 +983,7 @@
         </w:rPr>
         <w:t>…</w:t>
       </w:r>
+      <w:proofErr w:type="gramEnd"/>
     </w:p>
     <w:p>
       <w:pPr>
@@ -2643,27 +2689,14 @@
       <w:r>
         <w:t xml:space="preserve">Table </w:t>
       </w:r>
-      <w:r>
-        <w:fldChar w:fldCharType="begin"/>
-      </w:r>
-      <w:r>
-        <w:instrText xml:space="preserve"> SEQ Table \* ARABIC </w:instrText>
-      </w:r>
-      <w:r>
-        <w:fldChar w:fldCharType="separate"/>
-      </w:r>
-      <w:r>
-        <w:rPr>
-          <w:noProof/>
-        </w:rPr>
-        <w:t>1</w:t>
-      </w:r>
-      <w:r>
-        <w:rPr>
-          <w:noProof/>
-        </w:rPr>
-        <w:fldChar w:fldCharType="end"/>
-      </w:r>
+      <w:fldSimple w:instr=" SEQ Table \* ARABIC ">
+        <w:r>
+          <w:rPr>
+            <w:noProof/>
+          </w:rPr>
+          <w:t>1</w:t>
+        </w:r>
+      </w:fldSimple>
       <w:r>
         <w:rPr>
           <w:lang w:val="en-US"/>
@@ -2983,27 +3016,14 @@
       <w:r>
         <w:t xml:space="preserve">Table </w:t>
       </w:r>
-      <w:r>
-        <w:fldChar w:fldCharType="begin"/>
-      </w:r>
-      <w:r>
-        <w:instrText xml:space="preserve"> SEQ Table \* ARABIC </w:instrText>
-      </w:r>
-      <w:r>
-        <w:fldChar w:fldCharType="separate"/>
-      </w:r>
-      <w:r>
-        <w:rPr>
-          <w:noProof/>
-        </w:rPr>
-        <w:t>2</w:t>
-      </w:r>
-      <w:r>
-        <w:rPr>
-          <w:noProof/>
-        </w:rPr>
-        <w:fldChar w:fldCharType="end"/>
-      </w:r>
+      <w:fldSimple w:instr=" SEQ Table \* ARABIC ">
+        <w:r>
+          <w:rPr>
+            <w:noProof/>
+          </w:rPr>
+          <w:t>2</w:t>
+        </w:r>
+      </w:fldSimple>
       <w:r>
         <w:rPr>
           <w:lang w:val="en-US"/>
@@ -5992,7 +6012,7 @@
                 </mc:Choice>
                 <mc:Fallback>
                   <w:pict>
-                    <v:oval w14:anchorId="032AD417" id="Oval 390" o:spid="_x0000_s1026" style="position:absolute;margin-left:62.65pt;margin-top:135.65pt;width:44.25pt;height:27.75pt;z-index:251664896;visibility:visible;mso-wrap-style:square;mso-width-percent:0;mso-height-percent:0;mso-wrap-distance-left:9pt;mso-wrap-distance-top:0;mso-wrap-distance-right:9pt;mso-wrap-distance-bottom:0;mso-position-horizontal:absolute;mso-position-horizontal-relative:text;mso-position-vertical:absolute;mso-position-vertical-relative:text;mso-width-percent:0;mso-height-percent:0;mso-width-relative:margin;mso-height-relative:margin;v-text-anchor:middle" o:gfxdata="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" filled="f" strokecolor="yellow" strokeweight="2pt"/>
+                    <v:oval w14:anchorId="263943C2" id="Oval 390" o:spid="_x0000_s1026" style="position:absolute;margin-left:62.65pt;margin-top:135.65pt;width:44.25pt;height:27.75pt;z-index:251664896;visibility:visible;mso-wrap-style:square;mso-width-percent:0;mso-height-percent:0;mso-wrap-distance-left:9pt;mso-wrap-distance-top:0;mso-wrap-distance-right:9pt;mso-wrap-distance-bottom:0;mso-position-horizontal:absolute;mso-position-horizontal-relative:text;mso-position-vertical:absolute;mso-position-vertical-relative:text;mso-width-percent:0;mso-height-percent:0;mso-width-relative:margin;mso-height-relative:margin;v-text-anchor:middle" o:gfxdata="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" filled="f" strokecolor="yellow" strokeweight="2pt"/>
                   </w:pict>
                 </mc:Fallback>
               </mc:AlternateContent>
@@ -7495,8 +7515,16 @@
                                     <w:rPr>
                                       <w:lang w:val="en-US"/>
                                     </w:rPr>
-                                    <w:t>: 1  A</w:t>
+                                    <w:t xml:space="preserve">: </w:t>
                                   </w:r>
+                                  <w:proofErr w:type="gramStart"/>
+                                  <w:r>
+                                    <w:rPr>
+                                      <w:lang w:val="en-US"/>
+                                    </w:rPr>
+                                    <w:t>1  A</w:t>
+                                  </w:r>
+                                  <w:proofErr w:type="gramEnd"/>
                                   <w:r>
                                     <w:rPr>
                                       <w:vertAlign w:val="subscript"/>
@@ -7712,8 +7740,16 @@
                               <w:rPr>
                                 <w:lang w:val="en-US"/>
                               </w:rPr>
-                              <w:t>: 1  A</w:t>
+                              <w:t xml:space="preserve">: </w:t>
                             </w:r>
+                            <w:proofErr w:type="gramStart"/>
+                            <w:r>
+                              <w:rPr>
+                                <w:lang w:val="en-US"/>
+                              </w:rPr>
+                              <w:t>1  A</w:t>
+                            </w:r>
+                            <w:proofErr w:type="gramEnd"/>
                             <w:r>
                               <w:rPr>
                                 <w:vertAlign w:val="subscript"/>
@@ -10643,6 +10679,7 @@
                                     </w:rPr>
                                     <w:t xml:space="preserve">: </w:t>
                                   </w:r>
+                                  <w:proofErr w:type="gramStart"/>
                                   <w:r>
                                     <w:rPr>
                                       <w:color w:val="FFFFFF" w:themeColor="background1"/>
@@ -10657,6 +10694,7 @@
                                     </w:rPr>
                                     <w:t xml:space="preserve"> A</w:t>
                                   </w:r>
+                                  <w:proofErr w:type="gramEnd"/>
                                   <w:r>
                                     <w:rPr>
                                       <w:color w:val="FFFFFF" w:themeColor="background1"/>
@@ -11034,6 +11072,7 @@
                               </w:rPr>
                               <w:t xml:space="preserve">: </w:t>
                             </w:r>
+                            <w:proofErr w:type="gramStart"/>
                             <w:r>
                               <w:rPr>
                                 <w:color w:val="FFFFFF" w:themeColor="background1"/>
@@ -11048,6 +11087,7 @@
                               </w:rPr>
                               <w:t xml:space="preserve"> A</w:t>
                             </w:r>
+                            <w:proofErr w:type="gramEnd"/>
                             <w:r>
                               <w:rPr>
                                 <w:color w:val="FFFFFF" w:themeColor="background1"/>
@@ -12546,7 +12586,7 @@
                 </mc:Choice>
                 <mc:Fallback>
                   <w:pict>
-                    <v:oval w14:anchorId="74775179" id="Oval 396" o:spid="_x0000_s1026" style="position:absolute;margin-left:17.35pt;margin-top:136.6pt;width:65.25pt;height:27.75pt;z-index:251727360;visibility:visible;mso-wrap-style:square;mso-width-percent:0;mso-height-percent:0;mso-wrap-distance-left:9pt;mso-wrap-distance-top:0;mso-wrap-distance-right:9pt;mso-wrap-distance-bottom:0;mso-position-horizontal:absolute;mso-position-horizontal-relative:text;mso-position-vertical:absolute;mso-position-vertical-relative:text;mso-width-percent:0;mso-height-percent:0;mso-width-relative:margin;mso-height-relative:margin;v-text-anchor:middle" o:gfxdata="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" fillcolor="#4f81bd [3204]" strokecolor="yellow" strokeweight="2pt">
+                    <v:oval w14:anchorId="7C3F9AAA" id="Oval 396" o:spid="_x0000_s1026" style="position:absolute;margin-left:17.35pt;margin-top:136.6pt;width:65.25pt;height:27.75pt;z-index:251727360;visibility:visible;mso-wrap-style:square;mso-width-percent:0;mso-height-percent:0;mso-wrap-distance-left:9pt;mso-wrap-distance-top:0;mso-wrap-distance-right:9pt;mso-wrap-distance-bottom:0;mso-position-horizontal:absolute;mso-position-horizontal-relative:text;mso-position-vertical:absolute;mso-position-vertical-relative:text;mso-width-percent:0;mso-height-percent:0;mso-width-relative:margin;mso-height-relative:margin;v-text-anchor:middle" o:gfxdata="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" fillcolor="#4f81bd [3204]" strokecolor="yellow" strokeweight="2pt">
                       <v:fill opacity="0"/>
                     </v:oval>
                   </w:pict>
@@ -15218,7 +15258,7 @@
                 </mc:Choice>
                 <mc:Fallback>
                   <w:pict>
-                    <v:oval w14:anchorId="131066F2" id="Oval 397" o:spid="_x0000_s1026" style="position:absolute;margin-left:64.15pt;margin-top:160.65pt;width:81.75pt;height:27.75pt;z-index:251715072;visibility:visible;mso-wrap-style:square;mso-width-percent:0;mso-height-percent:0;mso-wrap-distance-left:9pt;mso-wrap-distance-top:0;mso-wrap-distance-right:9pt;mso-wrap-distance-bottom:0;mso-position-horizontal:absolute;mso-position-horizontal-relative:text;mso-position-vertical:absolute;mso-position-vertical-relative:text;mso-width-percent:0;mso-height-percent:0;mso-width-relative:margin;mso-height-relative:margin;v-text-anchor:middle" o:gfxdata="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" fillcolor="#4f81bd [3204]" strokecolor="yellow" strokeweight="2pt">
+                    <v:oval w14:anchorId="206416D7" id="Oval 397" o:spid="_x0000_s1026" style="position:absolute;margin-left:64.15pt;margin-top:160.65pt;width:81.75pt;height:27.75pt;z-index:251715072;visibility:visible;mso-wrap-style:square;mso-width-percent:0;mso-height-percent:0;mso-wrap-distance-left:9pt;mso-wrap-distance-top:0;mso-wrap-distance-right:9pt;mso-wrap-distance-bottom:0;mso-position-horizontal:absolute;mso-position-horizontal-relative:text;mso-position-vertical:absolute;mso-position-vertical-relative:text;mso-width-percent:0;mso-height-percent:0;mso-width-relative:margin;mso-height-relative:margin;v-text-anchor:middle" o:gfxdata="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" fillcolor="#4f81bd [3204]" strokecolor="yellow" strokeweight="2pt">
                       <v:fill opacity="0"/>
                     </v:oval>
                   </w:pict>
@@ -15497,6 +15537,7 @@
                                     </w:rPr>
                                     <w:t>*V</w:t>
                                   </w:r>
+                                  <w:proofErr w:type="gramStart"/>
                                   <w:r>
                                     <w:rPr>
                                       <w:color w:val="FFFFFF" w:themeColor="background1"/>
@@ -15512,6 +15553,7 @@
                                     </w:rPr>
                                     <w:t xml:space="preserve">  A</w:t>
                                   </w:r>
+                                  <w:proofErr w:type="gramEnd"/>
                                   <w:r>
                                     <w:rPr>
                                       <w:color w:val="FFFFFF" w:themeColor="background1"/>
@@ -15595,6 +15637,7 @@
                                     </w:rPr>
                                     <w:t xml:space="preserve">: </w:t>
                                   </w:r>
+                                  <w:proofErr w:type="gramStart"/>
                                   <w:r>
                                     <w:rPr>
                                       <w:color w:val="FFFFFF" w:themeColor="background1"/>
@@ -15609,6 +15652,7 @@
                                     </w:rPr>
                                     <w:t xml:space="preserve"> A</w:t>
                                   </w:r>
+                                  <w:proofErr w:type="gramEnd"/>
                                   <w:r>
                                     <w:rPr>
                                       <w:color w:val="FFFFFF" w:themeColor="background1"/>
@@ -15937,6 +15981,7 @@
                               </w:rPr>
                               <w:t>*V</w:t>
                             </w:r>
+                            <w:proofErr w:type="gramStart"/>
                             <w:r>
                               <w:rPr>
                                 <w:color w:val="FFFFFF" w:themeColor="background1"/>
@@ -15952,6 +15997,7 @@
                               </w:rPr>
                               <w:t xml:space="preserve">  A</w:t>
                             </w:r>
+                            <w:proofErr w:type="gramEnd"/>
                             <w:r>
                               <w:rPr>
                                 <w:color w:val="FFFFFF" w:themeColor="background1"/>
@@ -16035,6 +16081,7 @@
                               </w:rPr>
                               <w:t xml:space="preserve">: </w:t>
                             </w:r>
+                            <w:proofErr w:type="gramStart"/>
                             <w:r>
                               <w:rPr>
                                 <w:color w:val="FFFFFF" w:themeColor="background1"/>
@@ -16049,6 +16096,7 @@
                               </w:rPr>
                               <w:t xml:space="preserve"> A</w:t>
                             </w:r>
+                            <w:proofErr w:type="gramEnd"/>
                             <w:r>
                               <w:rPr>
                                 <w:color w:val="FFFFFF" w:themeColor="background1"/>
@@ -16213,7 +16261,7 @@
                 </mc:Choice>
                 <mc:Fallback>
                   <w:pict>
-                    <v:oval w14:anchorId="58968740" id="Oval 393" o:spid="_x0000_s1026" style="position:absolute;margin-left:62.35pt;margin-top:163.5pt;width:83.25pt;height:24pt;z-index:251682304;visibility:visible;mso-wrap-style:square;mso-wrap-distance-left:9pt;mso-wrap-distance-top:0;mso-wrap-distance-right:9pt;mso-wrap-distance-bottom:0;mso-position-horizontal:absolute;mso-position-horizontal-relative:text;mso-position-vertical:absolute;mso-position-vertical-relative:text;v-text-anchor:middle" o:gfxdata="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" fillcolor="#4f81bd [3204]" strokecolor="yellow" strokeweight="2pt">
+                    <v:oval w14:anchorId="7C6FDBBA" id="Oval 393" o:spid="_x0000_s1026" style="position:absolute;margin-left:62.35pt;margin-top:163.5pt;width:83.25pt;height:24pt;z-index:251682304;visibility:visible;mso-wrap-style:square;mso-wrap-distance-left:9pt;mso-wrap-distance-top:0;mso-wrap-distance-right:9pt;mso-wrap-distance-bottom:0;mso-position-horizontal:absolute;mso-position-horizontal-relative:text;mso-position-vertical:absolute;mso-position-vertical-relative:text;v-text-anchor:middle" o:gfxdata="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" fillcolor="#4f81bd [3204]" strokecolor="yellow" strokeweight="2pt">
                       <v:fill opacity="0"/>
                     </v:oval>
                   </w:pict>
@@ -17535,27 +17583,14 @@
       <w:r>
         <w:t xml:space="preserve">Figure </w:t>
       </w:r>
-      <w:r>
-        <w:fldChar w:fldCharType="begin"/>
-      </w:r>
-      <w:r>
-        <w:instrText xml:space="preserve"> SEQ Figure \* ARABIC </w:instrText>
-      </w:r>
-      <w:r>
-        <w:fldChar w:fldCharType="separate"/>
-      </w:r>
-      <w:r>
-        <w:rPr>
-          <w:noProof/>
-        </w:rPr>
-        <w:t>1</w:t>
-      </w:r>
-      <w:r>
-        <w:rPr>
-          <w:noProof/>
-        </w:rPr>
-        <w:fldChar w:fldCharType="end"/>
-      </w:r>
+      <w:fldSimple w:instr=" SEQ Figure \* ARABIC ">
+        <w:r>
+          <w:rPr>
+            <w:noProof/>
+          </w:rPr>
+          <w:t>1</w:t>
+        </w:r>
+      </w:fldSimple>
       <w:r>
         <w:rPr>
           <w:lang w:val="en-US"/>
@@ -18003,27 +18038,14 @@
       <w:r>
         <w:t xml:space="preserve">Table </w:t>
       </w:r>
-      <w:r>
-        <w:fldChar w:fldCharType="begin"/>
-      </w:r>
-      <w:r>
-        <w:instrText xml:space="preserve"> SEQ Table \* ARABIC </w:instrText>
-      </w:r>
-      <w:r>
-        <w:fldChar w:fldCharType="separate"/>
-      </w:r>
-      <w:r>
-        <w:rPr>
-          <w:noProof/>
-        </w:rPr>
-        <w:t>3</w:t>
-      </w:r>
-      <w:r>
-        <w:rPr>
-          <w:noProof/>
-        </w:rPr>
-        <w:fldChar w:fldCharType="end"/>
-      </w:r>
+      <w:fldSimple w:instr=" SEQ Table \* ARABIC ">
+        <w:r>
+          <w:rPr>
+            <w:noProof/>
+          </w:rPr>
+          <w:t>3</w:t>
+        </w:r>
+      </w:fldSimple>
       <w:r>
         <w:rPr>
           <w:lang w:val="en-US"/>
@@ -18435,27 +18457,14 @@
       <w:r>
         <w:t xml:space="preserve">Table </w:t>
       </w:r>
-      <w:r>
-        <w:fldChar w:fldCharType="begin"/>
-      </w:r>
-      <w:r>
-        <w:instrText xml:space="preserve"> SEQ Table \* ARABIC </w:instrText>
-      </w:r>
-      <w:r>
-        <w:fldChar w:fldCharType="separate"/>
-      </w:r>
-      <w:r>
-        <w:rPr>
-          <w:noProof/>
-        </w:rPr>
-        <w:t>4</w:t>
-      </w:r>
-      <w:r>
-        <w:rPr>
-          <w:noProof/>
-        </w:rPr>
-        <w:fldChar w:fldCharType="end"/>
-      </w:r>
+      <w:fldSimple w:instr=" SEQ Table \* ARABIC ">
+        <w:r>
+          <w:rPr>
+            <w:noProof/>
+          </w:rPr>
+          <w:t>4</w:t>
+        </w:r>
+      </w:fldSimple>
       <w:r>
         <w:rPr>
           <w:lang w:val="en-US"/>
@@ -18772,27 +18781,14 @@
       <w:r>
         <w:t xml:space="preserve">Table </w:t>
       </w:r>
-      <w:r>
-        <w:fldChar w:fldCharType="begin"/>
-      </w:r>
-      <w:r>
-        <w:instrText xml:space="preserve"> SEQ Table \* ARABIC </w:instrText>
-      </w:r>
-      <w:r>
-        <w:fldChar w:fldCharType="separate"/>
-      </w:r>
-      <w:r>
-        <w:rPr>
-          <w:noProof/>
-        </w:rPr>
-        <w:t>5</w:t>
-      </w:r>
-      <w:r>
-        <w:rPr>
-          <w:noProof/>
-        </w:rPr>
-        <w:fldChar w:fldCharType="end"/>
-      </w:r>
+      <w:fldSimple w:instr=" SEQ Table \* ARABIC ">
+        <w:r>
+          <w:rPr>
+            <w:noProof/>
+          </w:rPr>
+          <w:t>5</w:t>
+        </w:r>
+      </w:fldSimple>
       <w:r>
         <w:rPr>
           <w:lang w:val="en-US"/>
@@ -19404,8 +19400,6 @@
                                 </w:rPr>
                                 <w:t>Mean</w:t>
                               </w:r>
-                              <w:bookmarkStart w:id="11" w:name="_GoBack"/>
-                              <w:bookmarkEnd w:id="11"/>
                               <w:r>
                                 <w:rPr>
                                   <w:sz w:val="18"/>
@@ -19868,8 +19862,6 @@
                           </w:rPr>
                           <w:t>Mean</w:t>
                         </w:r>
-                        <w:bookmarkStart w:id="12" w:name="_GoBack"/>
-                        <w:bookmarkEnd w:id="12"/>
                         <w:r>
                           <w:rPr>
                             <w:sz w:val="18"/>
@@ -20230,34 +20222,30 @@
     <w:p>
       <w:pPr>
         <w:rPr>
-          <w:sz w:val="28"/>
-          <w:szCs w:val="28"/>
           <w:lang w:val="en-US"/>
         </w:rPr>
       </w:pPr>
-      <w:r>
-        <w:rPr>
-          <w:lang w:val="en-US"/>
-        </w:rPr>
-        <w:br w:type="page"/>
-      </w:r>
     </w:p>
     <w:p>
       <w:pPr>
-        <w:pStyle w:val="Heading1"/>
         <w:rPr>
           <w:lang w:val="en-US"/>
         </w:rPr>
       </w:pPr>
-      <w:bookmarkStart w:id="13" w:name="_Toc54101262"/>
-      <w:r>
-        <w:rPr>
-          <w:lang w:val="en-US"/>
-        </w:rPr>
-        <w:lastRenderedPageBreak/>
-        <w:t>Discussion</w:t>
-      </w:r>
-      <w:bookmarkEnd w:id="13"/>
+    </w:p>
+    <w:p>
+      <w:pPr>
+        <w:rPr>
+          <w:lang w:val="en-US"/>
+        </w:rPr>
+      </w:pPr>
+    </w:p>
+    <w:p>
+      <w:pPr>
+        <w:rPr>
+          <w:lang w:val="en-US"/>
+        </w:rPr>
+      </w:pPr>
     </w:p>
     <w:tbl>
       <w:tblPr>
@@ -20266,967 +20254,1793 @@
         <w:tblLook w:val="04A0" w:firstRow="1" w:lastRow="0" w:firstColumn="1" w:lastColumn="0" w:noHBand="0" w:noVBand="1"/>
       </w:tblPr>
       <w:tblGrid>
-        <w:gridCol w:w="1728"/>
-        <w:gridCol w:w="1530"/>
-        <w:gridCol w:w="1386"/>
-        <w:gridCol w:w="1548"/>
-        <w:gridCol w:w="1548"/>
-        <w:gridCol w:w="1548"/>
+        <w:gridCol w:w="2800"/>
+        <w:gridCol w:w="1320"/>
+        <w:gridCol w:w="1450"/>
+        <w:gridCol w:w="1378"/>
+        <w:gridCol w:w="1226"/>
+        <w:gridCol w:w="1114"/>
       </w:tblGrid>
       <w:tr>
+        <w:trPr>
+          <w:trHeight w:val="300"/>
+        </w:trPr>
         <w:tc>
           <w:tcPr>
-            <w:tcW w:w="3258" w:type="dxa"/>
-            <w:gridSpan w:val="2"/>
+            <w:tcW w:w="2800" w:type="dxa"/>
+            <w:noWrap/>
+            <w:hideMark/>
           </w:tcPr>
           <w:p>
             <w:pPr>
               <w:rPr>
-                <w:lang w:val="en-US"/>
+                <w:rFonts w:cstheme="majorBidi"/>
+                <w:sz w:val="22"/>
               </w:rPr>
             </w:pPr>
             <w:r>
               <w:rPr>
-                <w:lang w:val="en-US"/>
-              </w:rPr>
-              <w:t>Setting</w:t>
+                <w:rFonts w:cstheme="majorBidi"/>
+                <w:sz w:val="22"/>
+              </w:rPr>
+              <w:lastRenderedPageBreak/>
+              <w:t>rewardGroupModes</w:t>
             </w:r>
           </w:p>
         </w:tc>
         <w:tc>
           <w:tcPr>
-            <w:tcW w:w="6030" w:type="dxa"/>
-            <w:gridSpan w:val="4"/>
+            <w:tcW w:w="1320" w:type="dxa"/>
+            <w:noWrap/>
+            <w:hideMark/>
           </w:tcPr>
           <w:p>
             <w:pPr>
               <w:rPr>
-                <w:lang w:val="en-US"/>
+                <w:rFonts w:cstheme="majorBidi"/>
+                <w:sz w:val="22"/>
               </w:rPr>
             </w:pPr>
             <w:r>
               <w:rPr>
-                <w:lang w:val="en-US"/>
-              </w:rPr>
-              <w:t>Average score of last 300 generations</w:t>
+                <w:rFonts w:cstheme="majorBidi"/>
+                <w:sz w:val="22"/>
+              </w:rPr>
+              <w:t>M</w:t>
+            </w:r>
+            <w:r>
+              <w:rPr>
+                <w:rFonts w:cstheme="majorBidi"/>
+                <w:sz w:val="22"/>
+              </w:rPr>
+              <w:t>ean</w:t>
+            </w:r>
+          </w:p>
+          <w:p>
+            <w:pPr>
+              <w:rPr>
+                <w:rFonts w:cstheme="majorBidi"/>
+                <w:sz w:val="22"/>
+              </w:rPr>
+            </w:pPr>
+            <w:r>
+              <w:rPr>
+                <w:rFonts w:cstheme="majorBidi"/>
+                <w:sz w:val="22"/>
+              </w:rPr>
+              <w:t>OwnScore</w:t>
+            </w:r>
+            <w:r>
+              <w:rPr>
+                <w:rFonts w:cstheme="majorBidi"/>
+                <w:sz w:val="22"/>
+              </w:rPr>
+              <w:t>s</w:t>
+            </w:r>
+          </w:p>
+        </w:tc>
+        <w:tc>
+          <w:tcPr>
+            <w:tcW w:w="1450" w:type="dxa"/>
+            <w:noWrap/>
+            <w:hideMark/>
+          </w:tcPr>
+          <w:p>
+            <w:pPr>
+              <w:rPr>
+                <w:rFonts w:cstheme="majorBidi"/>
+                <w:sz w:val="22"/>
+              </w:rPr>
+            </w:pPr>
+            <w:r>
+              <w:rPr>
+                <w:rFonts w:cstheme="majorBidi"/>
+                <w:sz w:val="22"/>
+              </w:rPr>
+              <w:t>M</w:t>
+            </w:r>
+            <w:r>
+              <w:rPr>
+                <w:rFonts w:cstheme="majorBidi"/>
+                <w:sz w:val="22"/>
+              </w:rPr>
+              <w:t>ean</w:t>
+            </w:r>
+          </w:p>
+          <w:p>
+            <w:pPr>
+              <w:rPr>
+                <w:rFonts w:cstheme="majorBidi"/>
+                <w:sz w:val="22"/>
+              </w:rPr>
+            </w:pPr>
+            <w:r>
+              <w:rPr>
+                <w:rFonts w:cstheme="majorBidi"/>
+                <w:sz w:val="22"/>
+              </w:rPr>
+              <w:t>Minimum</w:t>
+            </w:r>
+            <w:r>
+              <w:rPr>
+                <w:rFonts w:cstheme="majorBidi"/>
+                <w:sz w:val="22"/>
+              </w:rPr>
+              <w:t>s</w:t>
+            </w:r>
+          </w:p>
+        </w:tc>
+        <w:tc>
+          <w:tcPr>
+            <w:tcW w:w="1378" w:type="dxa"/>
+            <w:noWrap/>
+            <w:hideMark/>
+          </w:tcPr>
+          <w:p>
+            <w:pPr>
+              <w:rPr>
+                <w:rFonts w:cstheme="majorBidi"/>
+                <w:sz w:val="22"/>
+              </w:rPr>
+            </w:pPr>
+            <w:r>
+              <w:rPr>
+                <w:rFonts w:cstheme="majorBidi"/>
+                <w:sz w:val="22"/>
+              </w:rPr>
+              <w:t>M</w:t>
+            </w:r>
+            <w:r>
+              <w:rPr>
+                <w:rFonts w:cstheme="majorBidi"/>
+                <w:sz w:val="22"/>
+              </w:rPr>
+              <w:t>ean</w:t>
+            </w:r>
+          </w:p>
+          <w:p>
+            <w:pPr>
+              <w:rPr>
+                <w:rFonts w:cstheme="majorBidi"/>
+                <w:sz w:val="22"/>
+              </w:rPr>
+            </w:pPr>
+            <w:r>
+              <w:rPr>
+                <w:rFonts w:cstheme="majorBidi"/>
+                <w:sz w:val="22"/>
+              </w:rPr>
+              <w:t>Maximum</w:t>
+            </w:r>
+            <w:r>
+              <w:rPr>
+                <w:rFonts w:cstheme="majorBidi"/>
+                <w:sz w:val="22"/>
+              </w:rPr>
+              <w:t>s</w:t>
+            </w:r>
+          </w:p>
+        </w:tc>
+        <w:tc>
+          <w:tcPr>
+            <w:tcW w:w="1226" w:type="dxa"/>
+            <w:noWrap/>
+            <w:hideMark/>
+          </w:tcPr>
+          <w:p>
+            <w:pPr>
+              <w:rPr>
+                <w:rFonts w:cstheme="majorBidi"/>
+                <w:sz w:val="22"/>
+              </w:rPr>
+            </w:pPr>
+            <w:r>
+              <w:rPr>
+                <w:rFonts w:cstheme="majorBidi"/>
+                <w:sz w:val="22"/>
+              </w:rPr>
+              <w:t>M</w:t>
+            </w:r>
+            <w:r>
+              <w:rPr>
+                <w:rFonts w:cstheme="majorBidi"/>
+                <w:sz w:val="22"/>
+              </w:rPr>
+              <w:t>ean</w:t>
+            </w:r>
+          </w:p>
+          <w:p>
+            <w:pPr>
+              <w:rPr>
+                <w:rFonts w:cstheme="majorBidi"/>
+                <w:sz w:val="22"/>
+              </w:rPr>
+            </w:pPr>
+            <w:r>
+              <w:rPr>
+                <w:rFonts w:cstheme="majorBidi"/>
+                <w:sz w:val="22"/>
+              </w:rPr>
+              <w:t>Average</w:t>
+            </w:r>
+            <w:r>
+              <w:rPr>
+                <w:rFonts w:cstheme="majorBidi"/>
+                <w:sz w:val="22"/>
+              </w:rPr>
+              <w:t>s</w:t>
+            </w:r>
+          </w:p>
+        </w:tc>
+        <w:tc>
+          <w:tcPr>
+            <w:tcW w:w="1114" w:type="dxa"/>
+            <w:noWrap/>
+            <w:hideMark/>
+          </w:tcPr>
+          <w:p>
+            <w:pPr>
+              <w:rPr>
+                <w:rFonts w:cstheme="majorBidi"/>
+                <w:sz w:val="22"/>
+              </w:rPr>
+            </w:pPr>
+            <w:r>
+              <w:rPr>
+                <w:rFonts w:cstheme="majorBidi"/>
+                <w:sz w:val="22"/>
+              </w:rPr>
+              <w:t>M</w:t>
+            </w:r>
+            <w:r>
+              <w:rPr>
+                <w:rFonts w:cstheme="majorBidi"/>
+                <w:sz w:val="22"/>
+              </w:rPr>
+              <w:t>ean</w:t>
+            </w:r>
+          </w:p>
+          <w:p>
+            <w:pPr>
+              <w:rPr>
+                <w:rFonts w:cstheme="majorBidi"/>
+                <w:sz w:val="22"/>
+              </w:rPr>
+            </w:pPr>
+            <w:r>
+              <w:rPr>
+                <w:rFonts w:cstheme="majorBidi"/>
+                <w:sz w:val="22"/>
+              </w:rPr>
+              <w:t>Sum</w:t>
+            </w:r>
+            <w:r>
+              <w:rPr>
+                <w:rFonts w:cstheme="majorBidi"/>
+                <w:sz w:val="22"/>
+              </w:rPr>
+              <w:t>s</w:t>
             </w:r>
           </w:p>
         </w:tc>
       </w:tr>
       <w:tr>
+        <w:trPr>
+          <w:trHeight w:val="300"/>
+        </w:trPr>
         <w:tc>
           <w:tcPr>
-            <w:tcW w:w="1728" w:type="dxa"/>
+            <w:tcW w:w="2800" w:type="dxa"/>
+            <w:noWrap/>
+            <w:hideMark/>
           </w:tcPr>
           <w:p>
             <w:pPr>
               <w:rPr>
-                <w:lang w:val="en-US"/>
+                <w:rFonts w:cstheme="majorBidi"/>
+                <w:sz w:val="22"/>
               </w:rPr>
             </w:pPr>
             <w:r>
               <w:rPr>
-                <w:lang w:val="en-US"/>
-              </w:rPr>
-              <w:t>Reward mode</w:t>
+                <w:rFonts w:cstheme="majorBidi"/>
+                <w:sz w:val="22"/>
+              </w:rPr>
+              <w:t>LOD_0_0</w:t>
             </w:r>
           </w:p>
-        </w:tc>
-        <w:tc>
-          <w:tcPr>
-            <w:tcW w:w="1530" w:type="dxa"/>
-          </w:tcPr>
           <w:p>
             <w:pPr>
               <w:rPr>
-                <w:lang w:val="en-US"/>
+                <w:rFonts w:cstheme="majorBidi"/>
+                <w:sz w:val="22"/>
               </w:rPr>
             </w:pPr>
             <w:r>
               <w:rPr>
-                <w:lang w:val="en-US"/>
-              </w:rPr>
-              <w:t>Group mode</w:t>
+                <w:rFonts w:cstheme="majorBidi"/>
+                <w:sz w:val="22"/>
+              </w:rPr>
+              <w:t>Group mode:</w:t>
+            </w:r>
+            <w:r>
+              <w:rPr>
+                <w:rFonts w:cstheme="majorBidi"/>
+                <w:sz w:val="22"/>
+              </w:rPr>
+              <w:t xml:space="preserve"> Clone</w:t>
             </w:r>
           </w:p>
-        </w:tc>
-        <w:tc>
-          <w:tcPr>
-            <w:tcW w:w="1386" w:type="dxa"/>
-          </w:tcPr>
           <w:p>
             <w:pPr>
               <w:rPr>
-                <w:lang w:val="en-US"/>
+                <w:rFonts w:cstheme="majorBidi"/>
+                <w:sz w:val="22"/>
               </w:rPr>
             </w:pPr>
             <w:r>
               <w:rPr>
-                <w:lang w:val="en-US"/>
-              </w:rPr>
-              <w:t>Minimum</w:t>
+                <w:rFonts w:cstheme="majorBidi"/>
+                <w:sz w:val="22"/>
+              </w:rPr>
+              <w:t>Reward mode:</w:t>
+            </w:r>
+            <w:r>
+              <w:rPr>
+                <w:rFonts w:cstheme="majorBidi"/>
+                <w:sz w:val="22"/>
+              </w:rPr>
+              <w:t xml:space="preserve"> Individual</w:t>
             </w:r>
           </w:p>
-        </w:tc>
-        <w:tc>
-          <w:tcPr>
-            <w:tcW w:w="1548" w:type="dxa"/>
-          </w:tcPr>
           <w:p>
             <w:pPr>
               <w:rPr>
-                <w:lang w:val="en-US"/>
-              </w:rPr>
-            </w:pPr>
-            <w:r>
-              <w:rPr>
-                <w:lang w:val="en-US"/>
-              </w:rPr>
-              <w:t>Maximum</w:t>
-            </w:r>
-          </w:p>
-        </w:tc>
-        <w:tc>
-          <w:tcPr>
-            <w:tcW w:w="1548" w:type="dxa"/>
-          </w:tcPr>
-          <w:p>
-            <w:pPr>
-              <w:rPr>
-                <w:lang w:val="en-US"/>
-              </w:rPr>
-            </w:pPr>
-            <w:r>
-              <w:rPr>
-                <w:lang w:val="en-US"/>
-              </w:rPr>
-              <w:t>Average</w:t>
-            </w:r>
-          </w:p>
-        </w:tc>
-        <w:tc>
-          <w:tcPr>
-            <w:tcW w:w="1548" w:type="dxa"/>
-          </w:tcPr>
-          <w:p>
-            <w:pPr>
-              <w:rPr>
-                <w:lang w:val="en-US"/>
-              </w:rPr>
-            </w:pPr>
-            <w:r>
-              <w:rPr>
-                <w:lang w:val="en-US"/>
-              </w:rPr>
-              <w:t xml:space="preserve">Individual </w:t>
-            </w:r>
-          </w:p>
-        </w:tc>
-      </w:tr>
-      <w:tr>
-        <w:tc>
-          <w:tcPr>
-            <w:tcW w:w="1728" w:type="dxa"/>
-          </w:tcPr>
-          <w:p>
-            <w:pPr>
-              <w:rPr>
-                <w:lang w:val="en-US"/>
-              </w:rPr>
-            </w:pPr>
-            <w:r>
-              <w:rPr>
-                <w:lang w:val="en-US"/>
-              </w:rPr>
-              <w:t>Individual</w:t>
-            </w:r>
-          </w:p>
-        </w:tc>
-        <w:tc>
-          <w:tcPr>
-            <w:tcW w:w="1530" w:type="dxa"/>
-          </w:tcPr>
-          <w:p>
-            <w:pPr>
-              <w:rPr>
-                <w:lang w:val="en-US"/>
-              </w:rPr>
-            </w:pPr>
-            <w:r>
-              <w:rPr>
-                <w:lang w:val="en-US"/>
-              </w:rPr>
-              <w:t>Clone</w:t>
-            </w:r>
-          </w:p>
-        </w:tc>
-        <w:tc>
-          <w:tcPr>
-            <w:tcW w:w="1386" w:type="dxa"/>
-          </w:tcPr>
-          <w:p>
-            <w:pPr>
-              <w:rPr>
-                <w:lang w:val="en-US"/>
+                <w:rFonts w:cstheme="majorBidi"/>
+                <w:sz w:val="22"/>
               </w:rPr>
             </w:pPr>
           </w:p>
         </w:tc>
         <w:tc>
           <w:tcPr>
-            <w:tcW w:w="1548" w:type="dxa"/>
+            <w:tcW w:w="1320" w:type="dxa"/>
+            <w:noWrap/>
+            <w:hideMark/>
           </w:tcPr>
           <w:p>
             <w:pPr>
               <w:rPr>
-                <w:lang w:val="en-US"/>
+                <w:rFonts w:cstheme="majorBidi"/>
+                <w:sz w:val="22"/>
               </w:rPr>
             </w:pPr>
+            <w:r>
+              <w:rPr>
+                <w:rFonts w:cstheme="majorBidi"/>
+                <w:sz w:val="22"/>
+              </w:rPr>
+              <w:t>36.40428</w:t>
+            </w:r>
           </w:p>
         </w:tc>
         <w:tc>
           <w:tcPr>
-            <w:tcW w:w="1548" w:type="dxa"/>
+            <w:tcW w:w="1450" w:type="dxa"/>
+            <w:noWrap/>
+            <w:hideMark/>
           </w:tcPr>
           <w:p>
             <w:pPr>
               <w:rPr>
-                <w:lang w:val="en-US"/>
+                <w:rFonts w:cstheme="majorBidi"/>
+                <w:sz w:val="22"/>
               </w:rPr>
             </w:pPr>
+            <w:r>
+              <w:rPr>
+                <w:rFonts w:cstheme="majorBidi"/>
+                <w:sz w:val="22"/>
+              </w:rPr>
+              <w:t>25.86589</w:t>
+            </w:r>
           </w:p>
         </w:tc>
         <w:tc>
           <w:tcPr>
-            <w:tcW w:w="1548" w:type="dxa"/>
+            <w:tcW w:w="1378" w:type="dxa"/>
+            <w:noWrap/>
+            <w:hideMark/>
           </w:tcPr>
           <w:p>
             <w:pPr>
               <w:rPr>
-                <w:lang w:val="en-US"/>
+                <w:rFonts w:cstheme="majorBidi"/>
+                <w:sz w:val="22"/>
               </w:rPr>
             </w:pPr>
+            <w:r>
+              <w:rPr>
+                <w:rFonts w:cstheme="majorBidi"/>
+                <w:sz w:val="22"/>
+              </w:rPr>
+              <w:t>47.39261</w:t>
+            </w:r>
+          </w:p>
+        </w:tc>
+        <w:tc>
+          <w:tcPr>
+            <w:tcW w:w="1226" w:type="dxa"/>
+            <w:noWrap/>
+            <w:hideMark/>
+          </w:tcPr>
+          <w:p>
+            <w:pPr>
+              <w:rPr>
+                <w:rFonts w:cstheme="majorBidi"/>
+                <w:sz w:val="22"/>
+              </w:rPr>
+            </w:pPr>
+            <w:r>
+              <w:rPr>
+                <w:rFonts w:cstheme="majorBidi"/>
+                <w:sz w:val="22"/>
+              </w:rPr>
+              <w:t>36.40428</w:t>
+            </w:r>
+          </w:p>
+        </w:tc>
+        <w:tc>
+          <w:tcPr>
+            <w:tcW w:w="1114" w:type="dxa"/>
+            <w:noWrap/>
+            <w:hideMark/>
+          </w:tcPr>
+          <w:p>
+            <w:pPr>
+              <w:rPr>
+                <w:rFonts w:cstheme="majorBidi"/>
+                <w:sz w:val="22"/>
+              </w:rPr>
+            </w:pPr>
+            <w:r>
+              <w:rPr>
+                <w:rFonts w:cstheme="majorBidi"/>
+                <w:sz w:val="22"/>
+              </w:rPr>
+              <w:t>145.6171</w:t>
+            </w:r>
           </w:p>
         </w:tc>
       </w:tr>
       <w:tr>
+        <w:trPr>
+          <w:trHeight w:val="300"/>
+        </w:trPr>
         <w:tc>
           <w:tcPr>
-            <w:tcW w:w="1728" w:type="dxa"/>
+            <w:tcW w:w="2800" w:type="dxa"/>
+            <w:noWrap/>
+            <w:hideMark/>
           </w:tcPr>
           <w:p>
             <w:pPr>
               <w:rPr>
-                <w:lang w:val="en-US"/>
+                <w:rFonts w:cstheme="majorBidi"/>
+                <w:sz w:val="22"/>
               </w:rPr>
             </w:pPr>
             <w:r>
               <w:rPr>
-                <w:lang w:val="en-US"/>
-              </w:rPr>
-              <w:t>Minimum</w:t>
+                <w:rFonts w:cstheme="majorBidi"/>
+                <w:sz w:val="22"/>
+              </w:rPr>
+              <w:t>LOD_0_1</w:t>
+            </w:r>
+          </w:p>
+          <w:p>
+            <w:pPr>
+              <w:rPr>
+                <w:rFonts w:cstheme="majorBidi"/>
+                <w:sz w:val="22"/>
+              </w:rPr>
+            </w:pPr>
+            <w:r>
+              <w:rPr>
+                <w:rFonts w:cstheme="majorBidi"/>
+                <w:sz w:val="22"/>
+              </w:rPr>
+              <w:t>Group mode:</w:t>
+            </w:r>
+            <w:r>
+              <w:rPr>
+                <w:rFonts w:cstheme="majorBidi"/>
+                <w:sz w:val="22"/>
+              </w:rPr>
+              <w:t xml:space="preserve"> Not Clone</w:t>
+            </w:r>
+          </w:p>
+          <w:p>
+            <w:pPr>
+              <w:rPr>
+                <w:rFonts w:cstheme="majorBidi"/>
+                <w:sz w:val="22"/>
+              </w:rPr>
+            </w:pPr>
+            <w:r>
+              <w:rPr>
+                <w:rFonts w:cstheme="majorBidi"/>
+                <w:sz w:val="22"/>
+              </w:rPr>
+              <w:t>Reward mode:</w:t>
+            </w:r>
+            <w:r>
+              <w:rPr>
+                <w:rFonts w:cstheme="majorBidi"/>
+                <w:sz w:val="22"/>
+              </w:rPr>
+              <w:t xml:space="preserve"> Individual</w:t>
             </w:r>
           </w:p>
         </w:tc>
         <w:tc>
           <w:tcPr>
-            <w:tcW w:w="1530" w:type="dxa"/>
+            <w:tcW w:w="1320" w:type="dxa"/>
+            <w:noWrap/>
+            <w:hideMark/>
           </w:tcPr>
           <w:p>
             <w:pPr>
               <w:rPr>
-                <w:lang w:val="en-US"/>
+                <w:rFonts w:cstheme="majorBidi"/>
+                <w:sz w:val="22"/>
               </w:rPr>
             </w:pPr>
             <w:r>
               <w:rPr>
-                <w:lang w:val="en-US"/>
-              </w:rPr>
-              <w:t>Clone</w:t>
+                <w:rFonts w:cstheme="majorBidi"/>
+                <w:sz w:val="22"/>
+              </w:rPr>
+              <w:t>45.16521</w:t>
             </w:r>
           </w:p>
         </w:tc>
         <w:tc>
           <w:tcPr>
-            <w:tcW w:w="1386" w:type="dxa"/>
+            <w:tcW w:w="1450" w:type="dxa"/>
+            <w:noWrap/>
+            <w:hideMark/>
           </w:tcPr>
           <w:p>
             <w:pPr>
               <w:rPr>
-                <w:lang w:val="en-US"/>
+                <w:rFonts w:cstheme="majorBidi"/>
+                <w:sz w:val="22"/>
               </w:rPr>
             </w:pPr>
+            <w:r>
+              <w:rPr>
+                <w:rFonts w:cstheme="majorBidi"/>
+                <w:sz w:val="22"/>
+              </w:rPr>
+              <w:t>19.59767</w:t>
+            </w:r>
           </w:p>
         </w:tc>
         <w:tc>
           <w:tcPr>
-            <w:tcW w:w="1548" w:type="dxa"/>
+            <w:tcW w:w="1378" w:type="dxa"/>
+            <w:noWrap/>
+            <w:hideMark/>
           </w:tcPr>
           <w:p>
             <w:pPr>
               <w:rPr>
-                <w:lang w:val="en-US"/>
+                <w:rFonts w:cstheme="majorBidi"/>
+                <w:sz w:val="22"/>
               </w:rPr>
             </w:pPr>
+            <w:r>
+              <w:rPr>
+                <w:rFonts w:cstheme="majorBidi"/>
+                <w:sz w:val="22"/>
+              </w:rPr>
+              <w:t>52.47425</w:t>
+            </w:r>
           </w:p>
         </w:tc>
         <w:tc>
           <w:tcPr>
-            <w:tcW w:w="1548" w:type="dxa"/>
+            <w:tcW w:w="1226" w:type="dxa"/>
+            <w:noWrap/>
+            <w:hideMark/>
           </w:tcPr>
           <w:p>
             <w:pPr>
               <w:rPr>
-                <w:lang w:val="en-US"/>
+                <w:rFonts w:cstheme="majorBidi"/>
+                <w:sz w:val="22"/>
               </w:rPr>
             </w:pPr>
+            <w:r>
+              <w:rPr>
+                <w:rFonts w:cstheme="majorBidi"/>
+                <w:sz w:val="22"/>
+                <w:highlight w:val="cyan"/>
+              </w:rPr>
+              <w:t>36.6448</w:t>
+            </w:r>
           </w:p>
         </w:tc>
         <w:tc>
           <w:tcPr>
-            <w:tcW w:w="1548" w:type="dxa"/>
+            <w:tcW w:w="1114" w:type="dxa"/>
+            <w:noWrap/>
+            <w:hideMark/>
           </w:tcPr>
           <w:p>
             <w:pPr>
               <w:rPr>
-                <w:lang w:val="en-US"/>
+                <w:rFonts w:cstheme="majorBidi"/>
+                <w:sz w:val="22"/>
               </w:rPr>
             </w:pPr>
+            <w:r>
+              <w:rPr>
+                <w:rFonts w:cstheme="majorBidi"/>
+                <w:sz w:val="22"/>
+                <w:highlight w:val="yellow"/>
+              </w:rPr>
+              <w:t>146.5792</w:t>
+            </w:r>
           </w:p>
         </w:tc>
       </w:tr>
       <w:tr>
+        <w:trPr>
+          <w:trHeight w:val="300"/>
+        </w:trPr>
         <w:tc>
           <w:tcPr>
-            <w:tcW w:w="1728" w:type="dxa"/>
+            <w:tcW w:w="2800" w:type="dxa"/>
+            <w:noWrap/>
+            <w:hideMark/>
           </w:tcPr>
           <w:p>
             <w:pPr>
               <w:rPr>
-                <w:lang w:val="en-US"/>
+                <w:rFonts w:cstheme="majorBidi"/>
+                <w:sz w:val="22"/>
               </w:rPr>
             </w:pPr>
             <w:r>
               <w:rPr>
-                <w:lang w:val="en-US"/>
-              </w:rPr>
-              <w:t>Maximum</w:t>
+                <w:rFonts w:cstheme="majorBidi"/>
+                <w:sz w:val="22"/>
+              </w:rPr>
+              <w:t>LOD_1_0</w:t>
+            </w:r>
+          </w:p>
+          <w:p>
+            <w:pPr>
+              <w:rPr>
+                <w:rFonts w:cstheme="majorBidi"/>
+                <w:sz w:val="22"/>
+              </w:rPr>
+            </w:pPr>
+            <w:r>
+              <w:rPr>
+                <w:rFonts w:cstheme="majorBidi"/>
+                <w:sz w:val="22"/>
+              </w:rPr>
+              <w:t>Group mode:</w:t>
+            </w:r>
+            <w:r>
+              <w:rPr>
+                <w:rFonts w:cstheme="majorBidi"/>
+                <w:sz w:val="22"/>
+              </w:rPr>
+              <w:t xml:space="preserve"> Clone</w:t>
+            </w:r>
+          </w:p>
+          <w:p>
+            <w:pPr>
+              <w:rPr>
+                <w:rFonts w:cstheme="majorBidi"/>
+                <w:sz w:val="22"/>
+              </w:rPr>
+            </w:pPr>
+            <w:r>
+              <w:rPr>
+                <w:rFonts w:cstheme="majorBidi"/>
+                <w:sz w:val="22"/>
+              </w:rPr>
+              <w:t>Reward mode:</w:t>
+            </w:r>
+            <w:r>
+              <w:rPr>
+                <w:rFonts w:cstheme="majorBidi"/>
+                <w:sz w:val="22"/>
+              </w:rPr>
+              <w:t xml:space="preserve"> Average</w:t>
             </w:r>
           </w:p>
         </w:tc>
         <w:tc>
           <w:tcPr>
-            <w:tcW w:w="1530" w:type="dxa"/>
+            <w:tcW w:w="1320" w:type="dxa"/>
+            <w:noWrap/>
+            <w:hideMark/>
           </w:tcPr>
           <w:p>
             <w:pPr>
               <w:rPr>
-                <w:lang w:val="en-US"/>
+                <w:rFonts w:cstheme="majorBidi"/>
+                <w:sz w:val="22"/>
               </w:rPr>
             </w:pPr>
             <w:r>
               <w:rPr>
-                <w:lang w:val="en-US"/>
-              </w:rPr>
-              <w:t>Clone</w:t>
+                <w:rFonts w:cstheme="majorBidi"/>
+                <w:sz w:val="22"/>
+              </w:rPr>
+              <w:t>36.39747</w:t>
             </w:r>
           </w:p>
         </w:tc>
         <w:tc>
           <w:tcPr>
-            <w:tcW w:w="1386" w:type="dxa"/>
+            <w:tcW w:w="1450" w:type="dxa"/>
+            <w:noWrap/>
+            <w:hideMark/>
           </w:tcPr>
           <w:p>
             <w:pPr>
               <w:rPr>
-                <w:lang w:val="en-US"/>
+                <w:rFonts w:cstheme="majorBidi"/>
+                <w:sz w:val="22"/>
               </w:rPr>
             </w:pPr>
+            <w:r>
+              <w:rPr>
+                <w:rFonts w:cstheme="majorBidi"/>
+                <w:sz w:val="22"/>
+                <w:highlight w:val="darkCyan"/>
+              </w:rPr>
+              <w:t>26.13605</w:t>
+            </w:r>
           </w:p>
         </w:tc>
         <w:tc>
           <w:tcPr>
-            <w:tcW w:w="1548" w:type="dxa"/>
+            <w:tcW w:w="1378" w:type="dxa"/>
+            <w:noWrap/>
+            <w:hideMark/>
           </w:tcPr>
           <w:p>
             <w:pPr>
               <w:rPr>
-                <w:lang w:val="en-US"/>
+                <w:rFonts w:cstheme="majorBidi"/>
+                <w:sz w:val="22"/>
               </w:rPr>
             </w:pPr>
+            <w:r>
+              <w:rPr>
+                <w:rFonts w:cstheme="majorBidi"/>
+                <w:sz w:val="22"/>
+              </w:rPr>
+              <w:t>46.98445</w:t>
+            </w:r>
           </w:p>
         </w:tc>
         <w:tc>
           <w:tcPr>
-            <w:tcW w:w="1548" w:type="dxa"/>
+            <w:tcW w:w="1226" w:type="dxa"/>
+            <w:noWrap/>
+            <w:hideMark/>
           </w:tcPr>
           <w:p>
             <w:pPr>
               <w:rPr>
-                <w:lang w:val="en-US"/>
+                <w:rFonts w:cstheme="majorBidi"/>
+                <w:sz w:val="22"/>
               </w:rPr>
             </w:pPr>
+            <w:r>
+              <w:rPr>
+                <w:rFonts w:cstheme="majorBidi"/>
+                <w:sz w:val="22"/>
+              </w:rPr>
+              <w:t>36.39747</w:t>
+            </w:r>
           </w:p>
         </w:tc>
         <w:tc>
           <w:tcPr>
-            <w:tcW w:w="1548" w:type="dxa"/>
+            <w:tcW w:w="1114" w:type="dxa"/>
+            <w:noWrap/>
+            <w:hideMark/>
           </w:tcPr>
           <w:p>
             <w:pPr>
               <w:rPr>
-                <w:lang w:val="en-US"/>
+                <w:rFonts w:cstheme="majorBidi"/>
+                <w:sz w:val="22"/>
               </w:rPr>
             </w:pPr>
+            <w:r>
+              <w:rPr>
+                <w:rFonts w:cstheme="majorBidi"/>
+                <w:sz w:val="22"/>
+              </w:rPr>
+              <w:t>145.5899</w:t>
+            </w:r>
           </w:p>
         </w:tc>
       </w:tr>
       <w:tr>
+        <w:trPr>
+          <w:trHeight w:val="300"/>
+        </w:trPr>
         <w:tc>
           <w:tcPr>
-            <w:tcW w:w="1728" w:type="dxa"/>
+            <w:tcW w:w="2800" w:type="dxa"/>
+            <w:noWrap/>
+            <w:hideMark/>
           </w:tcPr>
           <w:p>
             <w:pPr>
               <w:rPr>
-                <w:lang w:val="en-US"/>
+                <w:rFonts w:cstheme="majorBidi"/>
+                <w:sz w:val="22"/>
               </w:rPr>
             </w:pPr>
             <w:r>
               <w:rPr>
-                <w:lang w:val="en-US"/>
-              </w:rPr>
-              <w:t>Average</w:t>
+                <w:rFonts w:cstheme="majorBidi"/>
+                <w:sz w:val="22"/>
+              </w:rPr>
+              <w:t>LOD_1_1</w:t>
+            </w:r>
+          </w:p>
+          <w:p>
+            <w:pPr>
+              <w:rPr>
+                <w:rFonts w:cstheme="majorBidi"/>
+                <w:sz w:val="22"/>
+              </w:rPr>
+            </w:pPr>
+            <w:r>
+              <w:rPr>
+                <w:rFonts w:cstheme="majorBidi"/>
+                <w:sz w:val="22"/>
+              </w:rPr>
+              <w:t>Group mode:</w:t>
+            </w:r>
+            <w:r>
+              <w:rPr>
+                <w:rFonts w:cstheme="majorBidi"/>
+                <w:sz w:val="22"/>
+              </w:rPr>
+              <w:t xml:space="preserve"> Not clone</w:t>
+            </w:r>
+          </w:p>
+          <w:p>
+            <w:pPr>
+              <w:rPr>
+                <w:rFonts w:cstheme="majorBidi"/>
+                <w:sz w:val="22"/>
+              </w:rPr>
+            </w:pPr>
+            <w:r>
+              <w:rPr>
+                <w:rFonts w:cstheme="majorBidi"/>
+                <w:sz w:val="22"/>
+              </w:rPr>
+              <w:t>Reward mode:</w:t>
+            </w:r>
+            <w:r>
+              <w:rPr>
+                <w:rFonts w:cstheme="majorBidi"/>
+                <w:sz w:val="22"/>
+              </w:rPr>
+              <w:t xml:space="preserve"> Average</w:t>
             </w:r>
           </w:p>
         </w:tc>
         <w:tc>
           <w:tcPr>
-            <w:tcW w:w="1530" w:type="dxa"/>
+            <w:tcW w:w="1320" w:type="dxa"/>
+            <w:noWrap/>
+            <w:hideMark/>
           </w:tcPr>
           <w:p>
             <w:pPr>
               <w:rPr>
-                <w:lang w:val="en-US"/>
+                <w:rFonts w:cstheme="majorBidi"/>
+                <w:sz w:val="22"/>
               </w:rPr>
             </w:pPr>
             <w:r>
               <w:rPr>
-                <w:lang w:val="en-US"/>
-              </w:rPr>
-              <w:t>Clone</w:t>
+                <w:rFonts w:cstheme="majorBidi"/>
+                <w:sz w:val="22"/>
+              </w:rPr>
+              <w:t>48.80078</w:t>
             </w:r>
           </w:p>
         </w:tc>
         <w:tc>
           <w:tcPr>
-            <w:tcW w:w="1386" w:type="dxa"/>
+            <w:tcW w:w="1450" w:type="dxa"/>
+            <w:noWrap/>
+            <w:hideMark/>
           </w:tcPr>
           <w:p>
             <w:pPr>
               <w:rPr>
-                <w:lang w:val="en-US"/>
+                <w:rFonts w:cstheme="majorBidi"/>
+                <w:sz w:val="22"/>
               </w:rPr>
             </w:pPr>
+            <w:r>
+              <w:rPr>
+                <w:rFonts w:cstheme="majorBidi"/>
+                <w:sz w:val="22"/>
+              </w:rPr>
+              <w:t>10.80952</w:t>
+            </w:r>
           </w:p>
         </w:tc>
         <w:tc>
           <w:tcPr>
-            <w:tcW w:w="1548" w:type="dxa"/>
+            <w:tcW w:w="1378" w:type="dxa"/>
+            <w:noWrap/>
+            <w:hideMark/>
           </w:tcPr>
           <w:p>
             <w:pPr>
               <w:rPr>
-                <w:lang w:val="en-US"/>
+                <w:rFonts w:cstheme="majorBidi"/>
+                <w:sz w:val="22"/>
               </w:rPr>
             </w:pPr>
+            <w:r>
+              <w:rPr>
+                <w:rFonts w:cstheme="majorBidi"/>
+                <w:sz w:val="22"/>
+              </w:rPr>
+              <w:t>57.2964</w:t>
+            </w:r>
           </w:p>
         </w:tc>
         <w:tc>
           <w:tcPr>
-            <w:tcW w:w="1548" w:type="dxa"/>
+            <w:tcW w:w="1226" w:type="dxa"/>
+            <w:noWrap/>
+            <w:hideMark/>
           </w:tcPr>
           <w:p>
             <w:pPr>
               <w:rPr>
-                <w:lang w:val="en-US"/>
+                <w:rFonts w:cstheme="majorBidi"/>
+                <w:sz w:val="22"/>
               </w:rPr>
             </w:pPr>
+            <w:r>
+              <w:rPr>
+                <w:rFonts w:cstheme="majorBidi"/>
+                <w:sz w:val="22"/>
+              </w:rPr>
+              <w:t>33.96987</w:t>
+            </w:r>
           </w:p>
         </w:tc>
         <w:tc>
           <w:tcPr>
-            <w:tcW w:w="1548" w:type="dxa"/>
+            <w:tcW w:w="1114" w:type="dxa"/>
+            <w:noWrap/>
+            <w:hideMark/>
           </w:tcPr>
           <w:p>
             <w:pPr>
               <w:rPr>
-                <w:lang w:val="en-US"/>
+                <w:rFonts w:cstheme="majorBidi"/>
+                <w:sz w:val="22"/>
               </w:rPr>
             </w:pPr>
+            <w:r>
+              <w:rPr>
+                <w:rFonts w:cstheme="majorBidi"/>
+                <w:sz w:val="22"/>
+              </w:rPr>
+              <w:t>135.8795</w:t>
+            </w:r>
           </w:p>
         </w:tc>
       </w:tr>
       <w:tr>
+        <w:trPr>
+          <w:trHeight w:val="300"/>
+        </w:trPr>
         <w:tc>
           <w:tcPr>
-            <w:tcW w:w="1728" w:type="dxa"/>
+            <w:tcW w:w="2800" w:type="dxa"/>
+            <w:noWrap/>
+            <w:hideMark/>
           </w:tcPr>
           <w:p>
             <w:pPr>
               <w:rPr>
-                <w:lang w:val="en-US"/>
+                <w:rFonts w:cstheme="majorBidi"/>
+                <w:sz w:val="22"/>
               </w:rPr>
             </w:pPr>
             <w:r>
               <w:rPr>
-                <w:lang w:val="en-US"/>
-              </w:rPr>
-              <w:t>Individual</w:t>
+                <w:rFonts w:cstheme="majorBidi"/>
+                <w:sz w:val="22"/>
+              </w:rPr>
+              <w:t>LOD_2_0</w:t>
+            </w:r>
+          </w:p>
+          <w:p>
+            <w:pPr>
+              <w:rPr>
+                <w:rFonts w:cstheme="majorBidi"/>
+                <w:sz w:val="22"/>
+              </w:rPr>
+            </w:pPr>
+            <w:r>
+              <w:rPr>
+                <w:rFonts w:cstheme="majorBidi"/>
+                <w:sz w:val="22"/>
+              </w:rPr>
+              <w:t>Group mode:</w:t>
+            </w:r>
+            <w:r>
+              <w:rPr>
+                <w:rFonts w:cstheme="majorBidi"/>
+                <w:sz w:val="22"/>
+              </w:rPr>
+              <w:t xml:space="preserve"> Clone</w:t>
+            </w:r>
+          </w:p>
+          <w:p>
+            <w:pPr>
+              <w:rPr>
+                <w:rFonts w:cstheme="majorBidi"/>
+                <w:sz w:val="22"/>
+              </w:rPr>
+            </w:pPr>
+            <w:r>
+              <w:rPr>
+                <w:rFonts w:cstheme="majorBidi"/>
+                <w:sz w:val="22"/>
+              </w:rPr>
+              <w:t>Reward mode:</w:t>
+            </w:r>
+            <w:r>
+              <w:rPr>
+                <w:rFonts w:cstheme="majorBidi"/>
+                <w:sz w:val="22"/>
+              </w:rPr>
+              <w:t xml:space="preserve"> Maximum</w:t>
             </w:r>
           </w:p>
         </w:tc>
         <w:tc>
           <w:tcPr>
-            <w:tcW w:w="1530" w:type="dxa"/>
+            <w:tcW w:w="1320" w:type="dxa"/>
+            <w:noWrap/>
+            <w:hideMark/>
           </w:tcPr>
           <w:p>
             <w:pPr>
               <w:rPr>
-                <w:lang w:val="en-US"/>
+                <w:rFonts w:cstheme="majorBidi"/>
+                <w:sz w:val="22"/>
               </w:rPr>
             </w:pPr>
             <w:r>
               <w:rPr>
-                <w:lang w:val="en-US"/>
-              </w:rPr>
-              <w:t>Not clone</w:t>
+                <w:rFonts w:cstheme="majorBidi"/>
+                <w:sz w:val="22"/>
+                <w:highlight w:val="darkYellow"/>
+              </w:rPr>
+              <w:t>87.5481</w:t>
             </w:r>
           </w:p>
         </w:tc>
         <w:tc>
           <w:tcPr>
-            <w:tcW w:w="1386" w:type="dxa"/>
+            <w:tcW w:w="1450" w:type="dxa"/>
+            <w:noWrap/>
+            <w:hideMark/>
           </w:tcPr>
           <w:p>
             <w:pPr>
               <w:rPr>
-                <w:lang w:val="en-US"/>
+                <w:rFonts w:cstheme="majorBidi"/>
+                <w:sz w:val="22"/>
               </w:rPr>
             </w:pPr>
+            <w:r>
+              <w:rPr>
+                <w:rFonts w:cstheme="majorBidi"/>
+                <w:sz w:val="22"/>
+              </w:rPr>
+              <w:t>1.7968</w:t>
+            </w:r>
+            <w:bookmarkStart w:id="11" w:name="_GoBack"/>
+            <w:bookmarkEnd w:id="11"/>
+            <w:r>
+              <w:rPr>
+                <w:rFonts w:cstheme="majorBidi"/>
+                <w:sz w:val="22"/>
+              </w:rPr>
+              <w:t>9</w:t>
+            </w:r>
           </w:p>
         </w:tc>
         <w:tc>
           <w:tcPr>
-            <w:tcW w:w="1548" w:type="dxa"/>
+            <w:tcW w:w="1378" w:type="dxa"/>
+            <w:noWrap/>
+            <w:hideMark/>
           </w:tcPr>
           <w:p>
             <w:pPr>
               <w:rPr>
-                <w:lang w:val="en-US"/>
+                <w:rFonts w:cstheme="majorBidi"/>
+                <w:sz w:val="22"/>
               </w:rPr>
             </w:pPr>
+            <w:r>
+              <w:rPr>
+                <w:rFonts w:cstheme="majorBidi"/>
+                <w:sz w:val="22"/>
+                <w:highlight w:val="lightGray"/>
+              </w:rPr>
+              <w:t>87.5481</w:t>
+            </w:r>
           </w:p>
         </w:tc>
         <w:tc>
           <w:tcPr>
-            <w:tcW w:w="1548" w:type="dxa"/>
+            <w:tcW w:w="1226" w:type="dxa"/>
+            <w:noWrap/>
+            <w:hideMark/>
           </w:tcPr>
           <w:p>
             <w:pPr>
               <w:rPr>
-                <w:lang w:val="en-US"/>
+                <w:rFonts w:cstheme="majorBidi"/>
+                <w:sz w:val="22"/>
               </w:rPr>
             </w:pPr>
+            <w:r>
+              <w:rPr>
+                <w:rFonts w:cstheme="majorBidi"/>
+                <w:sz w:val="22"/>
+              </w:rPr>
+              <w:t>30.53644</w:t>
+            </w:r>
           </w:p>
         </w:tc>
         <w:tc>
           <w:tcPr>
-            <w:tcW w:w="1548" w:type="dxa"/>
+            <w:tcW w:w="1114" w:type="dxa"/>
+            <w:noWrap/>
+            <w:hideMark/>
           </w:tcPr>
           <w:p>
             <w:pPr>
               <w:rPr>
-                <w:lang w:val="en-US"/>
+                <w:rFonts w:cstheme="majorBidi"/>
+                <w:sz w:val="22"/>
+                <w:u w:val="single"/>
               </w:rPr>
             </w:pPr>
+            <w:r>
+              <w:rPr>
+                <w:rFonts w:cstheme="majorBidi"/>
+                <w:sz w:val="22"/>
+                <w:u w:val="single"/>
+              </w:rPr>
+              <w:t>122.1458</w:t>
+            </w:r>
           </w:p>
         </w:tc>
       </w:tr>
       <w:tr>
+        <w:trPr>
+          <w:trHeight w:val="300"/>
+        </w:trPr>
         <w:tc>
           <w:tcPr>
-            <w:tcW w:w="1728" w:type="dxa"/>
+            <w:tcW w:w="2800" w:type="dxa"/>
+            <w:noWrap/>
+            <w:hideMark/>
           </w:tcPr>
           <w:p>
             <w:pPr>
               <w:rPr>
-                <w:lang w:val="en-US"/>
+                <w:rFonts w:cstheme="majorBidi"/>
+                <w:sz w:val="22"/>
               </w:rPr>
             </w:pPr>
             <w:r>
               <w:rPr>
-                <w:lang w:val="en-US"/>
-              </w:rPr>
-              <w:t>Minimum</w:t>
+                <w:rFonts w:cstheme="majorBidi"/>
+                <w:sz w:val="22"/>
+              </w:rPr>
+              <w:t>LOD_2_1</w:t>
+            </w:r>
+          </w:p>
+          <w:p>
+            <w:pPr>
+              <w:rPr>
+                <w:rFonts w:cstheme="majorBidi"/>
+                <w:sz w:val="22"/>
+              </w:rPr>
+            </w:pPr>
+            <w:r>
+              <w:rPr>
+                <w:rFonts w:cstheme="majorBidi"/>
+                <w:sz w:val="22"/>
+              </w:rPr>
+              <w:t>Group mode:</w:t>
+            </w:r>
+            <w:r>
+              <w:rPr>
+                <w:rFonts w:cstheme="majorBidi"/>
+                <w:sz w:val="22"/>
+              </w:rPr>
+              <w:t xml:space="preserve"> Not clone</w:t>
+            </w:r>
+          </w:p>
+          <w:p>
+            <w:pPr>
+              <w:rPr>
+                <w:rFonts w:cstheme="majorBidi"/>
+                <w:sz w:val="22"/>
+              </w:rPr>
+            </w:pPr>
+            <w:r>
+              <w:rPr>
+                <w:rFonts w:cstheme="majorBidi"/>
+                <w:sz w:val="22"/>
+              </w:rPr>
+              <w:t>Reward mode:</w:t>
+            </w:r>
+            <w:r>
+              <w:rPr>
+                <w:rFonts w:cstheme="majorBidi"/>
+                <w:sz w:val="22"/>
+              </w:rPr>
+              <w:t xml:space="preserve"> Maximum</w:t>
             </w:r>
           </w:p>
         </w:tc>
         <w:tc>
           <w:tcPr>
-            <w:tcW w:w="1530" w:type="dxa"/>
+            <w:tcW w:w="1320" w:type="dxa"/>
+            <w:noWrap/>
+            <w:hideMark/>
           </w:tcPr>
           <w:p>
             <w:pPr>
               <w:rPr>
-                <w:lang w:val="en-US"/>
+                <w:rFonts w:cstheme="majorBidi"/>
+                <w:sz w:val="22"/>
               </w:rPr>
             </w:pPr>
             <w:r>
               <w:rPr>
-                <w:lang w:val="en-US"/>
-              </w:rPr>
-              <w:t>Not clone</w:t>
+                <w:rFonts w:cstheme="majorBidi"/>
+                <w:sz w:val="22"/>
+                <w:highlight w:val="darkYellow"/>
+              </w:rPr>
+              <w:t>68.1137</w:t>
             </w:r>
           </w:p>
         </w:tc>
         <w:tc>
           <w:tcPr>
-            <w:tcW w:w="1386" w:type="dxa"/>
+            <w:tcW w:w="1450" w:type="dxa"/>
+            <w:noWrap/>
+            <w:hideMark/>
           </w:tcPr>
           <w:p>
             <w:pPr>
               <w:rPr>
-                <w:lang w:val="en-US"/>
+                <w:rFonts w:cstheme="majorBidi"/>
+                <w:sz w:val="22"/>
               </w:rPr>
             </w:pPr>
+            <w:r>
+              <w:rPr>
+                <w:rFonts w:cstheme="majorBidi"/>
+                <w:sz w:val="22"/>
+              </w:rPr>
+              <w:t>1.39553</w:t>
+            </w:r>
           </w:p>
         </w:tc>
         <w:tc>
           <w:tcPr>
-            <w:tcW w:w="1548" w:type="dxa"/>
+            <w:tcW w:w="1378" w:type="dxa"/>
+            <w:noWrap/>
+            <w:hideMark/>
           </w:tcPr>
           <w:p>
             <w:pPr>
               <w:rPr>
-                <w:lang w:val="en-US"/>
+                <w:rFonts w:cstheme="majorBidi"/>
+                <w:sz w:val="22"/>
               </w:rPr>
             </w:pPr>
+            <w:r>
+              <w:rPr>
+                <w:rFonts w:cstheme="majorBidi"/>
+                <w:sz w:val="22"/>
+                <w:highlight w:val="lightGray"/>
+              </w:rPr>
+              <w:t>75.93975</w:t>
+            </w:r>
           </w:p>
         </w:tc>
         <w:tc>
           <w:tcPr>
-            <w:tcW w:w="1548" w:type="dxa"/>
+            <w:tcW w:w="1226" w:type="dxa"/>
+            <w:noWrap/>
+            <w:hideMark/>
           </w:tcPr>
           <w:p>
             <w:pPr>
               <w:rPr>
-                <w:lang w:val="en-US"/>
+                <w:rFonts w:cstheme="majorBidi"/>
+                <w:sz w:val="22"/>
               </w:rPr>
             </w:pPr>
+            <w:r>
+              <w:rPr>
+                <w:rFonts w:cstheme="majorBidi"/>
+                <w:sz w:val="22"/>
+              </w:rPr>
+              <w:t>30.98202</w:t>
+            </w:r>
           </w:p>
         </w:tc>
         <w:tc>
           <w:tcPr>
-            <w:tcW w:w="1548" w:type="dxa"/>
+            <w:tcW w:w="1114" w:type="dxa"/>
+            <w:noWrap/>
+            <w:hideMark/>
           </w:tcPr>
           <w:p>
             <w:pPr>
               <w:rPr>
-                <w:lang w:val="en-US"/>
+                <w:rFonts w:cstheme="majorBidi"/>
+                <w:sz w:val="22"/>
+                <w:u w:val="single"/>
               </w:rPr>
             </w:pPr>
+            <w:r>
+              <w:rPr>
+                <w:rFonts w:cstheme="majorBidi"/>
+                <w:sz w:val="22"/>
+                <w:u w:val="single"/>
+              </w:rPr>
+              <w:t>123.9281</w:t>
+            </w:r>
           </w:p>
         </w:tc>
       </w:tr>
       <w:tr>
+        <w:trPr>
+          <w:trHeight w:val="300"/>
+        </w:trPr>
         <w:tc>
           <w:tcPr>
-            <w:tcW w:w="1728" w:type="dxa"/>
+            <w:tcW w:w="2800" w:type="dxa"/>
+            <w:noWrap/>
+            <w:hideMark/>
           </w:tcPr>
           <w:p>
             <w:pPr>
               <w:rPr>
-                <w:lang w:val="en-US"/>
+                <w:rFonts w:cstheme="majorBidi"/>
+                <w:sz w:val="22"/>
               </w:rPr>
             </w:pPr>
             <w:r>
               <w:rPr>
-                <w:lang w:val="en-US"/>
-              </w:rPr>
-              <w:t>Maximum</w:t>
+                <w:rFonts w:cstheme="majorBidi"/>
+                <w:sz w:val="22"/>
+              </w:rPr>
+              <w:t>LOD_3_0</w:t>
+            </w:r>
+          </w:p>
+          <w:p>
+            <w:pPr>
+              <w:rPr>
+                <w:rFonts w:cstheme="majorBidi"/>
+                <w:sz w:val="22"/>
+              </w:rPr>
+            </w:pPr>
+            <w:r>
+              <w:rPr>
+                <w:rFonts w:cstheme="majorBidi"/>
+                <w:sz w:val="22"/>
+              </w:rPr>
+              <w:t>Group mode:</w:t>
+            </w:r>
+            <w:r>
+              <w:rPr>
+                <w:rFonts w:cstheme="majorBidi"/>
+                <w:sz w:val="22"/>
+              </w:rPr>
+              <w:t xml:space="preserve"> Clone</w:t>
+            </w:r>
+          </w:p>
+          <w:p>
+            <w:pPr>
+              <w:rPr>
+                <w:rFonts w:cstheme="majorBidi"/>
+                <w:sz w:val="22"/>
+              </w:rPr>
+            </w:pPr>
+            <w:r>
+              <w:rPr>
+                <w:rFonts w:cstheme="majorBidi"/>
+                <w:sz w:val="22"/>
+              </w:rPr>
+              <w:t>Reward mode:</w:t>
+            </w:r>
+            <w:r>
+              <w:rPr>
+                <w:rFonts w:cstheme="majorBidi"/>
+                <w:sz w:val="22"/>
+              </w:rPr>
+              <w:t xml:space="preserve"> Minimum</w:t>
             </w:r>
           </w:p>
         </w:tc>
         <w:tc>
           <w:tcPr>
-            <w:tcW w:w="1530" w:type="dxa"/>
+            <w:tcW w:w="1320" w:type="dxa"/>
+            <w:noWrap/>
+            <w:hideMark/>
           </w:tcPr>
           <w:p>
             <w:pPr>
               <w:rPr>
-                <w:lang w:val="en-US"/>
+                <w:rFonts w:cstheme="majorBidi"/>
+                <w:sz w:val="22"/>
               </w:rPr>
             </w:pPr>
             <w:r>
               <w:rPr>
-                <w:lang w:val="en-US"/>
-              </w:rPr>
-              <w:t>Not clone</w:t>
+                <w:rFonts w:cstheme="majorBidi"/>
+                <w:sz w:val="22"/>
+              </w:rPr>
+              <w:t>31.32459</w:t>
             </w:r>
           </w:p>
         </w:tc>
         <w:tc>
           <w:tcPr>
-            <w:tcW w:w="1386" w:type="dxa"/>
+            <w:tcW w:w="1450" w:type="dxa"/>
+            <w:noWrap/>
+            <w:hideMark/>
           </w:tcPr>
           <w:p>
             <w:pPr>
               <w:rPr>
-                <w:lang w:val="en-US"/>
+                <w:rFonts w:cstheme="majorBidi"/>
+                <w:sz w:val="22"/>
               </w:rPr>
             </w:pPr>
+            <w:r>
+              <w:rPr>
+                <w:rFonts w:cstheme="majorBidi"/>
+                <w:sz w:val="22"/>
+                <w:highlight w:val="darkCyan"/>
+              </w:rPr>
+              <w:t>31.32459</w:t>
+            </w:r>
           </w:p>
         </w:tc>
         <w:tc>
           <w:tcPr>
-            <w:tcW w:w="1548" w:type="dxa"/>
+            <w:tcW w:w="1378" w:type="dxa"/>
+            <w:noWrap/>
+            <w:hideMark/>
           </w:tcPr>
           <w:p>
             <w:pPr>
               <w:rPr>
-                <w:lang w:val="en-US"/>
+                <w:rFonts w:cstheme="majorBidi"/>
+                <w:sz w:val="22"/>
               </w:rPr>
             </w:pPr>
+            <w:r>
+              <w:rPr>
+                <w:rFonts w:cstheme="majorBidi"/>
+                <w:sz w:val="22"/>
+              </w:rPr>
+              <w:t>42.0758</w:t>
+            </w:r>
           </w:p>
         </w:tc>
         <w:tc>
           <w:tcPr>
-            <w:tcW w:w="1548" w:type="dxa"/>
+            <w:tcW w:w="1226" w:type="dxa"/>
+            <w:noWrap/>
+            <w:hideMark/>
           </w:tcPr>
           <w:p>
             <w:pPr>
               <w:rPr>
-                <w:lang w:val="en-US"/>
+                <w:rFonts w:cstheme="majorBidi"/>
+                <w:sz w:val="22"/>
               </w:rPr>
             </w:pPr>
+            <w:r>
+              <w:rPr>
+                <w:rFonts w:cstheme="majorBidi"/>
+                <w:sz w:val="22"/>
+                <w:highlight w:val="cyan"/>
+              </w:rPr>
+              <w:t>36.50899</w:t>
+            </w:r>
           </w:p>
         </w:tc>
         <w:tc>
           <w:tcPr>
-            <w:tcW w:w="1548" w:type="dxa"/>
+            <w:tcW w:w="1114" w:type="dxa"/>
+            <w:noWrap/>
+            <w:hideMark/>
           </w:tcPr>
           <w:p>
             <w:pPr>
               <w:rPr>
-                <w:lang w:val="en-US"/>
+                <w:rFonts w:cstheme="majorBidi"/>
+                <w:sz w:val="22"/>
               </w:rPr>
             </w:pPr>
+            <w:r>
+              <w:rPr>
+                <w:rFonts w:cstheme="majorBidi"/>
+                <w:sz w:val="22"/>
+                <w:highlight w:val="yellow"/>
+              </w:rPr>
+              <w:t>146.036</w:t>
+            </w:r>
           </w:p>
         </w:tc>
       </w:tr>
       <w:tr>
+        <w:trPr>
+          <w:trHeight w:val="300"/>
+        </w:trPr>
         <w:tc>
           <w:tcPr>
-            <w:tcW w:w="1728" w:type="dxa"/>
+            <w:tcW w:w="2800" w:type="dxa"/>
+            <w:noWrap/>
+            <w:hideMark/>
           </w:tcPr>
           <w:p>
             <w:pPr>
               <w:rPr>
-                <w:lang w:val="en-US"/>
+                <w:rFonts w:cstheme="majorBidi"/>
+                <w:sz w:val="22"/>
               </w:rPr>
             </w:pPr>
             <w:r>
               <w:rPr>
-                <w:lang w:val="en-US"/>
-              </w:rPr>
-              <w:t>Average</w:t>
+                <w:rFonts w:cstheme="majorBidi"/>
+                <w:sz w:val="22"/>
+              </w:rPr>
+              <w:t>LOD_3_1</w:t>
+            </w:r>
+          </w:p>
+          <w:p>
+            <w:pPr>
+              <w:rPr>
+                <w:rFonts w:cstheme="majorBidi"/>
+                <w:sz w:val="22"/>
+              </w:rPr>
+            </w:pPr>
+            <w:r>
+              <w:rPr>
+                <w:rFonts w:cstheme="majorBidi"/>
+                <w:sz w:val="22"/>
+              </w:rPr>
+              <w:t>Group mode:</w:t>
+            </w:r>
+            <w:r>
+              <w:rPr>
+                <w:rFonts w:cstheme="majorBidi"/>
+                <w:sz w:val="22"/>
+              </w:rPr>
+              <w:t xml:space="preserve"> Not clone</w:t>
+            </w:r>
+          </w:p>
+          <w:p>
+            <w:pPr>
+              <w:rPr>
+                <w:rFonts w:cstheme="majorBidi"/>
+                <w:sz w:val="22"/>
+              </w:rPr>
+            </w:pPr>
+            <w:r>
+              <w:rPr>
+                <w:rFonts w:cstheme="majorBidi"/>
+                <w:sz w:val="22"/>
+              </w:rPr>
+              <w:t>Reward mode:</w:t>
+            </w:r>
+            <w:r>
+              <w:rPr>
+                <w:rFonts w:cstheme="majorBidi"/>
+                <w:sz w:val="22"/>
+              </w:rPr>
+              <w:t xml:space="preserve"> Minimum</w:t>
             </w:r>
           </w:p>
         </w:tc>
         <w:tc>
           <w:tcPr>
-            <w:tcW w:w="1530" w:type="dxa"/>
+            <w:tcW w:w="1320" w:type="dxa"/>
+            <w:noWrap/>
+            <w:hideMark/>
           </w:tcPr>
           <w:p>
             <w:pPr>
               <w:rPr>
-                <w:lang w:val="en-US"/>
+                <w:rFonts w:cstheme="majorBidi"/>
+                <w:sz w:val="22"/>
               </w:rPr>
             </w:pPr>
             <w:r>
               <w:rPr>
-                <w:lang w:val="en-US"/>
-              </w:rPr>
-              <w:t>Not clone</w:t>
+                <w:rFonts w:cstheme="majorBidi"/>
+                <w:sz w:val="22"/>
+              </w:rPr>
+              <w:t>33.70165</w:t>
             </w:r>
           </w:p>
         </w:tc>
         <w:tc>
           <w:tcPr>
-            <w:tcW w:w="1386" w:type="dxa"/>
+            <w:tcW w:w="1450" w:type="dxa"/>
+            <w:noWrap/>
+            <w:hideMark/>
           </w:tcPr>
           <w:p>
             <w:pPr>
               <w:rPr>
-                <w:lang w:val="en-US"/>
+                <w:rFonts w:cstheme="majorBidi"/>
+                <w:sz w:val="22"/>
               </w:rPr>
             </w:pPr>
+            <w:r>
+              <w:rPr>
+                <w:rFonts w:cstheme="majorBidi"/>
+                <w:sz w:val="22"/>
+              </w:rPr>
+              <w:t>23.0243</w:t>
+            </w:r>
           </w:p>
         </w:tc>
         <w:tc>
           <w:tcPr>
-            <w:tcW w:w="1548" w:type="dxa"/>
+            <w:tcW w:w="1378" w:type="dxa"/>
+            <w:noWrap/>
+            <w:hideMark/>
           </w:tcPr>
           <w:p>
             <w:pPr>
               <w:rPr>
-                <w:lang w:val="en-US"/>
+                <w:rFonts w:cstheme="majorBidi"/>
+                <w:sz w:val="22"/>
               </w:rPr>
             </w:pPr>
+            <w:r>
+              <w:rPr>
+                <w:rFonts w:cstheme="majorBidi"/>
+                <w:sz w:val="22"/>
+              </w:rPr>
+              <w:t>44.22643</w:t>
+            </w:r>
           </w:p>
         </w:tc>
         <w:tc>
           <w:tcPr>
-            <w:tcW w:w="1548" w:type="dxa"/>
+            <w:tcW w:w="1226" w:type="dxa"/>
+            <w:noWrap/>
+            <w:hideMark/>
           </w:tcPr>
           <w:p>
             <w:pPr>
               <w:rPr>
-                <w:lang w:val="en-US"/>
+                <w:rFonts w:cstheme="majorBidi"/>
+                <w:sz w:val="22"/>
               </w:rPr>
             </w:pPr>
+            <w:r>
+              <w:rPr>
+                <w:rFonts w:cstheme="majorBidi"/>
+                <w:sz w:val="22"/>
+              </w:rPr>
+              <w:t>32.88387</w:t>
+            </w:r>
           </w:p>
         </w:tc>
         <w:tc>
           <w:tcPr>
-            <w:tcW w:w="1548" w:type="dxa"/>
+            <w:tcW w:w="1114" w:type="dxa"/>
+            <w:noWrap/>
+            <w:hideMark/>
           </w:tcPr>
           <w:p>
             <w:pPr>
-              <w:keepNext/>
-              <w:rPr>
-                <w:lang w:val="en-US"/>
+              <w:rPr>
+                <w:rFonts w:cstheme="majorBidi"/>
+                <w:sz w:val="22"/>
               </w:rPr>
             </w:pPr>
+            <w:r>
+              <w:rPr>
+                <w:rFonts w:cstheme="majorBidi"/>
+                <w:sz w:val="22"/>
+              </w:rPr>
+              <w:t>131.5355</w:t>
+            </w:r>
           </w:p>
         </w:tc>
       </w:tr>
     </w:tbl>
     <w:p>
       <w:pPr>
-        <w:pStyle w:val="Caption"/>
-        <w:rPr>
-          <w:lang w:val="en-US"/>
-        </w:rPr>
-      </w:pPr>
-      <w:r>
-        <w:t xml:space="preserve">Table </w:t>
-      </w:r>
-      <w:r>
-        <w:fldChar w:fldCharType="begin"/>
-      </w:r>
-      <w:r>
-        <w:instrText xml:space="preserve"> SEQ Table \* ARABIC </w:instrText>
-      </w:r>
-      <w:r>
-        <w:fldChar w:fldCharType="separate"/>
-      </w:r>
-      <w:r>
-        <w:rPr>
-          <w:noProof/>
-        </w:rPr>
-        <w:t>6</w:t>
-      </w:r>
-      <w:r>
-        <w:rPr>
-          <w:noProof/>
-        </w:rPr>
-        <w:fldChar w:fldCharType="end"/>
-      </w:r>
-      <w:r>
-        <w:rPr>
-          <w:lang w:val="en-US"/>
-        </w:rPr>
-        <w:t>Results analysis</w:t>
-      </w:r>
-    </w:p>
-    <w:p>
-      <w:pPr>
-        <w:pStyle w:val="NoSpacing"/>
-        <w:rPr>
-          <w:rFonts w:ascii="Times New Roman" w:hAnsi="Times New Roman"/>
-          <w:i/>
-          <w:sz w:val="24"/>
-          <w:szCs w:val="24"/>
+        <w:rPr>
           <w:lang w:val="en-US"/>
         </w:rPr>
       </w:pPr>
     </w:p>
     <w:p>
       <w:pPr>
-        <w:pStyle w:val="NoSpacing"/>
-        <w:rPr>
-          <w:rFonts w:ascii="Times New Roman" w:hAnsi="Times New Roman"/>
-          <w:i/>
-          <w:sz w:val="24"/>
-          <w:szCs w:val="24"/>
-          <w:lang w:val="en-US"/>
-        </w:rPr>
-      </w:pPr>
-    </w:p>
-    <w:p>
-      <w:pPr>
-        <w:pStyle w:val="Heading1"/>
-        <w:rPr>
-          <w:lang w:val="en-US"/>
-        </w:rPr>
-      </w:pPr>
-      <w:bookmarkStart w:id="14" w:name="_Toc54101263"/>
-      <w:r>
-        <w:rPr>
-          <w:lang w:val="en-US"/>
-        </w:rPr>
-        <w:t>Conclusions</w:t>
-      </w:r>
-      <w:bookmarkEnd w:id="14"/>
-    </w:p>
-    <w:p>
-      <w:pPr>
-        <w:pStyle w:val="NoSpacing"/>
-        <w:rPr>
-          <w:rFonts w:ascii="Times New Roman" w:hAnsi="Times New Roman"/>
-          <w:i/>
-          <w:sz w:val="24"/>
-          <w:szCs w:val="24"/>
+        <w:rPr>
+          <w:sz w:val="28"/>
+          <w:szCs w:val="28"/>
           <w:lang w:val="en-US"/>
         </w:rPr>
       </w:pPr>
       <w:r>
         <w:rPr>
-          <w:rFonts w:ascii="Times New Roman" w:hAnsi="Times New Roman"/>
-          <w:i/>
-          <w:sz w:val="24"/>
-          <w:szCs w:val="24"/>
-          <w:lang w:val="en-US"/>
-        </w:rPr>
-        <w:t>Text…</w:t>
-      </w:r>
-    </w:p>
-    <w:p>
-      <w:pPr>
-        <w:rPr>
-          <w:rFonts w:ascii="Times New Roman" w:hAnsi="Times New Roman"/>
-          <w:i/>
-          <w:szCs w:val="24"/>
-          <w:lang w:val="en-US"/>
-        </w:rPr>
-      </w:pPr>
-      <w:r>
-        <w:rPr>
-          <w:rFonts w:ascii="Times New Roman" w:hAnsi="Times New Roman"/>
-          <w:i/>
-          <w:szCs w:val="24"/>
           <w:lang w:val="en-US"/>
         </w:rPr>
         <w:br w:type="page"/>
@@ -21239,7 +22053,129 @@
           <w:lang w:val="en-US"/>
         </w:rPr>
       </w:pPr>
-      <w:bookmarkStart w:id="15" w:name="_Toc54101264"/>
+      <w:bookmarkStart w:id="12" w:name="_Toc54101262"/>
+      <w:r>
+        <w:rPr>
+          <w:lang w:val="en-US"/>
+        </w:rPr>
+        <w:lastRenderedPageBreak/>
+        <w:t>Discussion</w:t>
+      </w:r>
+      <w:bookmarkEnd w:id="12"/>
+    </w:p>
+    <w:p>
+      <w:pPr>
+        <w:pStyle w:val="NoSpacing"/>
+        <w:rPr>
+          <w:rFonts w:ascii="Times New Roman" w:hAnsi="Times New Roman"/>
+          <w:i/>
+          <w:sz w:val="24"/>
+          <w:szCs w:val="24"/>
+          <w:lang w:val="en-US"/>
+        </w:rPr>
+      </w:pPr>
+    </w:p>
+    <w:p>
+      <w:pPr>
+        <w:pStyle w:val="NoSpacing"/>
+        <w:rPr>
+          <w:rFonts w:ascii="Times New Roman" w:hAnsi="Times New Roman"/>
+          <w:i/>
+          <w:sz w:val="24"/>
+          <w:szCs w:val="24"/>
+          <w:lang w:val="en-US"/>
+        </w:rPr>
+      </w:pPr>
+    </w:p>
+    <w:p>
+      <w:pPr>
+        <w:pStyle w:val="NoSpacing"/>
+        <w:rPr>
+          <w:rFonts w:ascii="Times New Roman" w:hAnsi="Times New Roman"/>
+          <w:i/>
+          <w:sz w:val="24"/>
+          <w:szCs w:val="24"/>
+          <w:lang w:val="en-US"/>
+        </w:rPr>
+      </w:pPr>
+    </w:p>
+    <w:p>
+      <w:pPr>
+        <w:pStyle w:val="NoSpacing"/>
+        <w:rPr>
+          <w:rFonts w:ascii="Times New Roman" w:hAnsi="Times New Roman"/>
+          <w:i/>
+          <w:sz w:val="24"/>
+          <w:szCs w:val="24"/>
+          <w:lang w:val="en-US"/>
+        </w:rPr>
+      </w:pPr>
+    </w:p>
+    <w:p>
+      <w:pPr>
+        <w:pStyle w:val="Heading1"/>
+        <w:rPr>
+          <w:lang w:val="en-US"/>
+        </w:rPr>
+      </w:pPr>
+      <w:bookmarkStart w:id="13" w:name="_Toc54101263"/>
+      <w:r>
+        <w:rPr>
+          <w:lang w:val="en-US"/>
+        </w:rPr>
+        <w:t>Conclusions</w:t>
+      </w:r>
+      <w:bookmarkEnd w:id="13"/>
+    </w:p>
+    <w:p>
+      <w:pPr>
+        <w:pStyle w:val="NoSpacing"/>
+        <w:rPr>
+          <w:rFonts w:ascii="Times New Roman" w:hAnsi="Times New Roman"/>
+          <w:i/>
+          <w:sz w:val="24"/>
+          <w:szCs w:val="24"/>
+          <w:lang w:val="en-US"/>
+        </w:rPr>
+      </w:pPr>
+      <w:r>
+        <w:rPr>
+          <w:rFonts w:ascii="Times New Roman" w:hAnsi="Times New Roman"/>
+          <w:i/>
+          <w:sz w:val="24"/>
+          <w:szCs w:val="24"/>
+          <w:lang w:val="en-US"/>
+        </w:rPr>
+        <w:t>Text…</w:t>
+      </w:r>
+    </w:p>
+    <w:p>
+      <w:pPr>
+        <w:rPr>
+          <w:rFonts w:ascii="Times New Roman" w:hAnsi="Times New Roman"/>
+          <w:i/>
+          <w:szCs w:val="24"/>
+          <w:lang w:val="en-US"/>
+        </w:rPr>
+      </w:pPr>
+      <w:r>
+        <w:rPr>
+          <w:rFonts w:ascii="Times New Roman" w:hAnsi="Times New Roman"/>
+          <w:i/>
+          <w:szCs w:val="24"/>
+          <w:lang w:val="en-US"/>
+        </w:rPr>
+        <w:br w:type="page"/>
+      </w:r>
+    </w:p>
+    <w:p>
+      <w:pPr>
+        <w:pStyle w:val="Heading1"/>
+        <w:rPr>
+          <w:lang w:val="en-US"/>
+        </w:rPr>
+      </w:pPr>
+      <w:bookmarkStart w:id="14" w:name="_Toc54101264"/>
       <w:r>
         <w:rPr>
           <w:lang w:val="en-US"/>
@@ -21247,7 +22183,7 @@
         <w:lastRenderedPageBreak/>
         <w:t>References</w:t>
       </w:r>
-      <w:bookmarkEnd w:id="15"/>
+      <w:bookmarkEnd w:id="14"/>
     </w:p>
     <w:p>
       <w:pPr>
@@ -21977,7 +22913,6 @@
   <w:style w:type="character" w:default="1" w:styleId="DefaultParagraphFont">
     <w:name w:val="Default Paragraph Font"/>
     <w:uiPriority w:val="1"/>
-    <w:semiHidden/>
     <w:unhideWhenUsed/>
   </w:style>
   <w:style w:type="table" w:default="1" w:styleId="TableNormal">
@@ -22558,7 +23493,7 @@
 </file>
 
 <file path=customXml/itemProps1.xml><?xml version="1.0" encoding="utf-8"?>
-<ds:datastoreItem xmlns:ds="http://schemas.openxmlformats.org/officeDocument/2006/customXml" ds:itemID="{9E105C09-CFFC-4FA1-BFC1-5287857DC0B5}">
+<ds:datastoreItem xmlns:ds="http://schemas.openxmlformats.org/officeDocument/2006/customXml" ds:itemID="{2DCCB567-C5B5-4A8D-9AF2-94D743D2503A}">
   <ds:schemaRefs>
     <ds:schemaRef ds:uri="http://schemas.openxmlformats.org/officeDocument/2006/bibliography"/>
   </ds:schemaRefs>
